--- a/Documentación Externa/[DS-2014] 05- Descripción Detallada (Diagrama de Clases).docx
+++ b/Documentación Externa/[DS-2014] 05- Descripción Detallada (Diagrama de Clases).docx
@@ -12127,8 +12127,6 @@
               </w:rPr>
               <w:t>Casa</w:t>
             </w:r>
-            <w:bookmarkStart w:id="1" w:name="_GoBack"/>
-            <w:bookmarkEnd w:id="1"/>
           </w:p>
         </w:tc>
       </w:tr>
@@ -20156,1625 +20154,8 @@
       <w:pPr>
         <w:pStyle w:val="Heading2"/>
       </w:pPr>
-      <w:r>
-        <w:lastRenderedPageBreak/>
-        <w:t>Cuarto</w:t>
-      </w:r>
-    </w:p>
-    <w:p>
-      <w:pPr>
-        <w:rPr>
-          <w:lang w:val="es-ES_tradnl" w:eastAsia="es-ES"/>
-        </w:rPr>
-      </w:pPr>
-    </w:p>
-    <w:tbl>
-      <w:tblPr>
-        <w:tblStyle w:val="TableGrid"/>
-        <w:tblW w:w="0" w:type="auto"/>
-        <w:tblLook w:val="04A0" w:firstRow="1" w:lastRow="0" w:firstColumn="1" w:lastColumn="0" w:noHBand="0" w:noVBand="1"/>
-      </w:tblPr>
-      <w:tblGrid>
-        <w:gridCol w:w="1271"/>
-        <w:gridCol w:w="1552"/>
-        <w:gridCol w:w="248"/>
-        <w:gridCol w:w="1170"/>
-        <w:gridCol w:w="630"/>
-        <w:gridCol w:w="776"/>
-        <w:gridCol w:w="1024"/>
-        <w:gridCol w:w="1800"/>
-      </w:tblGrid>
-      <w:tr>
-        <w:tc>
-          <w:tcPr>
-            <w:tcW w:w="4241" w:type="dxa"/>
-            <w:gridSpan w:val="4"/>
-            <w:shd w:val="clear" w:color="auto" w:fill="F2F2F2" w:themeFill="background1" w:themeFillShade="F2"/>
-          </w:tcPr>
-          <w:p>
-            <w:pPr>
-              <w:rPr>
-                <w:color w:val="0094C8"/>
-                <w:lang w:val="es-ES_tradnl" w:eastAsia="es-ES"/>
-              </w:rPr>
-            </w:pPr>
-            <w:r>
-              <w:rPr>
-                <w:color w:val="0094C8"/>
-                <w:lang w:val="es-ES_tradnl" w:eastAsia="es-ES"/>
-              </w:rPr>
-              <w:t>Nombre</w:t>
-            </w:r>
-          </w:p>
-        </w:tc>
-        <w:tc>
-          <w:tcPr>
-            <w:tcW w:w="4230" w:type="dxa"/>
-            <w:gridSpan w:val="4"/>
-          </w:tcPr>
-          <w:p>
-            <w:pPr>
-              <w:rPr>
-                <w:lang w:val="es-ES_tradnl" w:eastAsia="es-ES"/>
-              </w:rPr>
-            </w:pPr>
-            <w:r>
-              <w:rPr>
-                <w:lang w:val="es-ES_tradnl" w:eastAsia="es-ES"/>
-              </w:rPr>
-              <w:t>Administrador</w:t>
-            </w:r>
-          </w:p>
-        </w:tc>
-      </w:tr>
-      <w:tr>
-        <w:tc>
-          <w:tcPr>
-            <w:tcW w:w="4241" w:type="dxa"/>
-            <w:gridSpan w:val="4"/>
-            <w:shd w:val="clear" w:color="auto" w:fill="F2F2F2" w:themeFill="background1" w:themeFillShade="F2"/>
-          </w:tcPr>
-          <w:p>
-            <w:pPr>
-              <w:rPr>
-                <w:color w:val="0094C8"/>
-                <w:lang w:val="es-ES_tradnl" w:eastAsia="es-ES"/>
-              </w:rPr>
-            </w:pPr>
-            <w:r>
-              <w:rPr>
-                <w:color w:val="0094C8"/>
-                <w:lang w:val="es-ES_tradnl" w:eastAsia="es-ES"/>
-              </w:rPr>
-              <w:t>Tipo</w:t>
-            </w:r>
-          </w:p>
-        </w:tc>
-        <w:tc>
-          <w:tcPr>
-            <w:tcW w:w="4230" w:type="dxa"/>
-            <w:gridSpan w:val="4"/>
-          </w:tcPr>
-          <w:p>
-            <w:pPr>
-              <w:rPr>
-                <w:lang w:val="es-ES_tradnl" w:eastAsia="es-ES"/>
-              </w:rPr>
-            </w:pPr>
-            <w:r>
-              <w:rPr>
-                <w:lang w:val="es-ES_tradnl" w:eastAsia="es-ES"/>
-              </w:rPr>
-              <w:t>Concreta</w:t>
-            </w:r>
-          </w:p>
-        </w:tc>
-      </w:tr>
-      <w:tr>
-        <w:tc>
-          <w:tcPr>
-            <w:tcW w:w="8471" w:type="dxa"/>
-            <w:gridSpan w:val="8"/>
-            <w:shd w:val="clear" w:color="auto" w:fill="3B3838" w:themeFill="background2" w:themeFillShade="40"/>
-          </w:tcPr>
-          <w:p>
-            <w:pPr>
-              <w:tabs>
-                <w:tab w:val="left" w:pos="6330"/>
-              </w:tabs>
-              <w:jc w:val="center"/>
-              <w:rPr>
-                <w:color w:val="00B0F0"/>
-                <w:lang w:val="es-ES_tradnl" w:eastAsia="es-ES"/>
-              </w:rPr>
-            </w:pPr>
-            <w:r>
-              <w:rPr>
-                <w:color w:val="0094C8"/>
-                <w:lang w:val="es-ES_tradnl" w:eastAsia="es-ES"/>
-              </w:rPr>
-              <w:t>Atributos</w:t>
-            </w:r>
-          </w:p>
-        </w:tc>
-      </w:tr>
-      <w:tr>
-        <w:tc>
-          <w:tcPr>
-            <w:tcW w:w="2823" w:type="dxa"/>
-            <w:gridSpan w:val="2"/>
-            <w:shd w:val="clear" w:color="auto" w:fill="F2F2F2" w:themeFill="background1" w:themeFillShade="F2"/>
-          </w:tcPr>
-          <w:p>
-            <w:pPr>
-              <w:jc w:val="center"/>
-              <w:rPr>
-                <w:lang w:val="es-ES_tradnl" w:eastAsia="es-ES"/>
-              </w:rPr>
-            </w:pPr>
-            <w:r>
-              <w:rPr>
-                <w:lang w:val="es-ES_tradnl" w:eastAsia="es-ES"/>
-              </w:rPr>
-              <w:t>Visibilidad</w:t>
-            </w:r>
-          </w:p>
-        </w:tc>
-        <w:tc>
-          <w:tcPr>
-            <w:tcW w:w="2824" w:type="dxa"/>
-            <w:gridSpan w:val="4"/>
-            <w:shd w:val="clear" w:color="auto" w:fill="F2F2F2" w:themeFill="background1" w:themeFillShade="F2"/>
-          </w:tcPr>
-          <w:p>
-            <w:pPr>
-              <w:jc w:val="center"/>
-              <w:rPr>
-                <w:lang w:val="es-ES_tradnl" w:eastAsia="es-ES"/>
-              </w:rPr>
-            </w:pPr>
-            <w:r>
-              <w:rPr>
-                <w:lang w:val="es-ES_tradnl" w:eastAsia="es-ES"/>
-              </w:rPr>
-              <w:t>Nombre</w:t>
-            </w:r>
-          </w:p>
-        </w:tc>
-        <w:tc>
-          <w:tcPr>
-            <w:tcW w:w="2824" w:type="dxa"/>
-            <w:gridSpan w:val="2"/>
-            <w:shd w:val="clear" w:color="auto" w:fill="F2F2F2" w:themeFill="background1" w:themeFillShade="F2"/>
-          </w:tcPr>
-          <w:p>
-            <w:pPr>
-              <w:jc w:val="center"/>
-              <w:rPr>
-                <w:lang w:val="es-ES_tradnl" w:eastAsia="es-ES"/>
-              </w:rPr>
-            </w:pPr>
-            <w:r>
-              <w:rPr>
-                <w:lang w:val="es-ES_tradnl" w:eastAsia="es-ES"/>
-              </w:rPr>
-              <w:t>Tipo de dato</w:t>
-            </w:r>
-          </w:p>
-        </w:tc>
-      </w:tr>
-      <w:tr>
-        <w:tc>
-          <w:tcPr>
-            <w:tcW w:w="2823" w:type="dxa"/>
-            <w:gridSpan w:val="2"/>
-          </w:tcPr>
-          <w:p>
-            <w:pPr>
-              <w:rPr>
-                <w:lang w:val="es-ES_tradnl" w:eastAsia="es-ES"/>
-              </w:rPr>
-            </w:pPr>
-          </w:p>
-        </w:tc>
-        <w:tc>
-          <w:tcPr>
-            <w:tcW w:w="2824" w:type="dxa"/>
-            <w:gridSpan w:val="4"/>
-          </w:tcPr>
-          <w:p>
-            <w:pPr>
-              <w:rPr>
-                <w:lang w:val="es-ES_tradnl" w:eastAsia="es-ES"/>
-              </w:rPr>
-            </w:pPr>
-            <w:r>
-              <w:rPr>
-                <w:lang w:val="es-ES_tradnl" w:eastAsia="es-ES"/>
-              </w:rPr>
-              <w:t>_nombre</w:t>
-            </w:r>
-          </w:p>
-        </w:tc>
-        <w:tc>
-          <w:tcPr>
-            <w:tcW w:w="2824" w:type="dxa"/>
-            <w:gridSpan w:val="2"/>
-          </w:tcPr>
-          <w:p>
-            <w:pPr>
-              <w:rPr>
-                <w:lang w:val="es-ES_tradnl" w:eastAsia="es-ES"/>
-              </w:rPr>
-            </w:pPr>
-            <w:r>
-              <w:rPr>
-                <w:lang w:val="es-ES_tradnl" w:eastAsia="es-ES"/>
-              </w:rPr>
-              <w:t>String</w:t>
-            </w:r>
-          </w:p>
-        </w:tc>
-      </w:tr>
-      <w:tr>
-        <w:tc>
-          <w:tcPr>
-            <w:tcW w:w="2823" w:type="dxa"/>
-            <w:gridSpan w:val="2"/>
-          </w:tcPr>
-          <w:p>
-            <w:pPr>
-              <w:rPr>
-                <w:lang w:val="es-ES_tradnl" w:eastAsia="es-ES"/>
-              </w:rPr>
-            </w:pPr>
-          </w:p>
-        </w:tc>
-        <w:tc>
-          <w:tcPr>
-            <w:tcW w:w="2824" w:type="dxa"/>
-            <w:gridSpan w:val="4"/>
-          </w:tcPr>
-          <w:p>
-            <w:pPr>
-              <w:rPr>
-                <w:lang w:val="es-ES_tradnl" w:eastAsia="es-ES"/>
-              </w:rPr>
-            </w:pPr>
-            <w:r>
-              <w:rPr>
-                <w:lang w:val="es-ES_tradnl" w:eastAsia="es-ES"/>
-              </w:rPr>
-              <w:t>_password</w:t>
-            </w:r>
-          </w:p>
-        </w:tc>
-        <w:tc>
-          <w:tcPr>
-            <w:tcW w:w="2824" w:type="dxa"/>
-            <w:gridSpan w:val="2"/>
-          </w:tcPr>
-          <w:p>
-            <w:pPr>
-              <w:rPr>
-                <w:lang w:val="es-ES_tradnl" w:eastAsia="es-ES"/>
-              </w:rPr>
-            </w:pPr>
-            <w:r>
-              <w:rPr>
-                <w:lang w:val="es-ES_tradnl" w:eastAsia="es-ES"/>
-              </w:rPr>
-              <w:t>String</w:t>
-            </w:r>
-          </w:p>
-        </w:tc>
-      </w:tr>
-      <w:tr>
-        <w:tc>
-          <w:tcPr>
-            <w:tcW w:w="2823" w:type="dxa"/>
-            <w:gridSpan w:val="2"/>
-          </w:tcPr>
-          <w:p>
-            <w:pPr>
-              <w:rPr>
-                <w:lang w:val="es-ES_tradnl" w:eastAsia="es-ES"/>
-              </w:rPr>
-            </w:pPr>
-          </w:p>
-        </w:tc>
-        <w:tc>
-          <w:tcPr>
-            <w:tcW w:w="2824" w:type="dxa"/>
-            <w:gridSpan w:val="4"/>
-          </w:tcPr>
-          <w:p>
-            <w:pPr>
-              <w:rPr>
-                <w:lang w:val="es-ES_tradnl" w:eastAsia="es-ES"/>
-              </w:rPr>
-            </w:pPr>
-            <w:r>
-              <w:rPr>
-                <w:lang w:val="es-ES_tradnl" w:eastAsia="es-ES"/>
-              </w:rPr>
-              <w:t>_correo</w:t>
-            </w:r>
-          </w:p>
-        </w:tc>
-        <w:tc>
-          <w:tcPr>
-            <w:tcW w:w="2824" w:type="dxa"/>
-            <w:gridSpan w:val="2"/>
-          </w:tcPr>
-          <w:p>
-            <w:pPr>
-              <w:rPr>
-                <w:lang w:val="es-ES_tradnl" w:eastAsia="es-ES"/>
-              </w:rPr>
-            </w:pPr>
-            <w:r>
-              <w:rPr>
-                <w:lang w:val="es-ES_tradnl" w:eastAsia="es-ES"/>
-              </w:rPr>
-              <w:t>String</w:t>
-            </w:r>
-          </w:p>
-        </w:tc>
-      </w:tr>
-      <w:tr>
-        <w:tc>
-          <w:tcPr>
-            <w:tcW w:w="2823" w:type="dxa"/>
-            <w:gridSpan w:val="2"/>
-          </w:tcPr>
-          <w:p>
-            <w:pPr>
-              <w:rPr>
-                <w:lang w:val="es-ES_tradnl" w:eastAsia="es-ES"/>
-              </w:rPr>
-            </w:pPr>
-          </w:p>
-        </w:tc>
-        <w:tc>
-          <w:tcPr>
-            <w:tcW w:w="2824" w:type="dxa"/>
-            <w:gridSpan w:val="4"/>
-          </w:tcPr>
-          <w:p>
-            <w:pPr>
-              <w:rPr>
-                <w:lang w:val="es-ES_tradnl" w:eastAsia="es-ES"/>
-              </w:rPr>
-            </w:pPr>
-            <w:r>
-              <w:rPr>
-                <w:lang w:val="es-ES_tradnl" w:eastAsia="es-ES"/>
-              </w:rPr>
-              <w:t>_telefono</w:t>
-            </w:r>
-          </w:p>
-        </w:tc>
-        <w:tc>
-          <w:tcPr>
-            <w:tcW w:w="2824" w:type="dxa"/>
-            <w:gridSpan w:val="2"/>
-          </w:tcPr>
-          <w:p>
-            <w:pPr>
-              <w:rPr>
-                <w:lang w:val="es-ES_tradnl" w:eastAsia="es-ES"/>
-              </w:rPr>
-            </w:pPr>
-            <w:r>
-              <w:rPr>
-                <w:lang w:val="es-ES_tradnl" w:eastAsia="es-ES"/>
-              </w:rPr>
-              <w:t>Integer</w:t>
-            </w:r>
-          </w:p>
-        </w:tc>
-      </w:tr>
-      <w:tr>
-        <w:tc>
-          <w:tcPr>
-            <w:tcW w:w="2823" w:type="dxa"/>
-            <w:gridSpan w:val="2"/>
-          </w:tcPr>
-          <w:p>
-            <w:pPr>
-              <w:rPr>
-                <w:lang w:val="es-ES_tradnl" w:eastAsia="es-ES"/>
-              </w:rPr>
-            </w:pPr>
-          </w:p>
-        </w:tc>
-        <w:tc>
-          <w:tcPr>
-            <w:tcW w:w="2824" w:type="dxa"/>
-            <w:gridSpan w:val="4"/>
-          </w:tcPr>
-          <w:p>
-            <w:pPr>
-              <w:rPr>
-                <w:lang w:val="es-ES_tradnl" w:eastAsia="es-ES"/>
-              </w:rPr>
-            </w:pPr>
-            <w:r>
-              <w:rPr>
-                <w:lang w:val="es-ES_tradnl" w:eastAsia="es-ES"/>
-              </w:rPr>
-              <w:t>_direccion</w:t>
-            </w:r>
-          </w:p>
-        </w:tc>
-        <w:tc>
-          <w:tcPr>
-            <w:tcW w:w="2824" w:type="dxa"/>
-            <w:gridSpan w:val="2"/>
-          </w:tcPr>
-          <w:p>
-            <w:pPr>
-              <w:rPr>
-                <w:lang w:val="es-ES_tradnl" w:eastAsia="es-ES"/>
-              </w:rPr>
-            </w:pPr>
-            <w:r>
-              <w:rPr>
-                <w:lang w:val="es-ES_tradnl" w:eastAsia="es-ES"/>
-              </w:rPr>
-              <w:t>String</w:t>
-            </w:r>
-          </w:p>
-        </w:tc>
-      </w:tr>
-      <w:tr>
-        <w:tc>
-          <w:tcPr>
-            <w:tcW w:w="2823" w:type="dxa"/>
-            <w:gridSpan w:val="2"/>
-          </w:tcPr>
-          <w:p>
-            <w:pPr>
-              <w:rPr>
-                <w:lang w:val="es-ES_tradnl" w:eastAsia="es-ES"/>
-              </w:rPr>
-            </w:pPr>
-          </w:p>
-        </w:tc>
-        <w:tc>
-          <w:tcPr>
-            <w:tcW w:w="2824" w:type="dxa"/>
-            <w:gridSpan w:val="4"/>
-          </w:tcPr>
-          <w:p>
-            <w:pPr>
-              <w:rPr>
-                <w:lang w:val="es-ES_tradnl" w:eastAsia="es-ES"/>
-              </w:rPr>
-            </w:pPr>
-            <w:r>
-              <w:rPr>
-                <w:lang w:val="es-ES_tradnl" w:eastAsia="es-ES"/>
-              </w:rPr>
-              <w:t>_listaCasas</w:t>
-            </w:r>
-          </w:p>
-        </w:tc>
-        <w:tc>
-          <w:tcPr>
-            <w:tcW w:w="2824" w:type="dxa"/>
-            <w:gridSpan w:val="2"/>
-          </w:tcPr>
-          <w:p>
-            <w:pPr>
-              <w:rPr>
-                <w:lang w:val="es-ES_tradnl" w:eastAsia="es-ES"/>
-              </w:rPr>
-            </w:pPr>
-            <w:r>
-              <w:rPr>
-                <w:lang w:val="es-ES_tradnl" w:eastAsia="es-ES"/>
-              </w:rPr>
-              <w:t>Array[Casas]</w:t>
-            </w:r>
-          </w:p>
-        </w:tc>
-      </w:tr>
-      <w:tr>
-        <w:tc>
-          <w:tcPr>
-            <w:tcW w:w="2823" w:type="dxa"/>
-            <w:gridSpan w:val="2"/>
-          </w:tcPr>
-          <w:p>
-            <w:pPr>
-              <w:rPr>
-                <w:lang w:val="es-ES_tradnl" w:eastAsia="es-ES"/>
-              </w:rPr>
-            </w:pPr>
-          </w:p>
-        </w:tc>
-        <w:tc>
-          <w:tcPr>
-            <w:tcW w:w="2824" w:type="dxa"/>
-            <w:gridSpan w:val="4"/>
-          </w:tcPr>
-          <w:p>
-            <w:pPr>
-              <w:rPr>
-                <w:lang w:val="es-ES_tradnl" w:eastAsia="es-ES"/>
-              </w:rPr>
-            </w:pPr>
-            <w:r>
-              <w:rPr>
-                <w:lang w:val="es-ES_tradnl" w:eastAsia="es-ES"/>
-              </w:rPr>
-              <w:t>_listaEdificios</w:t>
-            </w:r>
-          </w:p>
-        </w:tc>
-        <w:tc>
-          <w:tcPr>
-            <w:tcW w:w="2824" w:type="dxa"/>
-            <w:gridSpan w:val="2"/>
-          </w:tcPr>
-          <w:p>
-            <w:pPr>
-              <w:rPr>
-                <w:lang w:val="es-ES_tradnl" w:eastAsia="es-ES"/>
-              </w:rPr>
-            </w:pPr>
-            <w:r>
-              <w:rPr>
-                <w:lang w:val="es-ES_tradnl" w:eastAsia="es-ES"/>
-              </w:rPr>
-              <w:t>Array[Edificios]</w:t>
-            </w:r>
-          </w:p>
-        </w:tc>
-      </w:tr>
-      <w:tr>
-        <w:tc>
-          <w:tcPr>
-            <w:tcW w:w="8471" w:type="dxa"/>
-            <w:gridSpan w:val="8"/>
-            <w:shd w:val="clear" w:color="auto" w:fill="3B3838" w:themeFill="background2" w:themeFillShade="40"/>
-          </w:tcPr>
-          <w:p>
-            <w:pPr>
-              <w:jc w:val="center"/>
-              <w:rPr>
-                <w:color w:val="0094C8"/>
-                <w:lang w:val="es-ES_tradnl" w:eastAsia="es-ES"/>
-              </w:rPr>
-            </w:pPr>
-            <w:r>
-              <w:rPr>
-                <w:color w:val="0094C8"/>
-                <w:lang w:val="es-ES_tradnl" w:eastAsia="es-ES"/>
-              </w:rPr>
-              <w:t>Métodos</w:t>
-            </w:r>
-          </w:p>
-        </w:tc>
-      </w:tr>
-      <w:tr>
-        <w:tc>
-          <w:tcPr>
-            <w:tcW w:w="1271" w:type="dxa"/>
-            <w:shd w:val="clear" w:color="auto" w:fill="F2F2F2" w:themeFill="background1" w:themeFillShade="F2"/>
-          </w:tcPr>
-          <w:p>
-            <w:pPr>
-              <w:rPr>
-                <w:lang w:val="es-ES_tradnl" w:eastAsia="es-ES"/>
-              </w:rPr>
-            </w:pPr>
-            <w:r>
-              <w:rPr>
-                <w:lang w:val="es-ES_tradnl" w:eastAsia="es-ES"/>
-              </w:rPr>
-              <w:t>Visibilidad</w:t>
-            </w:r>
-          </w:p>
-        </w:tc>
-        <w:tc>
-          <w:tcPr>
-            <w:tcW w:w="1800" w:type="dxa"/>
-            <w:gridSpan w:val="2"/>
-            <w:shd w:val="clear" w:color="auto" w:fill="F2F2F2" w:themeFill="background1" w:themeFillShade="F2"/>
-          </w:tcPr>
-          <w:p>
-            <w:pPr>
-              <w:rPr>
-                <w:lang w:val="es-ES_tradnl" w:eastAsia="es-ES"/>
-              </w:rPr>
-            </w:pPr>
-            <w:r>
-              <w:rPr>
-                <w:lang w:val="es-ES_tradnl" w:eastAsia="es-ES"/>
-              </w:rPr>
-              <w:t>Nombre</w:t>
-            </w:r>
-          </w:p>
-        </w:tc>
-        <w:tc>
-          <w:tcPr>
-            <w:tcW w:w="1800" w:type="dxa"/>
-            <w:gridSpan w:val="2"/>
-            <w:shd w:val="clear" w:color="auto" w:fill="F2F2F2" w:themeFill="background1" w:themeFillShade="F2"/>
-          </w:tcPr>
-          <w:p>
-            <w:pPr>
-              <w:rPr>
-                <w:lang w:val="es-ES_tradnl" w:eastAsia="es-ES"/>
-              </w:rPr>
-            </w:pPr>
-            <w:r>
-              <w:rPr>
-                <w:lang w:val="es-ES_tradnl" w:eastAsia="es-ES"/>
-              </w:rPr>
-              <w:t>Parámetros</w:t>
-            </w:r>
-          </w:p>
-        </w:tc>
-        <w:tc>
-          <w:tcPr>
-            <w:tcW w:w="1800" w:type="dxa"/>
-            <w:gridSpan w:val="2"/>
-            <w:shd w:val="clear" w:color="auto" w:fill="F2F2F2" w:themeFill="background1" w:themeFillShade="F2"/>
-          </w:tcPr>
-          <w:p>
-            <w:pPr>
-              <w:rPr>
-                <w:lang w:val="es-ES_tradnl" w:eastAsia="es-ES"/>
-              </w:rPr>
-            </w:pPr>
-            <w:r>
-              <w:rPr>
-                <w:lang w:val="es-ES_tradnl" w:eastAsia="es-ES"/>
-              </w:rPr>
-              <w:t>Tipo de dato</w:t>
-            </w:r>
-          </w:p>
-        </w:tc>
-        <w:tc>
-          <w:tcPr>
-            <w:tcW w:w="1800" w:type="dxa"/>
-            <w:shd w:val="clear" w:color="auto" w:fill="F2F2F2" w:themeFill="background1" w:themeFillShade="F2"/>
-          </w:tcPr>
-          <w:p>
-            <w:pPr>
-              <w:rPr>
-                <w:lang w:val="es-ES_tradnl" w:eastAsia="es-ES"/>
-              </w:rPr>
-            </w:pPr>
-            <w:r>
-              <w:rPr>
-                <w:lang w:val="es-ES_tradnl" w:eastAsia="es-ES"/>
-              </w:rPr>
-              <w:t>Tipo de retorno</w:t>
-            </w:r>
-          </w:p>
-        </w:tc>
-      </w:tr>
-      <w:tr>
-        <w:tc>
-          <w:tcPr>
-            <w:tcW w:w="1271" w:type="dxa"/>
-          </w:tcPr>
-          <w:p>
-            <w:pPr>
-              <w:rPr>
-                <w:lang w:val="es-ES_tradnl" w:eastAsia="es-ES"/>
-              </w:rPr>
-            </w:pPr>
-          </w:p>
-        </w:tc>
-        <w:tc>
-          <w:tcPr>
-            <w:tcW w:w="1800" w:type="dxa"/>
-            <w:gridSpan w:val="2"/>
-          </w:tcPr>
-          <w:p>
-            <w:pPr>
-              <w:rPr>
-                <w:lang w:val="es-ES_tradnl" w:eastAsia="es-ES"/>
-              </w:rPr>
-            </w:pPr>
-          </w:p>
-        </w:tc>
-        <w:tc>
-          <w:tcPr>
-            <w:tcW w:w="1800" w:type="dxa"/>
-            <w:gridSpan w:val="2"/>
-          </w:tcPr>
-          <w:p>
-            <w:pPr>
-              <w:rPr>
-                <w:lang w:val="es-ES_tradnl" w:eastAsia="es-ES"/>
-              </w:rPr>
-            </w:pPr>
-          </w:p>
-        </w:tc>
-        <w:tc>
-          <w:tcPr>
-            <w:tcW w:w="1800" w:type="dxa"/>
-            <w:gridSpan w:val="2"/>
-          </w:tcPr>
-          <w:p>
-            <w:pPr>
-              <w:rPr>
-                <w:lang w:val="es-ES_tradnl" w:eastAsia="es-ES"/>
-              </w:rPr>
-            </w:pPr>
-          </w:p>
-        </w:tc>
-        <w:tc>
-          <w:tcPr>
-            <w:tcW w:w="1800" w:type="dxa"/>
-          </w:tcPr>
-          <w:p>
-            <w:pPr>
-              <w:rPr>
-                <w:lang w:val="es-ES_tradnl" w:eastAsia="es-ES"/>
-              </w:rPr>
-            </w:pPr>
-          </w:p>
-        </w:tc>
-      </w:tr>
-      <w:tr>
-        <w:tc>
-          <w:tcPr>
-            <w:tcW w:w="1271" w:type="dxa"/>
-          </w:tcPr>
-          <w:p>
-            <w:pPr>
-              <w:rPr>
-                <w:lang w:val="es-ES_tradnl" w:eastAsia="es-ES"/>
-              </w:rPr>
-            </w:pPr>
-          </w:p>
-        </w:tc>
-        <w:tc>
-          <w:tcPr>
-            <w:tcW w:w="1800" w:type="dxa"/>
-            <w:gridSpan w:val="2"/>
-          </w:tcPr>
-          <w:p>
-            <w:pPr>
-              <w:rPr>
-                <w:lang w:val="es-ES_tradnl" w:eastAsia="es-ES"/>
-              </w:rPr>
-            </w:pPr>
-          </w:p>
-        </w:tc>
-        <w:tc>
-          <w:tcPr>
-            <w:tcW w:w="1800" w:type="dxa"/>
-            <w:gridSpan w:val="2"/>
-          </w:tcPr>
-          <w:p>
-            <w:pPr>
-              <w:rPr>
-                <w:lang w:val="es-ES_tradnl" w:eastAsia="es-ES"/>
-              </w:rPr>
-            </w:pPr>
-          </w:p>
-        </w:tc>
-        <w:tc>
-          <w:tcPr>
-            <w:tcW w:w="1800" w:type="dxa"/>
-            <w:gridSpan w:val="2"/>
-          </w:tcPr>
-          <w:p>
-            <w:pPr>
-              <w:rPr>
-                <w:lang w:val="es-ES_tradnl" w:eastAsia="es-ES"/>
-              </w:rPr>
-            </w:pPr>
-          </w:p>
-        </w:tc>
-        <w:tc>
-          <w:tcPr>
-            <w:tcW w:w="1800" w:type="dxa"/>
-          </w:tcPr>
-          <w:p>
-            <w:pPr>
-              <w:rPr>
-                <w:lang w:val="es-ES_tradnl" w:eastAsia="es-ES"/>
-              </w:rPr>
-            </w:pPr>
-          </w:p>
-        </w:tc>
-      </w:tr>
-      <w:tr>
-        <w:tc>
-          <w:tcPr>
-            <w:tcW w:w="1271" w:type="dxa"/>
-          </w:tcPr>
-          <w:p>
-            <w:pPr>
-              <w:rPr>
-                <w:lang w:val="es-ES_tradnl" w:eastAsia="es-ES"/>
-              </w:rPr>
-            </w:pPr>
-          </w:p>
-        </w:tc>
-        <w:tc>
-          <w:tcPr>
-            <w:tcW w:w="1800" w:type="dxa"/>
-            <w:gridSpan w:val="2"/>
-          </w:tcPr>
-          <w:p>
-            <w:pPr>
-              <w:rPr>
-                <w:lang w:val="es-ES_tradnl" w:eastAsia="es-ES"/>
-              </w:rPr>
-            </w:pPr>
-          </w:p>
-        </w:tc>
-        <w:tc>
-          <w:tcPr>
-            <w:tcW w:w="1800" w:type="dxa"/>
-            <w:gridSpan w:val="2"/>
-          </w:tcPr>
-          <w:p>
-            <w:pPr>
-              <w:rPr>
-                <w:lang w:val="es-ES_tradnl" w:eastAsia="es-ES"/>
-              </w:rPr>
-            </w:pPr>
-          </w:p>
-        </w:tc>
-        <w:tc>
-          <w:tcPr>
-            <w:tcW w:w="1800" w:type="dxa"/>
-            <w:gridSpan w:val="2"/>
-          </w:tcPr>
-          <w:p>
-            <w:pPr>
-              <w:rPr>
-                <w:lang w:val="es-ES_tradnl" w:eastAsia="es-ES"/>
-              </w:rPr>
-            </w:pPr>
-          </w:p>
-        </w:tc>
-        <w:tc>
-          <w:tcPr>
-            <w:tcW w:w="1800" w:type="dxa"/>
-          </w:tcPr>
-          <w:p>
-            <w:pPr>
-              <w:rPr>
-                <w:lang w:val="es-ES_tradnl" w:eastAsia="es-ES"/>
-              </w:rPr>
-            </w:pPr>
-          </w:p>
-        </w:tc>
-      </w:tr>
-      <w:tr>
-        <w:tc>
-          <w:tcPr>
-            <w:tcW w:w="1271" w:type="dxa"/>
-          </w:tcPr>
-          <w:p>
-            <w:pPr>
-              <w:rPr>
-                <w:lang w:val="es-ES_tradnl" w:eastAsia="es-ES"/>
-              </w:rPr>
-            </w:pPr>
-          </w:p>
-        </w:tc>
-        <w:tc>
-          <w:tcPr>
-            <w:tcW w:w="1800" w:type="dxa"/>
-            <w:gridSpan w:val="2"/>
-          </w:tcPr>
-          <w:p>
-            <w:pPr>
-              <w:rPr>
-                <w:lang w:val="es-ES_tradnl" w:eastAsia="es-ES"/>
-              </w:rPr>
-            </w:pPr>
-          </w:p>
-        </w:tc>
-        <w:tc>
-          <w:tcPr>
-            <w:tcW w:w="1800" w:type="dxa"/>
-            <w:gridSpan w:val="2"/>
-          </w:tcPr>
-          <w:p>
-            <w:pPr>
-              <w:rPr>
-                <w:lang w:val="es-ES_tradnl" w:eastAsia="es-ES"/>
-              </w:rPr>
-            </w:pPr>
-          </w:p>
-        </w:tc>
-        <w:tc>
-          <w:tcPr>
-            <w:tcW w:w="1800" w:type="dxa"/>
-            <w:gridSpan w:val="2"/>
-          </w:tcPr>
-          <w:p>
-            <w:pPr>
-              <w:rPr>
-                <w:lang w:val="es-ES_tradnl" w:eastAsia="es-ES"/>
-              </w:rPr>
-            </w:pPr>
-          </w:p>
-        </w:tc>
-        <w:tc>
-          <w:tcPr>
-            <w:tcW w:w="1800" w:type="dxa"/>
-          </w:tcPr>
-          <w:p>
-            <w:pPr>
-              <w:rPr>
-                <w:lang w:val="es-ES_tradnl" w:eastAsia="es-ES"/>
-              </w:rPr>
-            </w:pPr>
-          </w:p>
-        </w:tc>
-      </w:tr>
-      <w:tr>
-        <w:tc>
-          <w:tcPr>
-            <w:tcW w:w="1271" w:type="dxa"/>
-          </w:tcPr>
-          <w:p>
-            <w:pPr>
-              <w:rPr>
-                <w:lang w:val="es-ES_tradnl" w:eastAsia="es-ES"/>
-              </w:rPr>
-            </w:pPr>
-          </w:p>
-        </w:tc>
-        <w:tc>
-          <w:tcPr>
-            <w:tcW w:w="1800" w:type="dxa"/>
-            <w:gridSpan w:val="2"/>
-          </w:tcPr>
-          <w:p>
-            <w:pPr>
-              <w:rPr>
-                <w:lang w:val="es-ES_tradnl" w:eastAsia="es-ES"/>
-              </w:rPr>
-            </w:pPr>
-          </w:p>
-        </w:tc>
-        <w:tc>
-          <w:tcPr>
-            <w:tcW w:w="1800" w:type="dxa"/>
-            <w:gridSpan w:val="2"/>
-          </w:tcPr>
-          <w:p>
-            <w:pPr>
-              <w:rPr>
-                <w:lang w:val="es-ES_tradnl" w:eastAsia="es-ES"/>
-              </w:rPr>
-            </w:pPr>
-          </w:p>
-        </w:tc>
-        <w:tc>
-          <w:tcPr>
-            <w:tcW w:w="1800" w:type="dxa"/>
-            <w:gridSpan w:val="2"/>
-          </w:tcPr>
-          <w:p>
-            <w:pPr>
-              <w:rPr>
-                <w:lang w:val="es-ES_tradnl" w:eastAsia="es-ES"/>
-              </w:rPr>
-            </w:pPr>
-          </w:p>
-        </w:tc>
-        <w:tc>
-          <w:tcPr>
-            <w:tcW w:w="1800" w:type="dxa"/>
-          </w:tcPr>
-          <w:p>
-            <w:pPr>
-              <w:rPr>
-                <w:lang w:val="es-ES_tradnl" w:eastAsia="es-ES"/>
-              </w:rPr>
-            </w:pPr>
-          </w:p>
-        </w:tc>
-      </w:tr>
-      <w:tr>
-        <w:tc>
-          <w:tcPr>
-            <w:tcW w:w="1271" w:type="dxa"/>
-          </w:tcPr>
-          <w:p>
-            <w:pPr>
-              <w:rPr>
-                <w:lang w:val="es-ES_tradnl" w:eastAsia="es-ES"/>
-              </w:rPr>
-            </w:pPr>
-          </w:p>
-        </w:tc>
-        <w:tc>
-          <w:tcPr>
-            <w:tcW w:w="1800" w:type="dxa"/>
-            <w:gridSpan w:val="2"/>
-          </w:tcPr>
-          <w:p>
-            <w:pPr>
-              <w:rPr>
-                <w:lang w:val="es-ES_tradnl" w:eastAsia="es-ES"/>
-              </w:rPr>
-            </w:pPr>
-          </w:p>
-        </w:tc>
-        <w:tc>
-          <w:tcPr>
-            <w:tcW w:w="1800" w:type="dxa"/>
-            <w:gridSpan w:val="2"/>
-          </w:tcPr>
-          <w:p>
-            <w:pPr>
-              <w:rPr>
-                <w:lang w:val="es-ES_tradnl" w:eastAsia="es-ES"/>
-              </w:rPr>
-            </w:pPr>
-          </w:p>
-        </w:tc>
-        <w:tc>
-          <w:tcPr>
-            <w:tcW w:w="1800" w:type="dxa"/>
-            <w:gridSpan w:val="2"/>
-          </w:tcPr>
-          <w:p>
-            <w:pPr>
-              <w:rPr>
-                <w:lang w:val="es-ES_tradnl" w:eastAsia="es-ES"/>
-              </w:rPr>
-            </w:pPr>
-          </w:p>
-        </w:tc>
-        <w:tc>
-          <w:tcPr>
-            <w:tcW w:w="1800" w:type="dxa"/>
-          </w:tcPr>
-          <w:p>
-            <w:pPr>
-              <w:rPr>
-                <w:lang w:val="es-ES_tradnl" w:eastAsia="es-ES"/>
-              </w:rPr>
-            </w:pPr>
-          </w:p>
-        </w:tc>
-      </w:tr>
-      <w:tr>
-        <w:tc>
-          <w:tcPr>
-            <w:tcW w:w="1271" w:type="dxa"/>
-          </w:tcPr>
-          <w:p>
-            <w:pPr>
-              <w:rPr>
-                <w:lang w:val="es-ES_tradnl" w:eastAsia="es-ES"/>
-              </w:rPr>
-            </w:pPr>
-          </w:p>
-        </w:tc>
-        <w:tc>
-          <w:tcPr>
-            <w:tcW w:w="1800" w:type="dxa"/>
-            <w:gridSpan w:val="2"/>
-          </w:tcPr>
-          <w:p>
-            <w:pPr>
-              <w:rPr>
-                <w:lang w:val="es-ES_tradnl" w:eastAsia="es-ES"/>
-              </w:rPr>
-            </w:pPr>
-          </w:p>
-        </w:tc>
-        <w:tc>
-          <w:tcPr>
-            <w:tcW w:w="1800" w:type="dxa"/>
-            <w:gridSpan w:val="2"/>
-          </w:tcPr>
-          <w:p>
-            <w:pPr>
-              <w:rPr>
-                <w:lang w:val="es-ES_tradnl" w:eastAsia="es-ES"/>
-              </w:rPr>
-            </w:pPr>
-          </w:p>
-        </w:tc>
-        <w:tc>
-          <w:tcPr>
-            <w:tcW w:w="1800" w:type="dxa"/>
-            <w:gridSpan w:val="2"/>
-          </w:tcPr>
-          <w:p>
-            <w:pPr>
-              <w:rPr>
-                <w:lang w:val="es-ES_tradnl" w:eastAsia="es-ES"/>
-              </w:rPr>
-            </w:pPr>
-          </w:p>
-        </w:tc>
-        <w:tc>
-          <w:tcPr>
-            <w:tcW w:w="1800" w:type="dxa"/>
-          </w:tcPr>
-          <w:p>
-            <w:pPr>
-              <w:rPr>
-                <w:lang w:val="es-ES_tradnl" w:eastAsia="es-ES"/>
-              </w:rPr>
-            </w:pPr>
-          </w:p>
-        </w:tc>
-      </w:tr>
-      <w:tr>
-        <w:tc>
-          <w:tcPr>
-            <w:tcW w:w="1271" w:type="dxa"/>
-          </w:tcPr>
-          <w:p>
-            <w:pPr>
-              <w:rPr>
-                <w:lang w:val="es-ES_tradnl" w:eastAsia="es-ES"/>
-              </w:rPr>
-            </w:pPr>
-          </w:p>
-        </w:tc>
-        <w:tc>
-          <w:tcPr>
-            <w:tcW w:w="1800" w:type="dxa"/>
-            <w:gridSpan w:val="2"/>
-          </w:tcPr>
-          <w:p>
-            <w:pPr>
-              <w:rPr>
-                <w:lang w:val="es-ES_tradnl" w:eastAsia="es-ES"/>
-              </w:rPr>
-            </w:pPr>
-          </w:p>
-        </w:tc>
-        <w:tc>
-          <w:tcPr>
-            <w:tcW w:w="1800" w:type="dxa"/>
-            <w:gridSpan w:val="2"/>
-          </w:tcPr>
-          <w:p>
-            <w:pPr>
-              <w:rPr>
-                <w:lang w:val="es-ES_tradnl" w:eastAsia="es-ES"/>
-              </w:rPr>
-            </w:pPr>
-          </w:p>
-        </w:tc>
-        <w:tc>
-          <w:tcPr>
-            <w:tcW w:w="1800" w:type="dxa"/>
-            <w:gridSpan w:val="2"/>
-          </w:tcPr>
-          <w:p>
-            <w:pPr>
-              <w:rPr>
-                <w:lang w:val="es-ES_tradnl" w:eastAsia="es-ES"/>
-              </w:rPr>
-            </w:pPr>
-          </w:p>
-        </w:tc>
-        <w:tc>
-          <w:tcPr>
-            <w:tcW w:w="1800" w:type="dxa"/>
-          </w:tcPr>
-          <w:p>
-            <w:pPr>
-              <w:rPr>
-                <w:lang w:val="es-ES_tradnl" w:eastAsia="es-ES"/>
-              </w:rPr>
-            </w:pPr>
-          </w:p>
-        </w:tc>
-      </w:tr>
-      <w:tr>
-        <w:tc>
-          <w:tcPr>
-            <w:tcW w:w="1271" w:type="dxa"/>
-          </w:tcPr>
-          <w:p>
-            <w:pPr>
-              <w:rPr>
-                <w:lang w:val="es-ES_tradnl" w:eastAsia="es-ES"/>
-              </w:rPr>
-            </w:pPr>
-          </w:p>
-        </w:tc>
-        <w:tc>
-          <w:tcPr>
-            <w:tcW w:w="1800" w:type="dxa"/>
-            <w:gridSpan w:val="2"/>
-          </w:tcPr>
-          <w:p>
-            <w:pPr>
-              <w:rPr>
-                <w:lang w:val="es-ES_tradnl" w:eastAsia="es-ES"/>
-              </w:rPr>
-            </w:pPr>
-          </w:p>
-        </w:tc>
-        <w:tc>
-          <w:tcPr>
-            <w:tcW w:w="1800" w:type="dxa"/>
-            <w:gridSpan w:val="2"/>
-          </w:tcPr>
-          <w:p>
-            <w:pPr>
-              <w:rPr>
-                <w:lang w:val="es-ES_tradnl" w:eastAsia="es-ES"/>
-              </w:rPr>
-            </w:pPr>
-          </w:p>
-        </w:tc>
-        <w:tc>
-          <w:tcPr>
-            <w:tcW w:w="1800" w:type="dxa"/>
-            <w:gridSpan w:val="2"/>
-          </w:tcPr>
-          <w:p>
-            <w:pPr>
-              <w:rPr>
-                <w:lang w:val="es-ES_tradnl" w:eastAsia="es-ES"/>
-              </w:rPr>
-            </w:pPr>
-          </w:p>
-        </w:tc>
-        <w:tc>
-          <w:tcPr>
-            <w:tcW w:w="1800" w:type="dxa"/>
-          </w:tcPr>
-          <w:p>
-            <w:pPr>
-              <w:rPr>
-                <w:lang w:val="es-ES_tradnl" w:eastAsia="es-ES"/>
-              </w:rPr>
-            </w:pPr>
-          </w:p>
-        </w:tc>
-      </w:tr>
-      <w:tr>
-        <w:tc>
-          <w:tcPr>
-            <w:tcW w:w="1271" w:type="dxa"/>
-          </w:tcPr>
-          <w:p>
-            <w:pPr>
-              <w:rPr>
-                <w:lang w:val="es-ES_tradnl" w:eastAsia="es-ES"/>
-              </w:rPr>
-            </w:pPr>
-          </w:p>
-        </w:tc>
-        <w:tc>
-          <w:tcPr>
-            <w:tcW w:w="1800" w:type="dxa"/>
-            <w:gridSpan w:val="2"/>
-          </w:tcPr>
-          <w:p>
-            <w:pPr>
-              <w:rPr>
-                <w:lang w:val="es-ES_tradnl" w:eastAsia="es-ES"/>
-              </w:rPr>
-            </w:pPr>
-          </w:p>
-        </w:tc>
-        <w:tc>
-          <w:tcPr>
-            <w:tcW w:w="1800" w:type="dxa"/>
-            <w:gridSpan w:val="2"/>
-          </w:tcPr>
-          <w:p>
-            <w:pPr>
-              <w:rPr>
-                <w:lang w:val="es-ES_tradnl" w:eastAsia="es-ES"/>
-              </w:rPr>
-            </w:pPr>
-          </w:p>
-        </w:tc>
-        <w:tc>
-          <w:tcPr>
-            <w:tcW w:w="1800" w:type="dxa"/>
-            <w:gridSpan w:val="2"/>
-          </w:tcPr>
-          <w:p>
-            <w:pPr>
-              <w:rPr>
-                <w:lang w:val="es-ES_tradnl" w:eastAsia="es-ES"/>
-              </w:rPr>
-            </w:pPr>
-          </w:p>
-        </w:tc>
-        <w:tc>
-          <w:tcPr>
-            <w:tcW w:w="1800" w:type="dxa"/>
-          </w:tcPr>
-          <w:p>
-            <w:pPr>
-              <w:rPr>
-                <w:lang w:val="es-ES_tradnl" w:eastAsia="es-ES"/>
-              </w:rPr>
-            </w:pPr>
-          </w:p>
-        </w:tc>
-      </w:tr>
-      <w:tr>
-        <w:tc>
-          <w:tcPr>
-            <w:tcW w:w="1271" w:type="dxa"/>
-          </w:tcPr>
-          <w:p>
-            <w:pPr>
-              <w:rPr>
-                <w:lang w:val="es-ES_tradnl" w:eastAsia="es-ES"/>
-              </w:rPr>
-            </w:pPr>
-          </w:p>
-        </w:tc>
-        <w:tc>
-          <w:tcPr>
-            <w:tcW w:w="1800" w:type="dxa"/>
-            <w:gridSpan w:val="2"/>
-          </w:tcPr>
-          <w:p>
-            <w:pPr>
-              <w:rPr>
-                <w:lang w:val="es-ES_tradnl" w:eastAsia="es-ES"/>
-              </w:rPr>
-            </w:pPr>
-          </w:p>
-        </w:tc>
-        <w:tc>
-          <w:tcPr>
-            <w:tcW w:w="1800" w:type="dxa"/>
-            <w:gridSpan w:val="2"/>
-          </w:tcPr>
-          <w:p>
-            <w:pPr>
-              <w:rPr>
-                <w:lang w:val="es-ES_tradnl" w:eastAsia="es-ES"/>
-              </w:rPr>
-            </w:pPr>
-          </w:p>
-        </w:tc>
-        <w:tc>
-          <w:tcPr>
-            <w:tcW w:w="1800" w:type="dxa"/>
-            <w:gridSpan w:val="2"/>
-          </w:tcPr>
-          <w:p>
-            <w:pPr>
-              <w:rPr>
-                <w:lang w:val="es-ES_tradnl" w:eastAsia="es-ES"/>
-              </w:rPr>
-            </w:pPr>
-          </w:p>
-        </w:tc>
-        <w:tc>
-          <w:tcPr>
-            <w:tcW w:w="1800" w:type="dxa"/>
-          </w:tcPr>
-          <w:p>
-            <w:pPr>
-              <w:rPr>
-                <w:lang w:val="es-ES_tradnl" w:eastAsia="es-ES"/>
-              </w:rPr>
-            </w:pPr>
-          </w:p>
-        </w:tc>
-      </w:tr>
-      <w:tr>
-        <w:tc>
-          <w:tcPr>
-            <w:tcW w:w="1271" w:type="dxa"/>
-          </w:tcPr>
-          <w:p>
-            <w:pPr>
-              <w:rPr>
-                <w:lang w:val="es-ES_tradnl" w:eastAsia="es-ES"/>
-              </w:rPr>
-            </w:pPr>
-          </w:p>
-        </w:tc>
-        <w:tc>
-          <w:tcPr>
-            <w:tcW w:w="1800" w:type="dxa"/>
-            <w:gridSpan w:val="2"/>
-          </w:tcPr>
-          <w:p>
-            <w:pPr>
-              <w:rPr>
-                <w:lang w:val="es-ES_tradnl" w:eastAsia="es-ES"/>
-              </w:rPr>
-            </w:pPr>
-          </w:p>
-        </w:tc>
-        <w:tc>
-          <w:tcPr>
-            <w:tcW w:w="1800" w:type="dxa"/>
-            <w:gridSpan w:val="2"/>
-          </w:tcPr>
-          <w:p>
-            <w:pPr>
-              <w:rPr>
-                <w:lang w:val="es-ES_tradnl" w:eastAsia="es-ES"/>
-              </w:rPr>
-            </w:pPr>
-          </w:p>
-        </w:tc>
-        <w:tc>
-          <w:tcPr>
-            <w:tcW w:w="1800" w:type="dxa"/>
-            <w:gridSpan w:val="2"/>
-          </w:tcPr>
-          <w:p>
-            <w:pPr>
-              <w:rPr>
-                <w:lang w:val="es-ES_tradnl" w:eastAsia="es-ES"/>
-              </w:rPr>
-            </w:pPr>
-          </w:p>
-        </w:tc>
-        <w:tc>
-          <w:tcPr>
-            <w:tcW w:w="1800" w:type="dxa"/>
-          </w:tcPr>
-          <w:p>
-            <w:pPr>
-              <w:rPr>
-                <w:lang w:val="es-ES_tradnl" w:eastAsia="es-ES"/>
-              </w:rPr>
-            </w:pPr>
-          </w:p>
-        </w:tc>
-      </w:tr>
-      <w:tr>
-        <w:tc>
-          <w:tcPr>
-            <w:tcW w:w="4241" w:type="dxa"/>
-            <w:gridSpan w:val="4"/>
-            <w:shd w:val="clear" w:color="auto" w:fill="F2F2F2" w:themeFill="background1" w:themeFillShade="F2"/>
-          </w:tcPr>
-          <w:p>
-            <w:pPr>
-              <w:rPr>
-                <w:color w:val="0094C8"/>
-                <w:lang w:val="es-ES_tradnl" w:eastAsia="es-ES"/>
-              </w:rPr>
-            </w:pPr>
-            <w:r>
-              <w:rPr>
-                <w:color w:val="0094C8"/>
-                <w:lang w:val="es-ES_tradnl" w:eastAsia="es-ES"/>
-              </w:rPr>
-              <w:t>Dependencias</w:t>
-            </w:r>
-          </w:p>
-        </w:tc>
-        <w:tc>
-          <w:tcPr>
-            <w:tcW w:w="4230" w:type="dxa"/>
-            <w:gridSpan w:val="4"/>
-          </w:tcPr>
-          <w:p>
-            <w:pPr>
-              <w:rPr>
-                <w:lang w:val="es-ES_tradnl" w:eastAsia="es-ES"/>
-              </w:rPr>
-            </w:pPr>
-          </w:p>
-        </w:tc>
-      </w:tr>
-      <w:tr>
-        <w:tc>
-          <w:tcPr>
-            <w:tcW w:w="4241" w:type="dxa"/>
-            <w:gridSpan w:val="4"/>
-            <w:shd w:val="clear" w:color="auto" w:fill="F2F2F2" w:themeFill="background1" w:themeFillShade="F2"/>
-          </w:tcPr>
-          <w:p>
-            <w:pPr>
-              <w:rPr>
-                <w:color w:val="0094C8"/>
-                <w:lang w:val="es-ES_tradnl" w:eastAsia="es-ES"/>
-              </w:rPr>
-            </w:pPr>
-            <w:r>
-              <w:rPr>
-                <w:color w:val="0094C8"/>
-                <w:lang w:val="es-ES_tradnl" w:eastAsia="es-ES"/>
-              </w:rPr>
-              <w:t>Padres</w:t>
-            </w:r>
-          </w:p>
-        </w:tc>
-        <w:tc>
-          <w:tcPr>
-            <w:tcW w:w="4230" w:type="dxa"/>
-            <w:gridSpan w:val="4"/>
-          </w:tcPr>
-          <w:p>
-            <w:pPr>
-              <w:rPr>
-                <w:lang w:val="es-ES_tradnl" w:eastAsia="es-ES"/>
-              </w:rPr>
-            </w:pPr>
-          </w:p>
-        </w:tc>
-      </w:tr>
-      <w:tr>
-        <w:tc>
-          <w:tcPr>
-            <w:tcW w:w="4241" w:type="dxa"/>
-            <w:gridSpan w:val="4"/>
-            <w:shd w:val="clear" w:color="auto" w:fill="F2F2F2" w:themeFill="background1" w:themeFillShade="F2"/>
-          </w:tcPr>
-          <w:p>
-            <w:pPr>
-              <w:rPr>
-                <w:color w:val="0094C8"/>
-                <w:lang w:val="es-ES_tradnl" w:eastAsia="es-ES"/>
-              </w:rPr>
-            </w:pPr>
-            <w:r>
-              <w:rPr>
-                <w:color w:val="0094C8"/>
-                <w:lang w:val="es-ES_tradnl" w:eastAsia="es-ES"/>
-              </w:rPr>
-              <w:t>Implementación</w:t>
-            </w:r>
-          </w:p>
-        </w:tc>
-        <w:tc>
-          <w:tcPr>
-            <w:tcW w:w="4230" w:type="dxa"/>
-            <w:gridSpan w:val="4"/>
-          </w:tcPr>
-          <w:p>
-            <w:pPr>
-              <w:rPr>
-                <w:lang w:val="es-ES_tradnl" w:eastAsia="es-ES"/>
-              </w:rPr>
-            </w:pPr>
-          </w:p>
-        </w:tc>
-      </w:tr>
-    </w:tbl>
-    <w:p>
-      <w:pPr>
-        <w:rPr>
-          <w:lang w:val="es-ES_tradnl" w:eastAsia="es-ES"/>
-        </w:rPr>
-      </w:pPr>
-    </w:p>
-    <w:p>
-      <w:pPr>
-        <w:rPr>
-          <w:lang w:val="es-ES_tradnl" w:eastAsia="es-ES"/>
-        </w:rPr>
-      </w:pPr>
-      <w:r>
-        <w:rPr>
-          <w:lang w:val="es-ES_tradnl" w:eastAsia="es-ES"/>
-        </w:rPr>
-        <w:br w:type="page"/>
-      </w:r>
-    </w:p>
-    <w:p>
-      <w:pPr>
-        <w:pStyle w:val="Heading2"/>
-      </w:pPr>
+      <w:bookmarkStart w:id="1" w:name="_GoBack"/>
+      <w:bookmarkEnd w:id="1"/>
       <w:r>
         <w:lastRenderedPageBreak/>
         <w:t>Alquiler</w:t>
@@ -28608,7 +26989,7 @@
                             <w:rPr>
                               <w:noProof/>
                             </w:rPr>
-                            <w:t>8</w:t>
+                            <w:t>13</w:t>
                           </w:r>
                           <w:r>
                             <w:fldChar w:fldCharType="end"/>
@@ -28653,7 +27034,7 @@
                       <w:rPr>
                         <w:noProof/>
                       </w:rPr>
-                      <w:t>8</w:t>
+                      <w:t>13</w:t>
                     </w:r>
                     <w:r>
                       <w:fldChar w:fldCharType="end"/>
@@ -32712,7 +31093,7 @@
       <w:lvlText w:val="%1.%2."/>
       <w:lvlJc w:val="left"/>
       <w:pPr>
-        <w:ind w:left="720" w:hanging="720"/>
+        <w:ind w:left="3414" w:hanging="720"/>
       </w:pPr>
       <w:rPr>
         <w:rFonts w:hint="default"/>
@@ -35182,7 +33563,7 @@
 </file>
 
 <file path=customXml/itemProps1.xml><?xml version="1.0" encoding="utf-8"?>
-<ds:datastoreItem xmlns:ds="http://schemas.openxmlformats.org/officeDocument/2006/customXml" ds:itemID="{FD275496-A119-4939-92F3-7F60DAF5813E}">
+<ds:datastoreItem xmlns:ds="http://schemas.openxmlformats.org/officeDocument/2006/customXml" ds:itemID="{93762FBD-40EB-46BE-96CB-0C0A574E7370}">
   <ds:schemaRefs>
     <ds:schemaRef ds:uri="http://schemas.openxmlformats.org/officeDocument/2006/bibliography"/>
   </ds:schemaRefs>

--- a/Documentación Externa/[DS-2014] 05- Descripción Detallada (Diagrama de Clases).docx
+++ b/Documentación Externa/[DS-2014] 05- Descripción Detallada (Diagrama de Clases).docx
@@ -12127,6 +12127,8 @@
               </w:rPr>
               <w:t>Casa</w:t>
             </w:r>
+            <w:bookmarkStart w:id="1" w:name="_GoBack"/>
+            <w:bookmarkEnd w:id="1"/>
           </w:p>
         </w:tc>
       </w:tr>
@@ -20154,8 +20156,1625 @@
       <w:pPr>
         <w:pStyle w:val="Heading2"/>
       </w:pPr>
-      <w:bookmarkStart w:id="1" w:name="_GoBack"/>
-      <w:bookmarkEnd w:id="1"/>
+      <w:r>
+        <w:lastRenderedPageBreak/>
+        <w:t>Cuarto</w:t>
+      </w:r>
+    </w:p>
+    <w:p>
+      <w:pPr>
+        <w:rPr>
+          <w:lang w:val="es-ES_tradnl" w:eastAsia="es-ES"/>
+        </w:rPr>
+      </w:pPr>
+    </w:p>
+    <w:tbl>
+      <w:tblPr>
+        <w:tblStyle w:val="TableGrid"/>
+        <w:tblW w:w="0" w:type="auto"/>
+        <w:tblLook w:val="04A0" w:firstRow="1" w:lastRow="0" w:firstColumn="1" w:lastColumn="0" w:noHBand="0" w:noVBand="1"/>
+      </w:tblPr>
+      <w:tblGrid>
+        <w:gridCol w:w="1271"/>
+        <w:gridCol w:w="1552"/>
+        <w:gridCol w:w="248"/>
+        <w:gridCol w:w="1170"/>
+        <w:gridCol w:w="630"/>
+        <w:gridCol w:w="776"/>
+        <w:gridCol w:w="1024"/>
+        <w:gridCol w:w="1800"/>
+      </w:tblGrid>
+      <w:tr>
+        <w:tc>
+          <w:tcPr>
+            <w:tcW w:w="4241" w:type="dxa"/>
+            <w:gridSpan w:val="4"/>
+            <w:shd w:val="clear" w:color="auto" w:fill="F2F2F2" w:themeFill="background1" w:themeFillShade="F2"/>
+          </w:tcPr>
+          <w:p>
+            <w:pPr>
+              <w:rPr>
+                <w:color w:val="0094C8"/>
+                <w:lang w:val="es-ES_tradnl" w:eastAsia="es-ES"/>
+              </w:rPr>
+            </w:pPr>
+            <w:r>
+              <w:rPr>
+                <w:color w:val="0094C8"/>
+                <w:lang w:val="es-ES_tradnl" w:eastAsia="es-ES"/>
+              </w:rPr>
+              <w:t>Nombre</w:t>
+            </w:r>
+          </w:p>
+        </w:tc>
+        <w:tc>
+          <w:tcPr>
+            <w:tcW w:w="4230" w:type="dxa"/>
+            <w:gridSpan w:val="4"/>
+          </w:tcPr>
+          <w:p>
+            <w:pPr>
+              <w:rPr>
+                <w:lang w:val="es-ES_tradnl" w:eastAsia="es-ES"/>
+              </w:rPr>
+            </w:pPr>
+            <w:r>
+              <w:rPr>
+                <w:lang w:val="es-ES_tradnl" w:eastAsia="es-ES"/>
+              </w:rPr>
+              <w:t>Administrador</w:t>
+            </w:r>
+          </w:p>
+        </w:tc>
+      </w:tr>
+      <w:tr>
+        <w:tc>
+          <w:tcPr>
+            <w:tcW w:w="4241" w:type="dxa"/>
+            <w:gridSpan w:val="4"/>
+            <w:shd w:val="clear" w:color="auto" w:fill="F2F2F2" w:themeFill="background1" w:themeFillShade="F2"/>
+          </w:tcPr>
+          <w:p>
+            <w:pPr>
+              <w:rPr>
+                <w:color w:val="0094C8"/>
+                <w:lang w:val="es-ES_tradnl" w:eastAsia="es-ES"/>
+              </w:rPr>
+            </w:pPr>
+            <w:r>
+              <w:rPr>
+                <w:color w:val="0094C8"/>
+                <w:lang w:val="es-ES_tradnl" w:eastAsia="es-ES"/>
+              </w:rPr>
+              <w:t>Tipo</w:t>
+            </w:r>
+          </w:p>
+        </w:tc>
+        <w:tc>
+          <w:tcPr>
+            <w:tcW w:w="4230" w:type="dxa"/>
+            <w:gridSpan w:val="4"/>
+          </w:tcPr>
+          <w:p>
+            <w:pPr>
+              <w:rPr>
+                <w:lang w:val="es-ES_tradnl" w:eastAsia="es-ES"/>
+              </w:rPr>
+            </w:pPr>
+            <w:r>
+              <w:rPr>
+                <w:lang w:val="es-ES_tradnl" w:eastAsia="es-ES"/>
+              </w:rPr>
+              <w:t>Concreta</w:t>
+            </w:r>
+          </w:p>
+        </w:tc>
+      </w:tr>
+      <w:tr>
+        <w:tc>
+          <w:tcPr>
+            <w:tcW w:w="8471" w:type="dxa"/>
+            <w:gridSpan w:val="8"/>
+            <w:shd w:val="clear" w:color="auto" w:fill="3B3838" w:themeFill="background2" w:themeFillShade="40"/>
+          </w:tcPr>
+          <w:p>
+            <w:pPr>
+              <w:tabs>
+                <w:tab w:val="left" w:pos="6330"/>
+              </w:tabs>
+              <w:jc w:val="center"/>
+              <w:rPr>
+                <w:color w:val="00B0F0"/>
+                <w:lang w:val="es-ES_tradnl" w:eastAsia="es-ES"/>
+              </w:rPr>
+            </w:pPr>
+            <w:r>
+              <w:rPr>
+                <w:color w:val="0094C8"/>
+                <w:lang w:val="es-ES_tradnl" w:eastAsia="es-ES"/>
+              </w:rPr>
+              <w:t>Atributos</w:t>
+            </w:r>
+          </w:p>
+        </w:tc>
+      </w:tr>
+      <w:tr>
+        <w:tc>
+          <w:tcPr>
+            <w:tcW w:w="2823" w:type="dxa"/>
+            <w:gridSpan w:val="2"/>
+            <w:shd w:val="clear" w:color="auto" w:fill="F2F2F2" w:themeFill="background1" w:themeFillShade="F2"/>
+          </w:tcPr>
+          <w:p>
+            <w:pPr>
+              <w:jc w:val="center"/>
+              <w:rPr>
+                <w:lang w:val="es-ES_tradnl" w:eastAsia="es-ES"/>
+              </w:rPr>
+            </w:pPr>
+            <w:r>
+              <w:rPr>
+                <w:lang w:val="es-ES_tradnl" w:eastAsia="es-ES"/>
+              </w:rPr>
+              <w:t>Visibilidad</w:t>
+            </w:r>
+          </w:p>
+        </w:tc>
+        <w:tc>
+          <w:tcPr>
+            <w:tcW w:w="2824" w:type="dxa"/>
+            <w:gridSpan w:val="4"/>
+            <w:shd w:val="clear" w:color="auto" w:fill="F2F2F2" w:themeFill="background1" w:themeFillShade="F2"/>
+          </w:tcPr>
+          <w:p>
+            <w:pPr>
+              <w:jc w:val="center"/>
+              <w:rPr>
+                <w:lang w:val="es-ES_tradnl" w:eastAsia="es-ES"/>
+              </w:rPr>
+            </w:pPr>
+            <w:r>
+              <w:rPr>
+                <w:lang w:val="es-ES_tradnl" w:eastAsia="es-ES"/>
+              </w:rPr>
+              <w:t>Nombre</w:t>
+            </w:r>
+          </w:p>
+        </w:tc>
+        <w:tc>
+          <w:tcPr>
+            <w:tcW w:w="2824" w:type="dxa"/>
+            <w:gridSpan w:val="2"/>
+            <w:shd w:val="clear" w:color="auto" w:fill="F2F2F2" w:themeFill="background1" w:themeFillShade="F2"/>
+          </w:tcPr>
+          <w:p>
+            <w:pPr>
+              <w:jc w:val="center"/>
+              <w:rPr>
+                <w:lang w:val="es-ES_tradnl" w:eastAsia="es-ES"/>
+              </w:rPr>
+            </w:pPr>
+            <w:r>
+              <w:rPr>
+                <w:lang w:val="es-ES_tradnl" w:eastAsia="es-ES"/>
+              </w:rPr>
+              <w:t>Tipo de dato</w:t>
+            </w:r>
+          </w:p>
+        </w:tc>
+      </w:tr>
+      <w:tr>
+        <w:tc>
+          <w:tcPr>
+            <w:tcW w:w="2823" w:type="dxa"/>
+            <w:gridSpan w:val="2"/>
+          </w:tcPr>
+          <w:p>
+            <w:pPr>
+              <w:rPr>
+                <w:lang w:val="es-ES_tradnl" w:eastAsia="es-ES"/>
+              </w:rPr>
+            </w:pPr>
+          </w:p>
+        </w:tc>
+        <w:tc>
+          <w:tcPr>
+            <w:tcW w:w="2824" w:type="dxa"/>
+            <w:gridSpan w:val="4"/>
+          </w:tcPr>
+          <w:p>
+            <w:pPr>
+              <w:rPr>
+                <w:lang w:val="es-ES_tradnl" w:eastAsia="es-ES"/>
+              </w:rPr>
+            </w:pPr>
+            <w:r>
+              <w:rPr>
+                <w:lang w:val="es-ES_tradnl" w:eastAsia="es-ES"/>
+              </w:rPr>
+              <w:t>_nombre</w:t>
+            </w:r>
+          </w:p>
+        </w:tc>
+        <w:tc>
+          <w:tcPr>
+            <w:tcW w:w="2824" w:type="dxa"/>
+            <w:gridSpan w:val="2"/>
+          </w:tcPr>
+          <w:p>
+            <w:pPr>
+              <w:rPr>
+                <w:lang w:val="es-ES_tradnl" w:eastAsia="es-ES"/>
+              </w:rPr>
+            </w:pPr>
+            <w:r>
+              <w:rPr>
+                <w:lang w:val="es-ES_tradnl" w:eastAsia="es-ES"/>
+              </w:rPr>
+              <w:t>String</w:t>
+            </w:r>
+          </w:p>
+        </w:tc>
+      </w:tr>
+      <w:tr>
+        <w:tc>
+          <w:tcPr>
+            <w:tcW w:w="2823" w:type="dxa"/>
+            <w:gridSpan w:val="2"/>
+          </w:tcPr>
+          <w:p>
+            <w:pPr>
+              <w:rPr>
+                <w:lang w:val="es-ES_tradnl" w:eastAsia="es-ES"/>
+              </w:rPr>
+            </w:pPr>
+          </w:p>
+        </w:tc>
+        <w:tc>
+          <w:tcPr>
+            <w:tcW w:w="2824" w:type="dxa"/>
+            <w:gridSpan w:val="4"/>
+          </w:tcPr>
+          <w:p>
+            <w:pPr>
+              <w:rPr>
+                <w:lang w:val="es-ES_tradnl" w:eastAsia="es-ES"/>
+              </w:rPr>
+            </w:pPr>
+            <w:r>
+              <w:rPr>
+                <w:lang w:val="es-ES_tradnl" w:eastAsia="es-ES"/>
+              </w:rPr>
+              <w:t>_password</w:t>
+            </w:r>
+          </w:p>
+        </w:tc>
+        <w:tc>
+          <w:tcPr>
+            <w:tcW w:w="2824" w:type="dxa"/>
+            <w:gridSpan w:val="2"/>
+          </w:tcPr>
+          <w:p>
+            <w:pPr>
+              <w:rPr>
+                <w:lang w:val="es-ES_tradnl" w:eastAsia="es-ES"/>
+              </w:rPr>
+            </w:pPr>
+            <w:r>
+              <w:rPr>
+                <w:lang w:val="es-ES_tradnl" w:eastAsia="es-ES"/>
+              </w:rPr>
+              <w:t>String</w:t>
+            </w:r>
+          </w:p>
+        </w:tc>
+      </w:tr>
+      <w:tr>
+        <w:tc>
+          <w:tcPr>
+            <w:tcW w:w="2823" w:type="dxa"/>
+            <w:gridSpan w:val="2"/>
+          </w:tcPr>
+          <w:p>
+            <w:pPr>
+              <w:rPr>
+                <w:lang w:val="es-ES_tradnl" w:eastAsia="es-ES"/>
+              </w:rPr>
+            </w:pPr>
+          </w:p>
+        </w:tc>
+        <w:tc>
+          <w:tcPr>
+            <w:tcW w:w="2824" w:type="dxa"/>
+            <w:gridSpan w:val="4"/>
+          </w:tcPr>
+          <w:p>
+            <w:pPr>
+              <w:rPr>
+                <w:lang w:val="es-ES_tradnl" w:eastAsia="es-ES"/>
+              </w:rPr>
+            </w:pPr>
+            <w:r>
+              <w:rPr>
+                <w:lang w:val="es-ES_tradnl" w:eastAsia="es-ES"/>
+              </w:rPr>
+              <w:t>_correo</w:t>
+            </w:r>
+          </w:p>
+        </w:tc>
+        <w:tc>
+          <w:tcPr>
+            <w:tcW w:w="2824" w:type="dxa"/>
+            <w:gridSpan w:val="2"/>
+          </w:tcPr>
+          <w:p>
+            <w:pPr>
+              <w:rPr>
+                <w:lang w:val="es-ES_tradnl" w:eastAsia="es-ES"/>
+              </w:rPr>
+            </w:pPr>
+            <w:r>
+              <w:rPr>
+                <w:lang w:val="es-ES_tradnl" w:eastAsia="es-ES"/>
+              </w:rPr>
+              <w:t>String</w:t>
+            </w:r>
+          </w:p>
+        </w:tc>
+      </w:tr>
+      <w:tr>
+        <w:tc>
+          <w:tcPr>
+            <w:tcW w:w="2823" w:type="dxa"/>
+            <w:gridSpan w:val="2"/>
+          </w:tcPr>
+          <w:p>
+            <w:pPr>
+              <w:rPr>
+                <w:lang w:val="es-ES_tradnl" w:eastAsia="es-ES"/>
+              </w:rPr>
+            </w:pPr>
+          </w:p>
+        </w:tc>
+        <w:tc>
+          <w:tcPr>
+            <w:tcW w:w="2824" w:type="dxa"/>
+            <w:gridSpan w:val="4"/>
+          </w:tcPr>
+          <w:p>
+            <w:pPr>
+              <w:rPr>
+                <w:lang w:val="es-ES_tradnl" w:eastAsia="es-ES"/>
+              </w:rPr>
+            </w:pPr>
+            <w:r>
+              <w:rPr>
+                <w:lang w:val="es-ES_tradnl" w:eastAsia="es-ES"/>
+              </w:rPr>
+              <w:t>_telefono</w:t>
+            </w:r>
+          </w:p>
+        </w:tc>
+        <w:tc>
+          <w:tcPr>
+            <w:tcW w:w="2824" w:type="dxa"/>
+            <w:gridSpan w:val="2"/>
+          </w:tcPr>
+          <w:p>
+            <w:pPr>
+              <w:rPr>
+                <w:lang w:val="es-ES_tradnl" w:eastAsia="es-ES"/>
+              </w:rPr>
+            </w:pPr>
+            <w:r>
+              <w:rPr>
+                <w:lang w:val="es-ES_tradnl" w:eastAsia="es-ES"/>
+              </w:rPr>
+              <w:t>Integer</w:t>
+            </w:r>
+          </w:p>
+        </w:tc>
+      </w:tr>
+      <w:tr>
+        <w:tc>
+          <w:tcPr>
+            <w:tcW w:w="2823" w:type="dxa"/>
+            <w:gridSpan w:val="2"/>
+          </w:tcPr>
+          <w:p>
+            <w:pPr>
+              <w:rPr>
+                <w:lang w:val="es-ES_tradnl" w:eastAsia="es-ES"/>
+              </w:rPr>
+            </w:pPr>
+          </w:p>
+        </w:tc>
+        <w:tc>
+          <w:tcPr>
+            <w:tcW w:w="2824" w:type="dxa"/>
+            <w:gridSpan w:val="4"/>
+          </w:tcPr>
+          <w:p>
+            <w:pPr>
+              <w:rPr>
+                <w:lang w:val="es-ES_tradnl" w:eastAsia="es-ES"/>
+              </w:rPr>
+            </w:pPr>
+            <w:r>
+              <w:rPr>
+                <w:lang w:val="es-ES_tradnl" w:eastAsia="es-ES"/>
+              </w:rPr>
+              <w:t>_direccion</w:t>
+            </w:r>
+          </w:p>
+        </w:tc>
+        <w:tc>
+          <w:tcPr>
+            <w:tcW w:w="2824" w:type="dxa"/>
+            <w:gridSpan w:val="2"/>
+          </w:tcPr>
+          <w:p>
+            <w:pPr>
+              <w:rPr>
+                <w:lang w:val="es-ES_tradnl" w:eastAsia="es-ES"/>
+              </w:rPr>
+            </w:pPr>
+            <w:r>
+              <w:rPr>
+                <w:lang w:val="es-ES_tradnl" w:eastAsia="es-ES"/>
+              </w:rPr>
+              <w:t>String</w:t>
+            </w:r>
+          </w:p>
+        </w:tc>
+      </w:tr>
+      <w:tr>
+        <w:tc>
+          <w:tcPr>
+            <w:tcW w:w="2823" w:type="dxa"/>
+            <w:gridSpan w:val="2"/>
+          </w:tcPr>
+          <w:p>
+            <w:pPr>
+              <w:rPr>
+                <w:lang w:val="es-ES_tradnl" w:eastAsia="es-ES"/>
+              </w:rPr>
+            </w:pPr>
+          </w:p>
+        </w:tc>
+        <w:tc>
+          <w:tcPr>
+            <w:tcW w:w="2824" w:type="dxa"/>
+            <w:gridSpan w:val="4"/>
+          </w:tcPr>
+          <w:p>
+            <w:pPr>
+              <w:rPr>
+                <w:lang w:val="es-ES_tradnl" w:eastAsia="es-ES"/>
+              </w:rPr>
+            </w:pPr>
+            <w:r>
+              <w:rPr>
+                <w:lang w:val="es-ES_tradnl" w:eastAsia="es-ES"/>
+              </w:rPr>
+              <w:t>_listaCasas</w:t>
+            </w:r>
+          </w:p>
+        </w:tc>
+        <w:tc>
+          <w:tcPr>
+            <w:tcW w:w="2824" w:type="dxa"/>
+            <w:gridSpan w:val="2"/>
+          </w:tcPr>
+          <w:p>
+            <w:pPr>
+              <w:rPr>
+                <w:lang w:val="es-ES_tradnl" w:eastAsia="es-ES"/>
+              </w:rPr>
+            </w:pPr>
+            <w:r>
+              <w:rPr>
+                <w:lang w:val="es-ES_tradnl" w:eastAsia="es-ES"/>
+              </w:rPr>
+              <w:t>Array[Casas]</w:t>
+            </w:r>
+          </w:p>
+        </w:tc>
+      </w:tr>
+      <w:tr>
+        <w:tc>
+          <w:tcPr>
+            <w:tcW w:w="2823" w:type="dxa"/>
+            <w:gridSpan w:val="2"/>
+          </w:tcPr>
+          <w:p>
+            <w:pPr>
+              <w:rPr>
+                <w:lang w:val="es-ES_tradnl" w:eastAsia="es-ES"/>
+              </w:rPr>
+            </w:pPr>
+          </w:p>
+        </w:tc>
+        <w:tc>
+          <w:tcPr>
+            <w:tcW w:w="2824" w:type="dxa"/>
+            <w:gridSpan w:val="4"/>
+          </w:tcPr>
+          <w:p>
+            <w:pPr>
+              <w:rPr>
+                <w:lang w:val="es-ES_tradnl" w:eastAsia="es-ES"/>
+              </w:rPr>
+            </w:pPr>
+            <w:r>
+              <w:rPr>
+                <w:lang w:val="es-ES_tradnl" w:eastAsia="es-ES"/>
+              </w:rPr>
+              <w:t>_listaEdificios</w:t>
+            </w:r>
+          </w:p>
+        </w:tc>
+        <w:tc>
+          <w:tcPr>
+            <w:tcW w:w="2824" w:type="dxa"/>
+            <w:gridSpan w:val="2"/>
+          </w:tcPr>
+          <w:p>
+            <w:pPr>
+              <w:rPr>
+                <w:lang w:val="es-ES_tradnl" w:eastAsia="es-ES"/>
+              </w:rPr>
+            </w:pPr>
+            <w:r>
+              <w:rPr>
+                <w:lang w:val="es-ES_tradnl" w:eastAsia="es-ES"/>
+              </w:rPr>
+              <w:t>Array[Edificios]</w:t>
+            </w:r>
+          </w:p>
+        </w:tc>
+      </w:tr>
+      <w:tr>
+        <w:tc>
+          <w:tcPr>
+            <w:tcW w:w="8471" w:type="dxa"/>
+            <w:gridSpan w:val="8"/>
+            <w:shd w:val="clear" w:color="auto" w:fill="3B3838" w:themeFill="background2" w:themeFillShade="40"/>
+          </w:tcPr>
+          <w:p>
+            <w:pPr>
+              <w:jc w:val="center"/>
+              <w:rPr>
+                <w:color w:val="0094C8"/>
+                <w:lang w:val="es-ES_tradnl" w:eastAsia="es-ES"/>
+              </w:rPr>
+            </w:pPr>
+            <w:r>
+              <w:rPr>
+                <w:color w:val="0094C8"/>
+                <w:lang w:val="es-ES_tradnl" w:eastAsia="es-ES"/>
+              </w:rPr>
+              <w:t>Métodos</w:t>
+            </w:r>
+          </w:p>
+        </w:tc>
+      </w:tr>
+      <w:tr>
+        <w:tc>
+          <w:tcPr>
+            <w:tcW w:w="1271" w:type="dxa"/>
+            <w:shd w:val="clear" w:color="auto" w:fill="F2F2F2" w:themeFill="background1" w:themeFillShade="F2"/>
+          </w:tcPr>
+          <w:p>
+            <w:pPr>
+              <w:rPr>
+                <w:lang w:val="es-ES_tradnl" w:eastAsia="es-ES"/>
+              </w:rPr>
+            </w:pPr>
+            <w:r>
+              <w:rPr>
+                <w:lang w:val="es-ES_tradnl" w:eastAsia="es-ES"/>
+              </w:rPr>
+              <w:t>Visibilidad</w:t>
+            </w:r>
+          </w:p>
+        </w:tc>
+        <w:tc>
+          <w:tcPr>
+            <w:tcW w:w="1800" w:type="dxa"/>
+            <w:gridSpan w:val="2"/>
+            <w:shd w:val="clear" w:color="auto" w:fill="F2F2F2" w:themeFill="background1" w:themeFillShade="F2"/>
+          </w:tcPr>
+          <w:p>
+            <w:pPr>
+              <w:rPr>
+                <w:lang w:val="es-ES_tradnl" w:eastAsia="es-ES"/>
+              </w:rPr>
+            </w:pPr>
+            <w:r>
+              <w:rPr>
+                <w:lang w:val="es-ES_tradnl" w:eastAsia="es-ES"/>
+              </w:rPr>
+              <w:t>Nombre</w:t>
+            </w:r>
+          </w:p>
+        </w:tc>
+        <w:tc>
+          <w:tcPr>
+            <w:tcW w:w="1800" w:type="dxa"/>
+            <w:gridSpan w:val="2"/>
+            <w:shd w:val="clear" w:color="auto" w:fill="F2F2F2" w:themeFill="background1" w:themeFillShade="F2"/>
+          </w:tcPr>
+          <w:p>
+            <w:pPr>
+              <w:rPr>
+                <w:lang w:val="es-ES_tradnl" w:eastAsia="es-ES"/>
+              </w:rPr>
+            </w:pPr>
+            <w:r>
+              <w:rPr>
+                <w:lang w:val="es-ES_tradnl" w:eastAsia="es-ES"/>
+              </w:rPr>
+              <w:t>Parámetros</w:t>
+            </w:r>
+          </w:p>
+        </w:tc>
+        <w:tc>
+          <w:tcPr>
+            <w:tcW w:w="1800" w:type="dxa"/>
+            <w:gridSpan w:val="2"/>
+            <w:shd w:val="clear" w:color="auto" w:fill="F2F2F2" w:themeFill="background1" w:themeFillShade="F2"/>
+          </w:tcPr>
+          <w:p>
+            <w:pPr>
+              <w:rPr>
+                <w:lang w:val="es-ES_tradnl" w:eastAsia="es-ES"/>
+              </w:rPr>
+            </w:pPr>
+            <w:r>
+              <w:rPr>
+                <w:lang w:val="es-ES_tradnl" w:eastAsia="es-ES"/>
+              </w:rPr>
+              <w:t>Tipo de dato</w:t>
+            </w:r>
+          </w:p>
+        </w:tc>
+        <w:tc>
+          <w:tcPr>
+            <w:tcW w:w="1800" w:type="dxa"/>
+            <w:shd w:val="clear" w:color="auto" w:fill="F2F2F2" w:themeFill="background1" w:themeFillShade="F2"/>
+          </w:tcPr>
+          <w:p>
+            <w:pPr>
+              <w:rPr>
+                <w:lang w:val="es-ES_tradnl" w:eastAsia="es-ES"/>
+              </w:rPr>
+            </w:pPr>
+            <w:r>
+              <w:rPr>
+                <w:lang w:val="es-ES_tradnl" w:eastAsia="es-ES"/>
+              </w:rPr>
+              <w:t>Tipo de retorno</w:t>
+            </w:r>
+          </w:p>
+        </w:tc>
+      </w:tr>
+      <w:tr>
+        <w:tc>
+          <w:tcPr>
+            <w:tcW w:w="1271" w:type="dxa"/>
+          </w:tcPr>
+          <w:p>
+            <w:pPr>
+              <w:rPr>
+                <w:lang w:val="es-ES_tradnl" w:eastAsia="es-ES"/>
+              </w:rPr>
+            </w:pPr>
+          </w:p>
+        </w:tc>
+        <w:tc>
+          <w:tcPr>
+            <w:tcW w:w="1800" w:type="dxa"/>
+            <w:gridSpan w:val="2"/>
+          </w:tcPr>
+          <w:p>
+            <w:pPr>
+              <w:rPr>
+                <w:lang w:val="es-ES_tradnl" w:eastAsia="es-ES"/>
+              </w:rPr>
+            </w:pPr>
+          </w:p>
+        </w:tc>
+        <w:tc>
+          <w:tcPr>
+            <w:tcW w:w="1800" w:type="dxa"/>
+            <w:gridSpan w:val="2"/>
+          </w:tcPr>
+          <w:p>
+            <w:pPr>
+              <w:rPr>
+                <w:lang w:val="es-ES_tradnl" w:eastAsia="es-ES"/>
+              </w:rPr>
+            </w:pPr>
+          </w:p>
+        </w:tc>
+        <w:tc>
+          <w:tcPr>
+            <w:tcW w:w="1800" w:type="dxa"/>
+            <w:gridSpan w:val="2"/>
+          </w:tcPr>
+          <w:p>
+            <w:pPr>
+              <w:rPr>
+                <w:lang w:val="es-ES_tradnl" w:eastAsia="es-ES"/>
+              </w:rPr>
+            </w:pPr>
+          </w:p>
+        </w:tc>
+        <w:tc>
+          <w:tcPr>
+            <w:tcW w:w="1800" w:type="dxa"/>
+          </w:tcPr>
+          <w:p>
+            <w:pPr>
+              <w:rPr>
+                <w:lang w:val="es-ES_tradnl" w:eastAsia="es-ES"/>
+              </w:rPr>
+            </w:pPr>
+          </w:p>
+        </w:tc>
+      </w:tr>
+      <w:tr>
+        <w:tc>
+          <w:tcPr>
+            <w:tcW w:w="1271" w:type="dxa"/>
+          </w:tcPr>
+          <w:p>
+            <w:pPr>
+              <w:rPr>
+                <w:lang w:val="es-ES_tradnl" w:eastAsia="es-ES"/>
+              </w:rPr>
+            </w:pPr>
+          </w:p>
+        </w:tc>
+        <w:tc>
+          <w:tcPr>
+            <w:tcW w:w="1800" w:type="dxa"/>
+            <w:gridSpan w:val="2"/>
+          </w:tcPr>
+          <w:p>
+            <w:pPr>
+              <w:rPr>
+                <w:lang w:val="es-ES_tradnl" w:eastAsia="es-ES"/>
+              </w:rPr>
+            </w:pPr>
+          </w:p>
+        </w:tc>
+        <w:tc>
+          <w:tcPr>
+            <w:tcW w:w="1800" w:type="dxa"/>
+            <w:gridSpan w:val="2"/>
+          </w:tcPr>
+          <w:p>
+            <w:pPr>
+              <w:rPr>
+                <w:lang w:val="es-ES_tradnl" w:eastAsia="es-ES"/>
+              </w:rPr>
+            </w:pPr>
+          </w:p>
+        </w:tc>
+        <w:tc>
+          <w:tcPr>
+            <w:tcW w:w="1800" w:type="dxa"/>
+            <w:gridSpan w:val="2"/>
+          </w:tcPr>
+          <w:p>
+            <w:pPr>
+              <w:rPr>
+                <w:lang w:val="es-ES_tradnl" w:eastAsia="es-ES"/>
+              </w:rPr>
+            </w:pPr>
+          </w:p>
+        </w:tc>
+        <w:tc>
+          <w:tcPr>
+            <w:tcW w:w="1800" w:type="dxa"/>
+          </w:tcPr>
+          <w:p>
+            <w:pPr>
+              <w:rPr>
+                <w:lang w:val="es-ES_tradnl" w:eastAsia="es-ES"/>
+              </w:rPr>
+            </w:pPr>
+          </w:p>
+        </w:tc>
+      </w:tr>
+      <w:tr>
+        <w:tc>
+          <w:tcPr>
+            <w:tcW w:w="1271" w:type="dxa"/>
+          </w:tcPr>
+          <w:p>
+            <w:pPr>
+              <w:rPr>
+                <w:lang w:val="es-ES_tradnl" w:eastAsia="es-ES"/>
+              </w:rPr>
+            </w:pPr>
+          </w:p>
+        </w:tc>
+        <w:tc>
+          <w:tcPr>
+            <w:tcW w:w="1800" w:type="dxa"/>
+            <w:gridSpan w:val="2"/>
+          </w:tcPr>
+          <w:p>
+            <w:pPr>
+              <w:rPr>
+                <w:lang w:val="es-ES_tradnl" w:eastAsia="es-ES"/>
+              </w:rPr>
+            </w:pPr>
+          </w:p>
+        </w:tc>
+        <w:tc>
+          <w:tcPr>
+            <w:tcW w:w="1800" w:type="dxa"/>
+            <w:gridSpan w:val="2"/>
+          </w:tcPr>
+          <w:p>
+            <w:pPr>
+              <w:rPr>
+                <w:lang w:val="es-ES_tradnl" w:eastAsia="es-ES"/>
+              </w:rPr>
+            </w:pPr>
+          </w:p>
+        </w:tc>
+        <w:tc>
+          <w:tcPr>
+            <w:tcW w:w="1800" w:type="dxa"/>
+            <w:gridSpan w:val="2"/>
+          </w:tcPr>
+          <w:p>
+            <w:pPr>
+              <w:rPr>
+                <w:lang w:val="es-ES_tradnl" w:eastAsia="es-ES"/>
+              </w:rPr>
+            </w:pPr>
+          </w:p>
+        </w:tc>
+        <w:tc>
+          <w:tcPr>
+            <w:tcW w:w="1800" w:type="dxa"/>
+          </w:tcPr>
+          <w:p>
+            <w:pPr>
+              <w:rPr>
+                <w:lang w:val="es-ES_tradnl" w:eastAsia="es-ES"/>
+              </w:rPr>
+            </w:pPr>
+          </w:p>
+        </w:tc>
+      </w:tr>
+      <w:tr>
+        <w:tc>
+          <w:tcPr>
+            <w:tcW w:w="1271" w:type="dxa"/>
+          </w:tcPr>
+          <w:p>
+            <w:pPr>
+              <w:rPr>
+                <w:lang w:val="es-ES_tradnl" w:eastAsia="es-ES"/>
+              </w:rPr>
+            </w:pPr>
+          </w:p>
+        </w:tc>
+        <w:tc>
+          <w:tcPr>
+            <w:tcW w:w="1800" w:type="dxa"/>
+            <w:gridSpan w:val="2"/>
+          </w:tcPr>
+          <w:p>
+            <w:pPr>
+              <w:rPr>
+                <w:lang w:val="es-ES_tradnl" w:eastAsia="es-ES"/>
+              </w:rPr>
+            </w:pPr>
+          </w:p>
+        </w:tc>
+        <w:tc>
+          <w:tcPr>
+            <w:tcW w:w="1800" w:type="dxa"/>
+            <w:gridSpan w:val="2"/>
+          </w:tcPr>
+          <w:p>
+            <w:pPr>
+              <w:rPr>
+                <w:lang w:val="es-ES_tradnl" w:eastAsia="es-ES"/>
+              </w:rPr>
+            </w:pPr>
+          </w:p>
+        </w:tc>
+        <w:tc>
+          <w:tcPr>
+            <w:tcW w:w="1800" w:type="dxa"/>
+            <w:gridSpan w:val="2"/>
+          </w:tcPr>
+          <w:p>
+            <w:pPr>
+              <w:rPr>
+                <w:lang w:val="es-ES_tradnl" w:eastAsia="es-ES"/>
+              </w:rPr>
+            </w:pPr>
+          </w:p>
+        </w:tc>
+        <w:tc>
+          <w:tcPr>
+            <w:tcW w:w="1800" w:type="dxa"/>
+          </w:tcPr>
+          <w:p>
+            <w:pPr>
+              <w:rPr>
+                <w:lang w:val="es-ES_tradnl" w:eastAsia="es-ES"/>
+              </w:rPr>
+            </w:pPr>
+          </w:p>
+        </w:tc>
+      </w:tr>
+      <w:tr>
+        <w:tc>
+          <w:tcPr>
+            <w:tcW w:w="1271" w:type="dxa"/>
+          </w:tcPr>
+          <w:p>
+            <w:pPr>
+              <w:rPr>
+                <w:lang w:val="es-ES_tradnl" w:eastAsia="es-ES"/>
+              </w:rPr>
+            </w:pPr>
+          </w:p>
+        </w:tc>
+        <w:tc>
+          <w:tcPr>
+            <w:tcW w:w="1800" w:type="dxa"/>
+            <w:gridSpan w:val="2"/>
+          </w:tcPr>
+          <w:p>
+            <w:pPr>
+              <w:rPr>
+                <w:lang w:val="es-ES_tradnl" w:eastAsia="es-ES"/>
+              </w:rPr>
+            </w:pPr>
+          </w:p>
+        </w:tc>
+        <w:tc>
+          <w:tcPr>
+            <w:tcW w:w="1800" w:type="dxa"/>
+            <w:gridSpan w:val="2"/>
+          </w:tcPr>
+          <w:p>
+            <w:pPr>
+              <w:rPr>
+                <w:lang w:val="es-ES_tradnl" w:eastAsia="es-ES"/>
+              </w:rPr>
+            </w:pPr>
+          </w:p>
+        </w:tc>
+        <w:tc>
+          <w:tcPr>
+            <w:tcW w:w="1800" w:type="dxa"/>
+            <w:gridSpan w:val="2"/>
+          </w:tcPr>
+          <w:p>
+            <w:pPr>
+              <w:rPr>
+                <w:lang w:val="es-ES_tradnl" w:eastAsia="es-ES"/>
+              </w:rPr>
+            </w:pPr>
+          </w:p>
+        </w:tc>
+        <w:tc>
+          <w:tcPr>
+            <w:tcW w:w="1800" w:type="dxa"/>
+          </w:tcPr>
+          <w:p>
+            <w:pPr>
+              <w:rPr>
+                <w:lang w:val="es-ES_tradnl" w:eastAsia="es-ES"/>
+              </w:rPr>
+            </w:pPr>
+          </w:p>
+        </w:tc>
+      </w:tr>
+      <w:tr>
+        <w:tc>
+          <w:tcPr>
+            <w:tcW w:w="1271" w:type="dxa"/>
+          </w:tcPr>
+          <w:p>
+            <w:pPr>
+              <w:rPr>
+                <w:lang w:val="es-ES_tradnl" w:eastAsia="es-ES"/>
+              </w:rPr>
+            </w:pPr>
+          </w:p>
+        </w:tc>
+        <w:tc>
+          <w:tcPr>
+            <w:tcW w:w="1800" w:type="dxa"/>
+            <w:gridSpan w:val="2"/>
+          </w:tcPr>
+          <w:p>
+            <w:pPr>
+              <w:rPr>
+                <w:lang w:val="es-ES_tradnl" w:eastAsia="es-ES"/>
+              </w:rPr>
+            </w:pPr>
+          </w:p>
+        </w:tc>
+        <w:tc>
+          <w:tcPr>
+            <w:tcW w:w="1800" w:type="dxa"/>
+            <w:gridSpan w:val="2"/>
+          </w:tcPr>
+          <w:p>
+            <w:pPr>
+              <w:rPr>
+                <w:lang w:val="es-ES_tradnl" w:eastAsia="es-ES"/>
+              </w:rPr>
+            </w:pPr>
+          </w:p>
+        </w:tc>
+        <w:tc>
+          <w:tcPr>
+            <w:tcW w:w="1800" w:type="dxa"/>
+            <w:gridSpan w:val="2"/>
+          </w:tcPr>
+          <w:p>
+            <w:pPr>
+              <w:rPr>
+                <w:lang w:val="es-ES_tradnl" w:eastAsia="es-ES"/>
+              </w:rPr>
+            </w:pPr>
+          </w:p>
+        </w:tc>
+        <w:tc>
+          <w:tcPr>
+            <w:tcW w:w="1800" w:type="dxa"/>
+          </w:tcPr>
+          <w:p>
+            <w:pPr>
+              <w:rPr>
+                <w:lang w:val="es-ES_tradnl" w:eastAsia="es-ES"/>
+              </w:rPr>
+            </w:pPr>
+          </w:p>
+        </w:tc>
+      </w:tr>
+      <w:tr>
+        <w:tc>
+          <w:tcPr>
+            <w:tcW w:w="1271" w:type="dxa"/>
+          </w:tcPr>
+          <w:p>
+            <w:pPr>
+              <w:rPr>
+                <w:lang w:val="es-ES_tradnl" w:eastAsia="es-ES"/>
+              </w:rPr>
+            </w:pPr>
+          </w:p>
+        </w:tc>
+        <w:tc>
+          <w:tcPr>
+            <w:tcW w:w="1800" w:type="dxa"/>
+            <w:gridSpan w:val="2"/>
+          </w:tcPr>
+          <w:p>
+            <w:pPr>
+              <w:rPr>
+                <w:lang w:val="es-ES_tradnl" w:eastAsia="es-ES"/>
+              </w:rPr>
+            </w:pPr>
+          </w:p>
+        </w:tc>
+        <w:tc>
+          <w:tcPr>
+            <w:tcW w:w="1800" w:type="dxa"/>
+            <w:gridSpan w:val="2"/>
+          </w:tcPr>
+          <w:p>
+            <w:pPr>
+              <w:rPr>
+                <w:lang w:val="es-ES_tradnl" w:eastAsia="es-ES"/>
+              </w:rPr>
+            </w:pPr>
+          </w:p>
+        </w:tc>
+        <w:tc>
+          <w:tcPr>
+            <w:tcW w:w="1800" w:type="dxa"/>
+            <w:gridSpan w:val="2"/>
+          </w:tcPr>
+          <w:p>
+            <w:pPr>
+              <w:rPr>
+                <w:lang w:val="es-ES_tradnl" w:eastAsia="es-ES"/>
+              </w:rPr>
+            </w:pPr>
+          </w:p>
+        </w:tc>
+        <w:tc>
+          <w:tcPr>
+            <w:tcW w:w="1800" w:type="dxa"/>
+          </w:tcPr>
+          <w:p>
+            <w:pPr>
+              <w:rPr>
+                <w:lang w:val="es-ES_tradnl" w:eastAsia="es-ES"/>
+              </w:rPr>
+            </w:pPr>
+          </w:p>
+        </w:tc>
+      </w:tr>
+      <w:tr>
+        <w:tc>
+          <w:tcPr>
+            <w:tcW w:w="1271" w:type="dxa"/>
+          </w:tcPr>
+          <w:p>
+            <w:pPr>
+              <w:rPr>
+                <w:lang w:val="es-ES_tradnl" w:eastAsia="es-ES"/>
+              </w:rPr>
+            </w:pPr>
+          </w:p>
+        </w:tc>
+        <w:tc>
+          <w:tcPr>
+            <w:tcW w:w="1800" w:type="dxa"/>
+            <w:gridSpan w:val="2"/>
+          </w:tcPr>
+          <w:p>
+            <w:pPr>
+              <w:rPr>
+                <w:lang w:val="es-ES_tradnl" w:eastAsia="es-ES"/>
+              </w:rPr>
+            </w:pPr>
+          </w:p>
+        </w:tc>
+        <w:tc>
+          <w:tcPr>
+            <w:tcW w:w="1800" w:type="dxa"/>
+            <w:gridSpan w:val="2"/>
+          </w:tcPr>
+          <w:p>
+            <w:pPr>
+              <w:rPr>
+                <w:lang w:val="es-ES_tradnl" w:eastAsia="es-ES"/>
+              </w:rPr>
+            </w:pPr>
+          </w:p>
+        </w:tc>
+        <w:tc>
+          <w:tcPr>
+            <w:tcW w:w="1800" w:type="dxa"/>
+            <w:gridSpan w:val="2"/>
+          </w:tcPr>
+          <w:p>
+            <w:pPr>
+              <w:rPr>
+                <w:lang w:val="es-ES_tradnl" w:eastAsia="es-ES"/>
+              </w:rPr>
+            </w:pPr>
+          </w:p>
+        </w:tc>
+        <w:tc>
+          <w:tcPr>
+            <w:tcW w:w="1800" w:type="dxa"/>
+          </w:tcPr>
+          <w:p>
+            <w:pPr>
+              <w:rPr>
+                <w:lang w:val="es-ES_tradnl" w:eastAsia="es-ES"/>
+              </w:rPr>
+            </w:pPr>
+          </w:p>
+        </w:tc>
+      </w:tr>
+      <w:tr>
+        <w:tc>
+          <w:tcPr>
+            <w:tcW w:w="1271" w:type="dxa"/>
+          </w:tcPr>
+          <w:p>
+            <w:pPr>
+              <w:rPr>
+                <w:lang w:val="es-ES_tradnl" w:eastAsia="es-ES"/>
+              </w:rPr>
+            </w:pPr>
+          </w:p>
+        </w:tc>
+        <w:tc>
+          <w:tcPr>
+            <w:tcW w:w="1800" w:type="dxa"/>
+            <w:gridSpan w:val="2"/>
+          </w:tcPr>
+          <w:p>
+            <w:pPr>
+              <w:rPr>
+                <w:lang w:val="es-ES_tradnl" w:eastAsia="es-ES"/>
+              </w:rPr>
+            </w:pPr>
+          </w:p>
+        </w:tc>
+        <w:tc>
+          <w:tcPr>
+            <w:tcW w:w="1800" w:type="dxa"/>
+            <w:gridSpan w:val="2"/>
+          </w:tcPr>
+          <w:p>
+            <w:pPr>
+              <w:rPr>
+                <w:lang w:val="es-ES_tradnl" w:eastAsia="es-ES"/>
+              </w:rPr>
+            </w:pPr>
+          </w:p>
+        </w:tc>
+        <w:tc>
+          <w:tcPr>
+            <w:tcW w:w="1800" w:type="dxa"/>
+            <w:gridSpan w:val="2"/>
+          </w:tcPr>
+          <w:p>
+            <w:pPr>
+              <w:rPr>
+                <w:lang w:val="es-ES_tradnl" w:eastAsia="es-ES"/>
+              </w:rPr>
+            </w:pPr>
+          </w:p>
+        </w:tc>
+        <w:tc>
+          <w:tcPr>
+            <w:tcW w:w="1800" w:type="dxa"/>
+          </w:tcPr>
+          <w:p>
+            <w:pPr>
+              <w:rPr>
+                <w:lang w:val="es-ES_tradnl" w:eastAsia="es-ES"/>
+              </w:rPr>
+            </w:pPr>
+          </w:p>
+        </w:tc>
+      </w:tr>
+      <w:tr>
+        <w:tc>
+          <w:tcPr>
+            <w:tcW w:w="1271" w:type="dxa"/>
+          </w:tcPr>
+          <w:p>
+            <w:pPr>
+              <w:rPr>
+                <w:lang w:val="es-ES_tradnl" w:eastAsia="es-ES"/>
+              </w:rPr>
+            </w:pPr>
+          </w:p>
+        </w:tc>
+        <w:tc>
+          <w:tcPr>
+            <w:tcW w:w="1800" w:type="dxa"/>
+            <w:gridSpan w:val="2"/>
+          </w:tcPr>
+          <w:p>
+            <w:pPr>
+              <w:rPr>
+                <w:lang w:val="es-ES_tradnl" w:eastAsia="es-ES"/>
+              </w:rPr>
+            </w:pPr>
+          </w:p>
+        </w:tc>
+        <w:tc>
+          <w:tcPr>
+            <w:tcW w:w="1800" w:type="dxa"/>
+            <w:gridSpan w:val="2"/>
+          </w:tcPr>
+          <w:p>
+            <w:pPr>
+              <w:rPr>
+                <w:lang w:val="es-ES_tradnl" w:eastAsia="es-ES"/>
+              </w:rPr>
+            </w:pPr>
+          </w:p>
+        </w:tc>
+        <w:tc>
+          <w:tcPr>
+            <w:tcW w:w="1800" w:type="dxa"/>
+            <w:gridSpan w:val="2"/>
+          </w:tcPr>
+          <w:p>
+            <w:pPr>
+              <w:rPr>
+                <w:lang w:val="es-ES_tradnl" w:eastAsia="es-ES"/>
+              </w:rPr>
+            </w:pPr>
+          </w:p>
+        </w:tc>
+        <w:tc>
+          <w:tcPr>
+            <w:tcW w:w="1800" w:type="dxa"/>
+          </w:tcPr>
+          <w:p>
+            <w:pPr>
+              <w:rPr>
+                <w:lang w:val="es-ES_tradnl" w:eastAsia="es-ES"/>
+              </w:rPr>
+            </w:pPr>
+          </w:p>
+        </w:tc>
+      </w:tr>
+      <w:tr>
+        <w:tc>
+          <w:tcPr>
+            <w:tcW w:w="1271" w:type="dxa"/>
+          </w:tcPr>
+          <w:p>
+            <w:pPr>
+              <w:rPr>
+                <w:lang w:val="es-ES_tradnl" w:eastAsia="es-ES"/>
+              </w:rPr>
+            </w:pPr>
+          </w:p>
+        </w:tc>
+        <w:tc>
+          <w:tcPr>
+            <w:tcW w:w="1800" w:type="dxa"/>
+            <w:gridSpan w:val="2"/>
+          </w:tcPr>
+          <w:p>
+            <w:pPr>
+              <w:rPr>
+                <w:lang w:val="es-ES_tradnl" w:eastAsia="es-ES"/>
+              </w:rPr>
+            </w:pPr>
+          </w:p>
+        </w:tc>
+        <w:tc>
+          <w:tcPr>
+            <w:tcW w:w="1800" w:type="dxa"/>
+            <w:gridSpan w:val="2"/>
+          </w:tcPr>
+          <w:p>
+            <w:pPr>
+              <w:rPr>
+                <w:lang w:val="es-ES_tradnl" w:eastAsia="es-ES"/>
+              </w:rPr>
+            </w:pPr>
+          </w:p>
+        </w:tc>
+        <w:tc>
+          <w:tcPr>
+            <w:tcW w:w="1800" w:type="dxa"/>
+            <w:gridSpan w:val="2"/>
+          </w:tcPr>
+          <w:p>
+            <w:pPr>
+              <w:rPr>
+                <w:lang w:val="es-ES_tradnl" w:eastAsia="es-ES"/>
+              </w:rPr>
+            </w:pPr>
+          </w:p>
+        </w:tc>
+        <w:tc>
+          <w:tcPr>
+            <w:tcW w:w="1800" w:type="dxa"/>
+          </w:tcPr>
+          <w:p>
+            <w:pPr>
+              <w:rPr>
+                <w:lang w:val="es-ES_tradnl" w:eastAsia="es-ES"/>
+              </w:rPr>
+            </w:pPr>
+          </w:p>
+        </w:tc>
+      </w:tr>
+      <w:tr>
+        <w:tc>
+          <w:tcPr>
+            <w:tcW w:w="1271" w:type="dxa"/>
+          </w:tcPr>
+          <w:p>
+            <w:pPr>
+              <w:rPr>
+                <w:lang w:val="es-ES_tradnl" w:eastAsia="es-ES"/>
+              </w:rPr>
+            </w:pPr>
+          </w:p>
+        </w:tc>
+        <w:tc>
+          <w:tcPr>
+            <w:tcW w:w="1800" w:type="dxa"/>
+            <w:gridSpan w:val="2"/>
+          </w:tcPr>
+          <w:p>
+            <w:pPr>
+              <w:rPr>
+                <w:lang w:val="es-ES_tradnl" w:eastAsia="es-ES"/>
+              </w:rPr>
+            </w:pPr>
+          </w:p>
+        </w:tc>
+        <w:tc>
+          <w:tcPr>
+            <w:tcW w:w="1800" w:type="dxa"/>
+            <w:gridSpan w:val="2"/>
+          </w:tcPr>
+          <w:p>
+            <w:pPr>
+              <w:rPr>
+                <w:lang w:val="es-ES_tradnl" w:eastAsia="es-ES"/>
+              </w:rPr>
+            </w:pPr>
+          </w:p>
+        </w:tc>
+        <w:tc>
+          <w:tcPr>
+            <w:tcW w:w="1800" w:type="dxa"/>
+            <w:gridSpan w:val="2"/>
+          </w:tcPr>
+          <w:p>
+            <w:pPr>
+              <w:rPr>
+                <w:lang w:val="es-ES_tradnl" w:eastAsia="es-ES"/>
+              </w:rPr>
+            </w:pPr>
+          </w:p>
+        </w:tc>
+        <w:tc>
+          <w:tcPr>
+            <w:tcW w:w="1800" w:type="dxa"/>
+          </w:tcPr>
+          <w:p>
+            <w:pPr>
+              <w:rPr>
+                <w:lang w:val="es-ES_tradnl" w:eastAsia="es-ES"/>
+              </w:rPr>
+            </w:pPr>
+          </w:p>
+        </w:tc>
+      </w:tr>
+      <w:tr>
+        <w:tc>
+          <w:tcPr>
+            <w:tcW w:w="4241" w:type="dxa"/>
+            <w:gridSpan w:val="4"/>
+            <w:shd w:val="clear" w:color="auto" w:fill="F2F2F2" w:themeFill="background1" w:themeFillShade="F2"/>
+          </w:tcPr>
+          <w:p>
+            <w:pPr>
+              <w:rPr>
+                <w:color w:val="0094C8"/>
+                <w:lang w:val="es-ES_tradnl" w:eastAsia="es-ES"/>
+              </w:rPr>
+            </w:pPr>
+            <w:r>
+              <w:rPr>
+                <w:color w:val="0094C8"/>
+                <w:lang w:val="es-ES_tradnl" w:eastAsia="es-ES"/>
+              </w:rPr>
+              <w:t>Dependencias</w:t>
+            </w:r>
+          </w:p>
+        </w:tc>
+        <w:tc>
+          <w:tcPr>
+            <w:tcW w:w="4230" w:type="dxa"/>
+            <w:gridSpan w:val="4"/>
+          </w:tcPr>
+          <w:p>
+            <w:pPr>
+              <w:rPr>
+                <w:lang w:val="es-ES_tradnl" w:eastAsia="es-ES"/>
+              </w:rPr>
+            </w:pPr>
+          </w:p>
+        </w:tc>
+      </w:tr>
+      <w:tr>
+        <w:tc>
+          <w:tcPr>
+            <w:tcW w:w="4241" w:type="dxa"/>
+            <w:gridSpan w:val="4"/>
+            <w:shd w:val="clear" w:color="auto" w:fill="F2F2F2" w:themeFill="background1" w:themeFillShade="F2"/>
+          </w:tcPr>
+          <w:p>
+            <w:pPr>
+              <w:rPr>
+                <w:color w:val="0094C8"/>
+                <w:lang w:val="es-ES_tradnl" w:eastAsia="es-ES"/>
+              </w:rPr>
+            </w:pPr>
+            <w:r>
+              <w:rPr>
+                <w:color w:val="0094C8"/>
+                <w:lang w:val="es-ES_tradnl" w:eastAsia="es-ES"/>
+              </w:rPr>
+              <w:t>Padres</w:t>
+            </w:r>
+          </w:p>
+        </w:tc>
+        <w:tc>
+          <w:tcPr>
+            <w:tcW w:w="4230" w:type="dxa"/>
+            <w:gridSpan w:val="4"/>
+          </w:tcPr>
+          <w:p>
+            <w:pPr>
+              <w:rPr>
+                <w:lang w:val="es-ES_tradnl" w:eastAsia="es-ES"/>
+              </w:rPr>
+            </w:pPr>
+          </w:p>
+        </w:tc>
+      </w:tr>
+      <w:tr>
+        <w:tc>
+          <w:tcPr>
+            <w:tcW w:w="4241" w:type="dxa"/>
+            <w:gridSpan w:val="4"/>
+            <w:shd w:val="clear" w:color="auto" w:fill="F2F2F2" w:themeFill="background1" w:themeFillShade="F2"/>
+          </w:tcPr>
+          <w:p>
+            <w:pPr>
+              <w:rPr>
+                <w:color w:val="0094C8"/>
+                <w:lang w:val="es-ES_tradnl" w:eastAsia="es-ES"/>
+              </w:rPr>
+            </w:pPr>
+            <w:r>
+              <w:rPr>
+                <w:color w:val="0094C8"/>
+                <w:lang w:val="es-ES_tradnl" w:eastAsia="es-ES"/>
+              </w:rPr>
+              <w:t>Implementación</w:t>
+            </w:r>
+          </w:p>
+        </w:tc>
+        <w:tc>
+          <w:tcPr>
+            <w:tcW w:w="4230" w:type="dxa"/>
+            <w:gridSpan w:val="4"/>
+          </w:tcPr>
+          <w:p>
+            <w:pPr>
+              <w:rPr>
+                <w:lang w:val="es-ES_tradnl" w:eastAsia="es-ES"/>
+              </w:rPr>
+            </w:pPr>
+          </w:p>
+        </w:tc>
+      </w:tr>
+    </w:tbl>
+    <w:p>
+      <w:pPr>
+        <w:rPr>
+          <w:lang w:val="es-ES_tradnl" w:eastAsia="es-ES"/>
+        </w:rPr>
+      </w:pPr>
+    </w:p>
+    <w:p>
+      <w:pPr>
+        <w:rPr>
+          <w:lang w:val="es-ES_tradnl" w:eastAsia="es-ES"/>
+        </w:rPr>
+      </w:pPr>
+      <w:r>
+        <w:rPr>
+          <w:lang w:val="es-ES_tradnl" w:eastAsia="es-ES"/>
+        </w:rPr>
+        <w:br w:type="page"/>
+      </w:r>
+    </w:p>
+    <w:p>
+      <w:pPr>
+        <w:pStyle w:val="Heading2"/>
+      </w:pPr>
       <w:r>
         <w:lastRenderedPageBreak/>
         <w:t>Alquiler</w:t>
@@ -26989,7 +28608,7 @@
                             <w:rPr>
                               <w:noProof/>
                             </w:rPr>
-                            <w:t>13</w:t>
+                            <w:t>8</w:t>
                           </w:r>
                           <w:r>
                             <w:fldChar w:fldCharType="end"/>
@@ -27034,7 +28653,7 @@
                       <w:rPr>
                         <w:noProof/>
                       </w:rPr>
-                      <w:t>13</w:t>
+                      <w:t>8</w:t>
                     </w:r>
                     <w:r>
                       <w:fldChar w:fldCharType="end"/>
@@ -31093,7 +32712,7 @@
       <w:lvlText w:val="%1.%2."/>
       <w:lvlJc w:val="left"/>
       <w:pPr>
-        <w:ind w:left="3414" w:hanging="720"/>
+        <w:ind w:left="720" w:hanging="720"/>
       </w:pPr>
       <w:rPr>
         <w:rFonts w:hint="default"/>
@@ -33563,7 +35182,7 @@
 </file>
 
 <file path=customXml/itemProps1.xml><?xml version="1.0" encoding="utf-8"?>
-<ds:datastoreItem xmlns:ds="http://schemas.openxmlformats.org/officeDocument/2006/customXml" ds:itemID="{93762FBD-40EB-46BE-96CB-0C0A574E7370}">
+<ds:datastoreItem xmlns:ds="http://schemas.openxmlformats.org/officeDocument/2006/customXml" ds:itemID="{FD275496-A119-4939-92F3-7F60DAF5813E}">
   <ds:schemaRefs>
     <ds:schemaRef ds:uri="http://schemas.openxmlformats.org/officeDocument/2006/bibliography"/>
   </ds:schemaRefs>

--- a/Documentación Externa/[DS-2014] 05- Descripción Detallada (Diagrama de Clases).docx
+++ b/Documentación Externa/[DS-2014] 05- Descripción Detallada (Diagrama de Clases).docx
@@ -3328,252 +3328,6 @@
       <w:tr>
         <w:tc>
           <w:tcPr>
-            <w:tcW w:w="2823" w:type="dxa"/>
-            <w:gridSpan w:val="2"/>
-          </w:tcPr>
-          <w:p>
-            <w:pPr>
-              <w:rPr>
-                <w:lang w:val="es-ES_tradnl" w:eastAsia="es-ES"/>
-              </w:rPr>
-            </w:pPr>
-          </w:p>
-        </w:tc>
-        <w:tc>
-          <w:tcPr>
-            <w:tcW w:w="2824" w:type="dxa"/>
-            <w:gridSpan w:val="4"/>
-          </w:tcPr>
-          <w:p>
-            <w:pPr>
-              <w:rPr>
-                <w:lang w:val="es-ES_tradnl" w:eastAsia="es-ES"/>
-              </w:rPr>
-            </w:pPr>
-          </w:p>
-        </w:tc>
-        <w:tc>
-          <w:tcPr>
-            <w:tcW w:w="2824" w:type="dxa"/>
-            <w:gridSpan w:val="2"/>
-          </w:tcPr>
-          <w:p>
-            <w:pPr>
-              <w:rPr>
-                <w:lang w:val="es-ES_tradnl" w:eastAsia="es-ES"/>
-              </w:rPr>
-            </w:pPr>
-          </w:p>
-        </w:tc>
-      </w:tr>
-      <w:tr>
-        <w:tc>
-          <w:tcPr>
-            <w:tcW w:w="2823" w:type="dxa"/>
-            <w:gridSpan w:val="2"/>
-          </w:tcPr>
-          <w:p>
-            <w:pPr>
-              <w:rPr>
-                <w:lang w:val="es-ES_tradnl" w:eastAsia="es-ES"/>
-              </w:rPr>
-            </w:pPr>
-          </w:p>
-        </w:tc>
-        <w:tc>
-          <w:tcPr>
-            <w:tcW w:w="2824" w:type="dxa"/>
-            <w:gridSpan w:val="4"/>
-          </w:tcPr>
-          <w:p>
-            <w:pPr>
-              <w:rPr>
-                <w:lang w:val="es-ES_tradnl" w:eastAsia="es-ES"/>
-              </w:rPr>
-            </w:pPr>
-          </w:p>
-        </w:tc>
-        <w:tc>
-          <w:tcPr>
-            <w:tcW w:w="2824" w:type="dxa"/>
-            <w:gridSpan w:val="2"/>
-          </w:tcPr>
-          <w:p>
-            <w:pPr>
-              <w:rPr>
-                <w:lang w:val="es-ES_tradnl" w:eastAsia="es-ES"/>
-              </w:rPr>
-            </w:pPr>
-          </w:p>
-        </w:tc>
-      </w:tr>
-      <w:tr>
-        <w:tc>
-          <w:tcPr>
-            <w:tcW w:w="2823" w:type="dxa"/>
-            <w:gridSpan w:val="2"/>
-          </w:tcPr>
-          <w:p>
-            <w:pPr>
-              <w:rPr>
-                <w:lang w:val="es-ES_tradnl" w:eastAsia="es-ES"/>
-              </w:rPr>
-            </w:pPr>
-          </w:p>
-        </w:tc>
-        <w:tc>
-          <w:tcPr>
-            <w:tcW w:w="2824" w:type="dxa"/>
-            <w:gridSpan w:val="4"/>
-          </w:tcPr>
-          <w:p>
-            <w:pPr>
-              <w:rPr>
-                <w:lang w:val="es-ES_tradnl" w:eastAsia="es-ES"/>
-              </w:rPr>
-            </w:pPr>
-          </w:p>
-        </w:tc>
-        <w:tc>
-          <w:tcPr>
-            <w:tcW w:w="2824" w:type="dxa"/>
-            <w:gridSpan w:val="2"/>
-          </w:tcPr>
-          <w:p>
-            <w:pPr>
-              <w:rPr>
-                <w:lang w:val="es-ES_tradnl" w:eastAsia="es-ES"/>
-              </w:rPr>
-            </w:pPr>
-          </w:p>
-        </w:tc>
-      </w:tr>
-      <w:tr>
-        <w:tc>
-          <w:tcPr>
-            <w:tcW w:w="2823" w:type="dxa"/>
-            <w:gridSpan w:val="2"/>
-          </w:tcPr>
-          <w:p>
-            <w:pPr>
-              <w:rPr>
-                <w:lang w:val="es-ES_tradnl" w:eastAsia="es-ES"/>
-              </w:rPr>
-            </w:pPr>
-          </w:p>
-        </w:tc>
-        <w:tc>
-          <w:tcPr>
-            <w:tcW w:w="2824" w:type="dxa"/>
-            <w:gridSpan w:val="4"/>
-          </w:tcPr>
-          <w:p>
-            <w:pPr>
-              <w:rPr>
-                <w:lang w:val="es-ES_tradnl" w:eastAsia="es-ES"/>
-              </w:rPr>
-            </w:pPr>
-          </w:p>
-        </w:tc>
-        <w:tc>
-          <w:tcPr>
-            <w:tcW w:w="2824" w:type="dxa"/>
-            <w:gridSpan w:val="2"/>
-          </w:tcPr>
-          <w:p>
-            <w:pPr>
-              <w:rPr>
-                <w:lang w:val="es-ES_tradnl" w:eastAsia="es-ES"/>
-              </w:rPr>
-            </w:pPr>
-          </w:p>
-        </w:tc>
-      </w:tr>
-      <w:tr>
-        <w:tc>
-          <w:tcPr>
-            <w:tcW w:w="2823" w:type="dxa"/>
-            <w:gridSpan w:val="2"/>
-          </w:tcPr>
-          <w:p>
-            <w:pPr>
-              <w:rPr>
-                <w:lang w:val="es-ES_tradnl" w:eastAsia="es-ES"/>
-              </w:rPr>
-            </w:pPr>
-          </w:p>
-        </w:tc>
-        <w:tc>
-          <w:tcPr>
-            <w:tcW w:w="2824" w:type="dxa"/>
-            <w:gridSpan w:val="4"/>
-          </w:tcPr>
-          <w:p>
-            <w:pPr>
-              <w:rPr>
-                <w:lang w:val="es-ES_tradnl" w:eastAsia="es-ES"/>
-              </w:rPr>
-            </w:pPr>
-          </w:p>
-        </w:tc>
-        <w:tc>
-          <w:tcPr>
-            <w:tcW w:w="2824" w:type="dxa"/>
-            <w:gridSpan w:val="2"/>
-          </w:tcPr>
-          <w:p>
-            <w:pPr>
-              <w:rPr>
-                <w:lang w:val="es-ES_tradnl" w:eastAsia="es-ES"/>
-              </w:rPr>
-            </w:pPr>
-          </w:p>
-        </w:tc>
-      </w:tr>
-      <w:tr>
-        <w:tc>
-          <w:tcPr>
-            <w:tcW w:w="2823" w:type="dxa"/>
-            <w:gridSpan w:val="2"/>
-          </w:tcPr>
-          <w:p>
-            <w:pPr>
-              <w:rPr>
-                <w:lang w:val="es-ES_tradnl" w:eastAsia="es-ES"/>
-              </w:rPr>
-            </w:pPr>
-          </w:p>
-        </w:tc>
-        <w:tc>
-          <w:tcPr>
-            <w:tcW w:w="2824" w:type="dxa"/>
-            <w:gridSpan w:val="4"/>
-          </w:tcPr>
-          <w:p>
-            <w:pPr>
-              <w:rPr>
-                <w:lang w:val="es-ES_tradnl" w:eastAsia="es-ES"/>
-              </w:rPr>
-            </w:pPr>
-          </w:p>
-        </w:tc>
-        <w:tc>
-          <w:tcPr>
-            <w:tcW w:w="2824" w:type="dxa"/>
-            <w:gridSpan w:val="2"/>
-          </w:tcPr>
-          <w:p>
-            <w:pPr>
-              <w:rPr>
-                <w:lang w:val="es-ES_tradnl" w:eastAsia="es-ES"/>
-              </w:rPr>
-            </w:pPr>
-          </w:p>
-        </w:tc>
-      </w:tr>
-      <w:tr>
-        <w:tc>
-          <w:tcPr>
             <w:tcW w:w="8471" w:type="dxa"/>
             <w:gridSpan w:val="8"/>
             <w:shd w:val="clear" w:color="auto" w:fill="3B3838" w:themeFill="background2" w:themeFillShade="40"/>
@@ -3693,851 +3447,6 @@
               </w:rPr>
               <w:t>Tipo de retorno</w:t>
             </w:r>
-          </w:p>
-        </w:tc>
-      </w:tr>
-      <w:tr>
-        <w:tc>
-          <w:tcPr>
-            <w:tcW w:w="1271" w:type="dxa"/>
-          </w:tcPr>
-          <w:p>
-            <w:pPr>
-              <w:rPr>
-                <w:lang w:val="es-ES_tradnl" w:eastAsia="es-ES"/>
-              </w:rPr>
-            </w:pPr>
-          </w:p>
-        </w:tc>
-        <w:tc>
-          <w:tcPr>
-            <w:tcW w:w="1800" w:type="dxa"/>
-            <w:gridSpan w:val="2"/>
-          </w:tcPr>
-          <w:p>
-            <w:pPr>
-              <w:rPr>
-                <w:lang w:val="es-ES_tradnl" w:eastAsia="es-ES"/>
-              </w:rPr>
-            </w:pPr>
-          </w:p>
-        </w:tc>
-        <w:tc>
-          <w:tcPr>
-            <w:tcW w:w="1800" w:type="dxa"/>
-            <w:gridSpan w:val="2"/>
-          </w:tcPr>
-          <w:p>
-            <w:pPr>
-              <w:rPr>
-                <w:lang w:val="es-ES_tradnl" w:eastAsia="es-ES"/>
-              </w:rPr>
-            </w:pPr>
-          </w:p>
-        </w:tc>
-        <w:tc>
-          <w:tcPr>
-            <w:tcW w:w="1800" w:type="dxa"/>
-            <w:gridSpan w:val="2"/>
-          </w:tcPr>
-          <w:p>
-            <w:pPr>
-              <w:rPr>
-                <w:lang w:val="es-ES_tradnl" w:eastAsia="es-ES"/>
-              </w:rPr>
-            </w:pPr>
-          </w:p>
-        </w:tc>
-        <w:tc>
-          <w:tcPr>
-            <w:tcW w:w="1800" w:type="dxa"/>
-          </w:tcPr>
-          <w:p>
-            <w:pPr>
-              <w:rPr>
-                <w:lang w:val="es-ES_tradnl" w:eastAsia="es-ES"/>
-              </w:rPr>
-            </w:pPr>
-          </w:p>
-        </w:tc>
-      </w:tr>
-      <w:tr>
-        <w:tc>
-          <w:tcPr>
-            <w:tcW w:w="1271" w:type="dxa"/>
-          </w:tcPr>
-          <w:p>
-            <w:pPr>
-              <w:rPr>
-                <w:lang w:val="es-ES_tradnl" w:eastAsia="es-ES"/>
-              </w:rPr>
-            </w:pPr>
-          </w:p>
-        </w:tc>
-        <w:tc>
-          <w:tcPr>
-            <w:tcW w:w="1800" w:type="dxa"/>
-            <w:gridSpan w:val="2"/>
-          </w:tcPr>
-          <w:p>
-            <w:pPr>
-              <w:rPr>
-                <w:lang w:val="es-ES_tradnl" w:eastAsia="es-ES"/>
-              </w:rPr>
-            </w:pPr>
-          </w:p>
-        </w:tc>
-        <w:tc>
-          <w:tcPr>
-            <w:tcW w:w="1800" w:type="dxa"/>
-            <w:gridSpan w:val="2"/>
-          </w:tcPr>
-          <w:p>
-            <w:pPr>
-              <w:rPr>
-                <w:lang w:val="es-ES_tradnl" w:eastAsia="es-ES"/>
-              </w:rPr>
-            </w:pPr>
-          </w:p>
-        </w:tc>
-        <w:tc>
-          <w:tcPr>
-            <w:tcW w:w="1800" w:type="dxa"/>
-            <w:gridSpan w:val="2"/>
-          </w:tcPr>
-          <w:p>
-            <w:pPr>
-              <w:rPr>
-                <w:lang w:val="es-ES_tradnl" w:eastAsia="es-ES"/>
-              </w:rPr>
-            </w:pPr>
-          </w:p>
-        </w:tc>
-        <w:tc>
-          <w:tcPr>
-            <w:tcW w:w="1800" w:type="dxa"/>
-          </w:tcPr>
-          <w:p>
-            <w:pPr>
-              <w:rPr>
-                <w:lang w:val="es-ES_tradnl" w:eastAsia="es-ES"/>
-              </w:rPr>
-            </w:pPr>
-          </w:p>
-        </w:tc>
-      </w:tr>
-      <w:tr>
-        <w:tc>
-          <w:tcPr>
-            <w:tcW w:w="1271" w:type="dxa"/>
-          </w:tcPr>
-          <w:p>
-            <w:pPr>
-              <w:rPr>
-                <w:lang w:val="es-ES_tradnl" w:eastAsia="es-ES"/>
-              </w:rPr>
-            </w:pPr>
-          </w:p>
-        </w:tc>
-        <w:tc>
-          <w:tcPr>
-            <w:tcW w:w="1800" w:type="dxa"/>
-            <w:gridSpan w:val="2"/>
-          </w:tcPr>
-          <w:p>
-            <w:pPr>
-              <w:rPr>
-                <w:lang w:val="es-ES_tradnl" w:eastAsia="es-ES"/>
-              </w:rPr>
-            </w:pPr>
-          </w:p>
-        </w:tc>
-        <w:tc>
-          <w:tcPr>
-            <w:tcW w:w="1800" w:type="dxa"/>
-            <w:gridSpan w:val="2"/>
-          </w:tcPr>
-          <w:p>
-            <w:pPr>
-              <w:rPr>
-                <w:lang w:val="es-ES_tradnl" w:eastAsia="es-ES"/>
-              </w:rPr>
-            </w:pPr>
-          </w:p>
-        </w:tc>
-        <w:tc>
-          <w:tcPr>
-            <w:tcW w:w="1800" w:type="dxa"/>
-            <w:gridSpan w:val="2"/>
-          </w:tcPr>
-          <w:p>
-            <w:pPr>
-              <w:rPr>
-                <w:lang w:val="es-ES_tradnl" w:eastAsia="es-ES"/>
-              </w:rPr>
-            </w:pPr>
-          </w:p>
-        </w:tc>
-        <w:tc>
-          <w:tcPr>
-            <w:tcW w:w="1800" w:type="dxa"/>
-          </w:tcPr>
-          <w:p>
-            <w:pPr>
-              <w:rPr>
-                <w:lang w:val="es-ES_tradnl" w:eastAsia="es-ES"/>
-              </w:rPr>
-            </w:pPr>
-          </w:p>
-        </w:tc>
-      </w:tr>
-      <w:tr>
-        <w:tc>
-          <w:tcPr>
-            <w:tcW w:w="1271" w:type="dxa"/>
-          </w:tcPr>
-          <w:p>
-            <w:pPr>
-              <w:rPr>
-                <w:lang w:val="es-ES_tradnl" w:eastAsia="es-ES"/>
-              </w:rPr>
-            </w:pPr>
-          </w:p>
-        </w:tc>
-        <w:tc>
-          <w:tcPr>
-            <w:tcW w:w="1800" w:type="dxa"/>
-            <w:gridSpan w:val="2"/>
-          </w:tcPr>
-          <w:p>
-            <w:pPr>
-              <w:rPr>
-                <w:lang w:val="es-ES_tradnl" w:eastAsia="es-ES"/>
-              </w:rPr>
-            </w:pPr>
-          </w:p>
-        </w:tc>
-        <w:tc>
-          <w:tcPr>
-            <w:tcW w:w="1800" w:type="dxa"/>
-            <w:gridSpan w:val="2"/>
-          </w:tcPr>
-          <w:p>
-            <w:pPr>
-              <w:rPr>
-                <w:lang w:val="es-ES_tradnl" w:eastAsia="es-ES"/>
-              </w:rPr>
-            </w:pPr>
-          </w:p>
-        </w:tc>
-        <w:tc>
-          <w:tcPr>
-            <w:tcW w:w="1800" w:type="dxa"/>
-            <w:gridSpan w:val="2"/>
-          </w:tcPr>
-          <w:p>
-            <w:pPr>
-              <w:rPr>
-                <w:lang w:val="es-ES_tradnl" w:eastAsia="es-ES"/>
-              </w:rPr>
-            </w:pPr>
-          </w:p>
-        </w:tc>
-        <w:tc>
-          <w:tcPr>
-            <w:tcW w:w="1800" w:type="dxa"/>
-          </w:tcPr>
-          <w:p>
-            <w:pPr>
-              <w:rPr>
-                <w:lang w:val="es-ES_tradnl" w:eastAsia="es-ES"/>
-              </w:rPr>
-            </w:pPr>
-          </w:p>
-        </w:tc>
-      </w:tr>
-      <w:tr>
-        <w:tc>
-          <w:tcPr>
-            <w:tcW w:w="1271" w:type="dxa"/>
-          </w:tcPr>
-          <w:p>
-            <w:pPr>
-              <w:rPr>
-                <w:lang w:val="es-ES_tradnl" w:eastAsia="es-ES"/>
-              </w:rPr>
-            </w:pPr>
-          </w:p>
-        </w:tc>
-        <w:tc>
-          <w:tcPr>
-            <w:tcW w:w="1800" w:type="dxa"/>
-            <w:gridSpan w:val="2"/>
-          </w:tcPr>
-          <w:p>
-            <w:pPr>
-              <w:rPr>
-                <w:lang w:val="es-ES_tradnl" w:eastAsia="es-ES"/>
-              </w:rPr>
-            </w:pPr>
-          </w:p>
-        </w:tc>
-        <w:tc>
-          <w:tcPr>
-            <w:tcW w:w="1800" w:type="dxa"/>
-            <w:gridSpan w:val="2"/>
-          </w:tcPr>
-          <w:p>
-            <w:pPr>
-              <w:rPr>
-                <w:lang w:val="es-ES_tradnl" w:eastAsia="es-ES"/>
-              </w:rPr>
-            </w:pPr>
-          </w:p>
-        </w:tc>
-        <w:tc>
-          <w:tcPr>
-            <w:tcW w:w="1800" w:type="dxa"/>
-            <w:gridSpan w:val="2"/>
-          </w:tcPr>
-          <w:p>
-            <w:pPr>
-              <w:rPr>
-                <w:lang w:val="es-ES_tradnl" w:eastAsia="es-ES"/>
-              </w:rPr>
-            </w:pPr>
-          </w:p>
-        </w:tc>
-        <w:tc>
-          <w:tcPr>
-            <w:tcW w:w="1800" w:type="dxa"/>
-          </w:tcPr>
-          <w:p>
-            <w:pPr>
-              <w:rPr>
-                <w:lang w:val="es-ES_tradnl" w:eastAsia="es-ES"/>
-              </w:rPr>
-            </w:pPr>
-          </w:p>
-        </w:tc>
-      </w:tr>
-      <w:tr>
-        <w:tc>
-          <w:tcPr>
-            <w:tcW w:w="1271" w:type="dxa"/>
-          </w:tcPr>
-          <w:p>
-            <w:pPr>
-              <w:rPr>
-                <w:lang w:val="es-ES_tradnl" w:eastAsia="es-ES"/>
-              </w:rPr>
-            </w:pPr>
-          </w:p>
-        </w:tc>
-        <w:tc>
-          <w:tcPr>
-            <w:tcW w:w="1800" w:type="dxa"/>
-            <w:gridSpan w:val="2"/>
-          </w:tcPr>
-          <w:p>
-            <w:pPr>
-              <w:rPr>
-                <w:lang w:val="es-ES_tradnl" w:eastAsia="es-ES"/>
-              </w:rPr>
-            </w:pPr>
-          </w:p>
-        </w:tc>
-        <w:tc>
-          <w:tcPr>
-            <w:tcW w:w="1800" w:type="dxa"/>
-            <w:gridSpan w:val="2"/>
-          </w:tcPr>
-          <w:p>
-            <w:pPr>
-              <w:rPr>
-                <w:lang w:val="es-ES_tradnl" w:eastAsia="es-ES"/>
-              </w:rPr>
-            </w:pPr>
-          </w:p>
-        </w:tc>
-        <w:tc>
-          <w:tcPr>
-            <w:tcW w:w="1800" w:type="dxa"/>
-            <w:gridSpan w:val="2"/>
-          </w:tcPr>
-          <w:p>
-            <w:pPr>
-              <w:rPr>
-                <w:lang w:val="es-ES_tradnl" w:eastAsia="es-ES"/>
-              </w:rPr>
-            </w:pPr>
-          </w:p>
-        </w:tc>
-        <w:tc>
-          <w:tcPr>
-            <w:tcW w:w="1800" w:type="dxa"/>
-          </w:tcPr>
-          <w:p>
-            <w:pPr>
-              <w:rPr>
-                <w:lang w:val="es-ES_tradnl" w:eastAsia="es-ES"/>
-              </w:rPr>
-            </w:pPr>
-          </w:p>
-        </w:tc>
-      </w:tr>
-      <w:tr>
-        <w:tc>
-          <w:tcPr>
-            <w:tcW w:w="1271" w:type="dxa"/>
-          </w:tcPr>
-          <w:p>
-            <w:pPr>
-              <w:rPr>
-                <w:lang w:val="es-ES_tradnl" w:eastAsia="es-ES"/>
-              </w:rPr>
-            </w:pPr>
-          </w:p>
-        </w:tc>
-        <w:tc>
-          <w:tcPr>
-            <w:tcW w:w="1800" w:type="dxa"/>
-            <w:gridSpan w:val="2"/>
-          </w:tcPr>
-          <w:p>
-            <w:pPr>
-              <w:rPr>
-                <w:lang w:val="es-ES_tradnl" w:eastAsia="es-ES"/>
-              </w:rPr>
-            </w:pPr>
-          </w:p>
-        </w:tc>
-        <w:tc>
-          <w:tcPr>
-            <w:tcW w:w="1800" w:type="dxa"/>
-            <w:gridSpan w:val="2"/>
-          </w:tcPr>
-          <w:p>
-            <w:pPr>
-              <w:rPr>
-                <w:lang w:val="es-ES_tradnl" w:eastAsia="es-ES"/>
-              </w:rPr>
-            </w:pPr>
-          </w:p>
-        </w:tc>
-        <w:tc>
-          <w:tcPr>
-            <w:tcW w:w="1800" w:type="dxa"/>
-            <w:gridSpan w:val="2"/>
-          </w:tcPr>
-          <w:p>
-            <w:pPr>
-              <w:rPr>
-                <w:lang w:val="es-ES_tradnl" w:eastAsia="es-ES"/>
-              </w:rPr>
-            </w:pPr>
-          </w:p>
-        </w:tc>
-        <w:tc>
-          <w:tcPr>
-            <w:tcW w:w="1800" w:type="dxa"/>
-          </w:tcPr>
-          <w:p>
-            <w:pPr>
-              <w:rPr>
-                <w:lang w:val="es-ES_tradnl" w:eastAsia="es-ES"/>
-              </w:rPr>
-            </w:pPr>
-          </w:p>
-        </w:tc>
-      </w:tr>
-      <w:tr>
-        <w:tc>
-          <w:tcPr>
-            <w:tcW w:w="1271" w:type="dxa"/>
-          </w:tcPr>
-          <w:p>
-            <w:pPr>
-              <w:rPr>
-                <w:lang w:val="es-ES_tradnl" w:eastAsia="es-ES"/>
-              </w:rPr>
-            </w:pPr>
-          </w:p>
-        </w:tc>
-        <w:tc>
-          <w:tcPr>
-            <w:tcW w:w="1800" w:type="dxa"/>
-            <w:gridSpan w:val="2"/>
-          </w:tcPr>
-          <w:p>
-            <w:pPr>
-              <w:rPr>
-                <w:lang w:val="es-ES_tradnl" w:eastAsia="es-ES"/>
-              </w:rPr>
-            </w:pPr>
-          </w:p>
-        </w:tc>
-        <w:tc>
-          <w:tcPr>
-            <w:tcW w:w="1800" w:type="dxa"/>
-            <w:gridSpan w:val="2"/>
-          </w:tcPr>
-          <w:p>
-            <w:pPr>
-              <w:rPr>
-                <w:lang w:val="es-ES_tradnl" w:eastAsia="es-ES"/>
-              </w:rPr>
-            </w:pPr>
-          </w:p>
-        </w:tc>
-        <w:tc>
-          <w:tcPr>
-            <w:tcW w:w="1800" w:type="dxa"/>
-            <w:gridSpan w:val="2"/>
-          </w:tcPr>
-          <w:p>
-            <w:pPr>
-              <w:rPr>
-                <w:lang w:val="es-ES_tradnl" w:eastAsia="es-ES"/>
-              </w:rPr>
-            </w:pPr>
-          </w:p>
-        </w:tc>
-        <w:tc>
-          <w:tcPr>
-            <w:tcW w:w="1800" w:type="dxa"/>
-          </w:tcPr>
-          <w:p>
-            <w:pPr>
-              <w:rPr>
-                <w:lang w:val="es-ES_tradnl" w:eastAsia="es-ES"/>
-              </w:rPr>
-            </w:pPr>
-          </w:p>
-        </w:tc>
-      </w:tr>
-      <w:tr>
-        <w:tc>
-          <w:tcPr>
-            <w:tcW w:w="1271" w:type="dxa"/>
-          </w:tcPr>
-          <w:p>
-            <w:pPr>
-              <w:rPr>
-                <w:lang w:val="es-ES_tradnl" w:eastAsia="es-ES"/>
-              </w:rPr>
-            </w:pPr>
-          </w:p>
-        </w:tc>
-        <w:tc>
-          <w:tcPr>
-            <w:tcW w:w="1800" w:type="dxa"/>
-            <w:gridSpan w:val="2"/>
-          </w:tcPr>
-          <w:p>
-            <w:pPr>
-              <w:rPr>
-                <w:lang w:val="es-ES_tradnl" w:eastAsia="es-ES"/>
-              </w:rPr>
-            </w:pPr>
-          </w:p>
-        </w:tc>
-        <w:tc>
-          <w:tcPr>
-            <w:tcW w:w="1800" w:type="dxa"/>
-            <w:gridSpan w:val="2"/>
-          </w:tcPr>
-          <w:p>
-            <w:pPr>
-              <w:rPr>
-                <w:lang w:val="es-ES_tradnl" w:eastAsia="es-ES"/>
-              </w:rPr>
-            </w:pPr>
-          </w:p>
-        </w:tc>
-        <w:tc>
-          <w:tcPr>
-            <w:tcW w:w="1800" w:type="dxa"/>
-            <w:gridSpan w:val="2"/>
-          </w:tcPr>
-          <w:p>
-            <w:pPr>
-              <w:rPr>
-                <w:lang w:val="es-ES_tradnl" w:eastAsia="es-ES"/>
-              </w:rPr>
-            </w:pPr>
-          </w:p>
-        </w:tc>
-        <w:tc>
-          <w:tcPr>
-            <w:tcW w:w="1800" w:type="dxa"/>
-          </w:tcPr>
-          <w:p>
-            <w:pPr>
-              <w:rPr>
-                <w:lang w:val="es-ES_tradnl" w:eastAsia="es-ES"/>
-              </w:rPr>
-            </w:pPr>
-          </w:p>
-        </w:tc>
-      </w:tr>
-      <w:tr>
-        <w:tc>
-          <w:tcPr>
-            <w:tcW w:w="1271" w:type="dxa"/>
-          </w:tcPr>
-          <w:p>
-            <w:pPr>
-              <w:rPr>
-                <w:lang w:val="es-ES_tradnl" w:eastAsia="es-ES"/>
-              </w:rPr>
-            </w:pPr>
-          </w:p>
-        </w:tc>
-        <w:tc>
-          <w:tcPr>
-            <w:tcW w:w="1800" w:type="dxa"/>
-            <w:gridSpan w:val="2"/>
-          </w:tcPr>
-          <w:p>
-            <w:pPr>
-              <w:rPr>
-                <w:lang w:val="es-ES_tradnl" w:eastAsia="es-ES"/>
-              </w:rPr>
-            </w:pPr>
-          </w:p>
-        </w:tc>
-        <w:tc>
-          <w:tcPr>
-            <w:tcW w:w="1800" w:type="dxa"/>
-            <w:gridSpan w:val="2"/>
-          </w:tcPr>
-          <w:p>
-            <w:pPr>
-              <w:rPr>
-                <w:lang w:val="es-ES_tradnl" w:eastAsia="es-ES"/>
-              </w:rPr>
-            </w:pPr>
-          </w:p>
-        </w:tc>
-        <w:tc>
-          <w:tcPr>
-            <w:tcW w:w="1800" w:type="dxa"/>
-            <w:gridSpan w:val="2"/>
-          </w:tcPr>
-          <w:p>
-            <w:pPr>
-              <w:rPr>
-                <w:lang w:val="es-ES_tradnl" w:eastAsia="es-ES"/>
-              </w:rPr>
-            </w:pPr>
-          </w:p>
-        </w:tc>
-        <w:tc>
-          <w:tcPr>
-            <w:tcW w:w="1800" w:type="dxa"/>
-          </w:tcPr>
-          <w:p>
-            <w:pPr>
-              <w:rPr>
-                <w:lang w:val="es-ES_tradnl" w:eastAsia="es-ES"/>
-              </w:rPr>
-            </w:pPr>
-          </w:p>
-        </w:tc>
-      </w:tr>
-      <w:tr>
-        <w:tc>
-          <w:tcPr>
-            <w:tcW w:w="1271" w:type="dxa"/>
-          </w:tcPr>
-          <w:p>
-            <w:pPr>
-              <w:rPr>
-                <w:lang w:val="es-ES_tradnl" w:eastAsia="es-ES"/>
-              </w:rPr>
-            </w:pPr>
-          </w:p>
-        </w:tc>
-        <w:tc>
-          <w:tcPr>
-            <w:tcW w:w="1800" w:type="dxa"/>
-            <w:gridSpan w:val="2"/>
-          </w:tcPr>
-          <w:p>
-            <w:pPr>
-              <w:rPr>
-                <w:lang w:val="es-ES_tradnl" w:eastAsia="es-ES"/>
-              </w:rPr>
-            </w:pPr>
-          </w:p>
-        </w:tc>
-        <w:tc>
-          <w:tcPr>
-            <w:tcW w:w="1800" w:type="dxa"/>
-            <w:gridSpan w:val="2"/>
-          </w:tcPr>
-          <w:p>
-            <w:pPr>
-              <w:rPr>
-                <w:lang w:val="es-ES_tradnl" w:eastAsia="es-ES"/>
-              </w:rPr>
-            </w:pPr>
-          </w:p>
-        </w:tc>
-        <w:tc>
-          <w:tcPr>
-            <w:tcW w:w="1800" w:type="dxa"/>
-            <w:gridSpan w:val="2"/>
-          </w:tcPr>
-          <w:p>
-            <w:pPr>
-              <w:rPr>
-                <w:lang w:val="es-ES_tradnl" w:eastAsia="es-ES"/>
-              </w:rPr>
-            </w:pPr>
-          </w:p>
-        </w:tc>
-        <w:tc>
-          <w:tcPr>
-            <w:tcW w:w="1800" w:type="dxa"/>
-          </w:tcPr>
-          <w:p>
-            <w:pPr>
-              <w:rPr>
-                <w:lang w:val="es-ES_tradnl" w:eastAsia="es-ES"/>
-              </w:rPr>
-            </w:pPr>
-          </w:p>
-        </w:tc>
-      </w:tr>
-      <w:tr>
-        <w:tc>
-          <w:tcPr>
-            <w:tcW w:w="1271" w:type="dxa"/>
-          </w:tcPr>
-          <w:p>
-            <w:pPr>
-              <w:rPr>
-                <w:lang w:val="es-ES_tradnl" w:eastAsia="es-ES"/>
-              </w:rPr>
-            </w:pPr>
-          </w:p>
-        </w:tc>
-        <w:tc>
-          <w:tcPr>
-            <w:tcW w:w="1800" w:type="dxa"/>
-            <w:gridSpan w:val="2"/>
-          </w:tcPr>
-          <w:p>
-            <w:pPr>
-              <w:rPr>
-                <w:lang w:val="es-ES_tradnl" w:eastAsia="es-ES"/>
-              </w:rPr>
-            </w:pPr>
-          </w:p>
-        </w:tc>
-        <w:tc>
-          <w:tcPr>
-            <w:tcW w:w="1800" w:type="dxa"/>
-            <w:gridSpan w:val="2"/>
-          </w:tcPr>
-          <w:p>
-            <w:pPr>
-              <w:rPr>
-                <w:lang w:val="es-ES_tradnl" w:eastAsia="es-ES"/>
-              </w:rPr>
-            </w:pPr>
-          </w:p>
-        </w:tc>
-        <w:tc>
-          <w:tcPr>
-            <w:tcW w:w="1800" w:type="dxa"/>
-            <w:gridSpan w:val="2"/>
-          </w:tcPr>
-          <w:p>
-            <w:pPr>
-              <w:rPr>
-                <w:lang w:val="es-ES_tradnl" w:eastAsia="es-ES"/>
-              </w:rPr>
-            </w:pPr>
-          </w:p>
-        </w:tc>
-        <w:tc>
-          <w:tcPr>
-            <w:tcW w:w="1800" w:type="dxa"/>
-          </w:tcPr>
-          <w:p>
-            <w:pPr>
-              <w:rPr>
-                <w:lang w:val="es-ES_tradnl" w:eastAsia="es-ES"/>
-              </w:rPr>
-            </w:pPr>
-          </w:p>
-        </w:tc>
-      </w:tr>
-      <w:tr>
-        <w:tc>
-          <w:tcPr>
-            <w:tcW w:w="1271" w:type="dxa"/>
-          </w:tcPr>
-          <w:p>
-            <w:pPr>
-              <w:rPr>
-                <w:lang w:val="es-ES_tradnl" w:eastAsia="es-ES"/>
-              </w:rPr>
-            </w:pPr>
-          </w:p>
-        </w:tc>
-        <w:tc>
-          <w:tcPr>
-            <w:tcW w:w="1800" w:type="dxa"/>
-            <w:gridSpan w:val="2"/>
-          </w:tcPr>
-          <w:p>
-            <w:pPr>
-              <w:rPr>
-                <w:lang w:val="es-ES_tradnl" w:eastAsia="es-ES"/>
-              </w:rPr>
-            </w:pPr>
-          </w:p>
-        </w:tc>
-        <w:tc>
-          <w:tcPr>
-            <w:tcW w:w="1800" w:type="dxa"/>
-            <w:gridSpan w:val="2"/>
-          </w:tcPr>
-          <w:p>
-            <w:pPr>
-              <w:rPr>
-                <w:lang w:val="es-ES_tradnl" w:eastAsia="es-ES"/>
-              </w:rPr>
-            </w:pPr>
-          </w:p>
-        </w:tc>
-        <w:tc>
-          <w:tcPr>
-            <w:tcW w:w="1800" w:type="dxa"/>
-            <w:gridSpan w:val="2"/>
-          </w:tcPr>
-          <w:p>
-            <w:pPr>
-              <w:rPr>
-                <w:lang w:val="es-ES_tradnl" w:eastAsia="es-ES"/>
-              </w:rPr>
-            </w:pPr>
-          </w:p>
-        </w:tc>
-        <w:tc>
-          <w:tcPr>
-            <w:tcW w:w="1800" w:type="dxa"/>
-          </w:tcPr>
-          <w:p>
-            <w:pPr>
-              <w:rPr>
-                <w:lang w:val="es-ES_tradnl" w:eastAsia="es-ES"/>
-              </w:rPr>
-            </w:pPr>
           </w:p>
         </w:tc>
       </w:tr>
@@ -7627,15 +6536,15 @@
     <w:tbl>
       <w:tblPr>
         <w:tblStyle w:val="TableGrid"/>
-        <w:tblW w:w="8707" w:type="dxa"/>
+        <w:tblW w:w="9014" w:type="dxa"/>
         <w:tblLook w:val="04A0" w:firstRow="1" w:lastRow="0" w:firstColumn="1" w:lastColumn="0" w:noHBand="0" w:noVBand="1"/>
       </w:tblPr>
       <w:tblGrid>
         <w:gridCol w:w="1271"/>
         <w:gridCol w:w="1552"/>
-        <w:gridCol w:w="669"/>
+        <w:gridCol w:w="740"/>
         <w:gridCol w:w="985"/>
-        <w:gridCol w:w="630"/>
+        <w:gridCol w:w="866"/>
         <w:gridCol w:w="776"/>
         <w:gridCol w:w="1024"/>
         <w:gridCol w:w="1800"/>
@@ -7643,7 +6552,7 @@
       <w:tr>
         <w:tc>
           <w:tcPr>
-            <w:tcW w:w="4477" w:type="dxa"/>
+            <w:tcW w:w="4548" w:type="dxa"/>
             <w:gridSpan w:val="4"/>
             <w:shd w:val="clear" w:color="auto" w:fill="F2F2F2" w:themeFill="background1" w:themeFillShade="F2"/>
           </w:tcPr>
@@ -7665,7 +6574,7 @@
         </w:tc>
         <w:tc>
           <w:tcPr>
-            <w:tcW w:w="4230" w:type="dxa"/>
+            <w:tcW w:w="4466" w:type="dxa"/>
             <w:gridSpan w:val="4"/>
           </w:tcPr>
           <w:p>
@@ -7686,7 +6595,7 @@
       <w:tr>
         <w:tc>
           <w:tcPr>
-            <w:tcW w:w="4477" w:type="dxa"/>
+            <w:tcW w:w="4548" w:type="dxa"/>
             <w:gridSpan w:val="4"/>
             <w:shd w:val="clear" w:color="auto" w:fill="F2F2F2" w:themeFill="background1" w:themeFillShade="F2"/>
           </w:tcPr>
@@ -7708,7 +6617,7 @@
         </w:tc>
         <w:tc>
           <w:tcPr>
-            <w:tcW w:w="4230" w:type="dxa"/>
+            <w:tcW w:w="4466" w:type="dxa"/>
             <w:gridSpan w:val="4"/>
           </w:tcPr>
           <w:p>
@@ -7729,7 +6638,7 @@
       <w:tr>
         <w:tc>
           <w:tcPr>
-            <w:tcW w:w="8707" w:type="dxa"/>
+            <w:tcW w:w="9014" w:type="dxa"/>
             <w:gridSpan w:val="8"/>
             <w:shd w:val="clear" w:color="auto" w:fill="3B3838" w:themeFill="background2" w:themeFillShade="40"/>
           </w:tcPr>
@@ -7778,7 +6687,7 @@
         </w:tc>
         <w:tc>
           <w:tcPr>
-            <w:tcW w:w="3060" w:type="dxa"/>
+            <w:tcW w:w="3367" w:type="dxa"/>
             <w:gridSpan w:val="4"/>
             <w:shd w:val="clear" w:color="auto" w:fill="F2F2F2" w:themeFill="background1" w:themeFillShade="F2"/>
           </w:tcPr>
@@ -7843,7 +6752,7 @@
         </w:tc>
         <w:tc>
           <w:tcPr>
-            <w:tcW w:w="3060" w:type="dxa"/>
+            <w:tcW w:w="3367" w:type="dxa"/>
             <w:gridSpan w:val="4"/>
           </w:tcPr>
           <w:p>
@@ -7906,7 +6815,7 @@
         </w:tc>
         <w:tc>
           <w:tcPr>
-            <w:tcW w:w="3060" w:type="dxa"/>
+            <w:tcW w:w="3367" w:type="dxa"/>
             <w:gridSpan w:val="4"/>
           </w:tcPr>
           <w:p>
@@ -7971,7 +6880,7 @@
         </w:tc>
         <w:tc>
           <w:tcPr>
-            <w:tcW w:w="3060" w:type="dxa"/>
+            <w:tcW w:w="3367" w:type="dxa"/>
             <w:gridSpan w:val="4"/>
           </w:tcPr>
           <w:p>
@@ -8036,7 +6945,7 @@
         </w:tc>
         <w:tc>
           <w:tcPr>
-            <w:tcW w:w="3060" w:type="dxa"/>
+            <w:tcW w:w="3367" w:type="dxa"/>
             <w:gridSpan w:val="4"/>
           </w:tcPr>
           <w:p>
@@ -8101,7 +7010,7 @@
         </w:tc>
         <w:tc>
           <w:tcPr>
-            <w:tcW w:w="3060" w:type="dxa"/>
+            <w:tcW w:w="3367" w:type="dxa"/>
             <w:gridSpan w:val="4"/>
           </w:tcPr>
           <w:p>
@@ -8166,7 +7075,7 @@
         </w:tc>
         <w:tc>
           <w:tcPr>
-            <w:tcW w:w="3060" w:type="dxa"/>
+            <w:tcW w:w="3367" w:type="dxa"/>
             <w:gridSpan w:val="4"/>
           </w:tcPr>
           <w:p>
@@ -8223,13 +7132,11 @@
               </w:rPr>
               <w:t>Public</w:t>
             </w:r>
-            <w:bookmarkStart w:id="1" w:name="_GoBack"/>
-            <w:bookmarkEnd w:id="1"/>
-          </w:p>
-        </w:tc>
-        <w:tc>
-          <w:tcPr>
-            <w:tcW w:w="3060" w:type="dxa"/>
+          </w:p>
+        </w:tc>
+        <w:tc>
+          <w:tcPr>
+            <w:tcW w:w="3367" w:type="dxa"/>
             <w:gridSpan w:val="4"/>
           </w:tcPr>
           <w:p>
@@ -8271,7 +7178,7 @@
       <w:tr>
         <w:tc>
           <w:tcPr>
-            <w:tcW w:w="8707" w:type="dxa"/>
+            <w:tcW w:w="9014" w:type="dxa"/>
             <w:gridSpan w:val="8"/>
             <w:shd w:val="clear" w:color="auto" w:fill="3B3838" w:themeFill="background2" w:themeFillShade="40"/>
           </w:tcPr>
@@ -8315,7 +7222,7 @@
         </w:tc>
         <w:tc>
           <w:tcPr>
-            <w:tcW w:w="2221" w:type="dxa"/>
+            <w:tcW w:w="2292" w:type="dxa"/>
             <w:gridSpan w:val="2"/>
             <w:shd w:val="clear" w:color="auto" w:fill="F2F2F2" w:themeFill="background1" w:themeFillShade="F2"/>
           </w:tcPr>
@@ -8335,7 +7242,7 @@
         </w:tc>
         <w:tc>
           <w:tcPr>
-            <w:tcW w:w="1615" w:type="dxa"/>
+            <w:tcW w:w="1851" w:type="dxa"/>
             <w:gridSpan w:val="2"/>
             <w:shd w:val="clear" w:color="auto" w:fill="F2F2F2" w:themeFill="background1" w:themeFillShade="F2"/>
           </w:tcPr>
@@ -8416,7 +7323,7 @@
         </w:tc>
         <w:tc>
           <w:tcPr>
-            <w:tcW w:w="2221" w:type="dxa"/>
+            <w:tcW w:w="2292" w:type="dxa"/>
             <w:gridSpan w:val="2"/>
           </w:tcPr>
           <w:p>
@@ -8429,7 +7336,7 @@
         </w:tc>
         <w:tc>
           <w:tcPr>
-            <w:tcW w:w="1615" w:type="dxa"/>
+            <w:tcW w:w="1851" w:type="dxa"/>
             <w:gridSpan w:val="2"/>
           </w:tcPr>
           <w:p>
@@ -8509,7 +7416,7 @@
         </w:tc>
         <w:tc>
           <w:tcPr>
-            <w:tcW w:w="2221" w:type="dxa"/>
+            <w:tcW w:w="2292" w:type="dxa"/>
             <w:gridSpan w:val="2"/>
           </w:tcPr>
           <w:p>
@@ -8522,7 +7429,7 @@
         </w:tc>
         <w:tc>
           <w:tcPr>
-            <w:tcW w:w="1615" w:type="dxa"/>
+            <w:tcW w:w="1851" w:type="dxa"/>
             <w:gridSpan w:val="2"/>
           </w:tcPr>
           <w:p>
@@ -8602,7 +7509,7 @@
         </w:tc>
         <w:tc>
           <w:tcPr>
-            <w:tcW w:w="2221" w:type="dxa"/>
+            <w:tcW w:w="2292" w:type="dxa"/>
             <w:gridSpan w:val="2"/>
           </w:tcPr>
           <w:p>
@@ -8615,7 +7522,7 @@
         </w:tc>
         <w:tc>
           <w:tcPr>
-            <w:tcW w:w="1615" w:type="dxa"/>
+            <w:tcW w:w="1851" w:type="dxa"/>
             <w:gridSpan w:val="2"/>
           </w:tcPr>
           <w:p>
@@ -8695,7 +7602,7 @@
         </w:tc>
         <w:tc>
           <w:tcPr>
-            <w:tcW w:w="2221" w:type="dxa"/>
+            <w:tcW w:w="2292" w:type="dxa"/>
             <w:gridSpan w:val="2"/>
           </w:tcPr>
           <w:p>
@@ -8708,7 +7615,7 @@
         </w:tc>
         <w:tc>
           <w:tcPr>
-            <w:tcW w:w="1615" w:type="dxa"/>
+            <w:tcW w:w="1851" w:type="dxa"/>
             <w:gridSpan w:val="2"/>
           </w:tcPr>
           <w:p>
@@ -8788,7 +7695,7 @@
         </w:tc>
         <w:tc>
           <w:tcPr>
-            <w:tcW w:w="2221" w:type="dxa"/>
+            <w:tcW w:w="2292" w:type="dxa"/>
             <w:gridSpan w:val="2"/>
           </w:tcPr>
           <w:p>
@@ -8801,7 +7708,286 @@
         </w:tc>
         <w:tc>
           <w:tcPr>
-            <w:tcW w:w="1615" w:type="dxa"/>
+            <w:tcW w:w="1851" w:type="dxa"/>
+            <w:gridSpan w:val="2"/>
+          </w:tcPr>
+          <w:p>
+            <w:pPr>
+              <w:rPr>
+                <w:lang w:val="es-ES_tradnl" w:eastAsia="es-ES"/>
+              </w:rPr>
+            </w:pPr>
+            <w:r>
+              <w:rPr>
+                <w:lang w:val="es-ES_tradnl" w:eastAsia="es-ES"/>
+              </w:rPr>
+              <w:t>-</w:t>
+            </w:r>
+          </w:p>
+        </w:tc>
+        <w:tc>
+          <w:tcPr>
+            <w:tcW w:w="1800" w:type="dxa"/>
+            <w:gridSpan w:val="2"/>
+          </w:tcPr>
+          <w:p>
+            <w:pPr>
+              <w:rPr>
+                <w:lang w:val="es-ES_tradnl" w:eastAsia="es-ES"/>
+              </w:rPr>
+            </w:pPr>
+            <w:r>
+              <w:rPr>
+                <w:lang w:val="es-ES_tradnl" w:eastAsia="es-ES"/>
+              </w:rPr>
+              <w:t>-</w:t>
+            </w:r>
+          </w:p>
+        </w:tc>
+        <w:tc>
+          <w:tcPr>
+            <w:tcW w:w="1800" w:type="dxa"/>
+          </w:tcPr>
+          <w:p>
+            <w:pPr>
+              <w:rPr>
+                <w:lang w:val="es-ES_tradnl" w:eastAsia="es-ES"/>
+              </w:rPr>
+            </w:pPr>
+            <w:proofErr w:type="spellStart"/>
+            <w:r>
+              <w:rPr>
+                <w:lang w:val="es-ES_tradnl" w:eastAsia="es-ES"/>
+              </w:rPr>
+              <w:t>Integer</w:t>
+            </w:r>
+            <w:proofErr w:type="spellEnd"/>
+          </w:p>
+        </w:tc>
+      </w:tr>
+      <w:tr>
+        <w:tc>
+          <w:tcPr>
+            <w:tcW w:w="1271" w:type="dxa"/>
+          </w:tcPr>
+          <w:p>
+            <w:pPr>
+              <w:rPr>
+                <w:lang w:val="es-ES_tradnl" w:eastAsia="es-ES"/>
+              </w:rPr>
+            </w:pPr>
+            <w:proofErr w:type="spellStart"/>
+            <w:r>
+              <w:rPr>
+                <w:lang w:val="es-ES_tradnl" w:eastAsia="es-ES"/>
+              </w:rPr>
+              <w:t>Public</w:t>
+            </w:r>
+            <w:proofErr w:type="spellEnd"/>
+          </w:p>
+        </w:tc>
+        <w:tc>
+          <w:tcPr>
+            <w:tcW w:w="2292" w:type="dxa"/>
+            <w:gridSpan w:val="2"/>
+          </w:tcPr>
+          <w:p>
+            <w:proofErr w:type="spellStart"/>
+            <w:r>
+              <w:t>getHabitaciones</w:t>
+            </w:r>
+            <w:proofErr w:type="spellEnd"/>
+          </w:p>
+        </w:tc>
+        <w:tc>
+          <w:tcPr>
+            <w:tcW w:w="1851" w:type="dxa"/>
+            <w:gridSpan w:val="2"/>
+          </w:tcPr>
+          <w:p>
+            <w:pPr>
+              <w:rPr>
+                <w:lang w:val="es-ES_tradnl" w:eastAsia="es-ES"/>
+              </w:rPr>
+            </w:pPr>
+            <w:r>
+              <w:rPr>
+                <w:lang w:val="es-ES_tradnl" w:eastAsia="es-ES"/>
+              </w:rPr>
+              <w:t>-</w:t>
+            </w:r>
+          </w:p>
+        </w:tc>
+        <w:tc>
+          <w:tcPr>
+            <w:tcW w:w="1800" w:type="dxa"/>
+            <w:gridSpan w:val="2"/>
+          </w:tcPr>
+          <w:p>
+            <w:pPr>
+              <w:rPr>
+                <w:lang w:val="es-ES_tradnl" w:eastAsia="es-ES"/>
+              </w:rPr>
+            </w:pPr>
+            <w:r>
+              <w:rPr>
+                <w:lang w:val="es-ES_tradnl" w:eastAsia="es-ES"/>
+              </w:rPr>
+              <w:t>-</w:t>
+            </w:r>
+          </w:p>
+        </w:tc>
+        <w:tc>
+          <w:tcPr>
+            <w:tcW w:w="1800" w:type="dxa"/>
+          </w:tcPr>
+          <w:p>
+            <w:pPr>
+              <w:rPr>
+                <w:lang w:val="es-ES_tradnl" w:eastAsia="es-ES"/>
+              </w:rPr>
+            </w:pPr>
+            <w:proofErr w:type="spellStart"/>
+            <w:r>
+              <w:rPr>
+                <w:lang w:val="es-ES_tradnl" w:eastAsia="es-ES"/>
+              </w:rPr>
+              <w:t>Integer</w:t>
+            </w:r>
+            <w:proofErr w:type="spellEnd"/>
+          </w:p>
+        </w:tc>
+      </w:tr>
+      <w:tr>
+        <w:tc>
+          <w:tcPr>
+            <w:tcW w:w="1271" w:type="dxa"/>
+          </w:tcPr>
+          <w:p>
+            <w:pPr>
+              <w:rPr>
+                <w:lang w:val="es-ES_tradnl" w:eastAsia="es-ES"/>
+              </w:rPr>
+            </w:pPr>
+            <w:proofErr w:type="spellStart"/>
+            <w:r>
+              <w:rPr>
+                <w:lang w:val="es-ES_tradnl" w:eastAsia="es-ES"/>
+              </w:rPr>
+              <w:t>Public</w:t>
+            </w:r>
+            <w:proofErr w:type="spellEnd"/>
+          </w:p>
+        </w:tc>
+        <w:tc>
+          <w:tcPr>
+            <w:tcW w:w="2292" w:type="dxa"/>
+            <w:gridSpan w:val="2"/>
+          </w:tcPr>
+          <w:p>
+            <w:proofErr w:type="spellStart"/>
+            <w:r>
+              <w:t>getEstacionamiento</w:t>
+            </w:r>
+            <w:proofErr w:type="spellEnd"/>
+          </w:p>
+        </w:tc>
+        <w:tc>
+          <w:tcPr>
+            <w:tcW w:w="1851" w:type="dxa"/>
+            <w:gridSpan w:val="2"/>
+          </w:tcPr>
+          <w:p>
+            <w:pPr>
+              <w:rPr>
+                <w:lang w:val="es-ES_tradnl" w:eastAsia="es-ES"/>
+              </w:rPr>
+            </w:pPr>
+            <w:r>
+              <w:rPr>
+                <w:lang w:val="es-ES_tradnl" w:eastAsia="es-ES"/>
+              </w:rPr>
+              <w:t>-</w:t>
+            </w:r>
+          </w:p>
+        </w:tc>
+        <w:tc>
+          <w:tcPr>
+            <w:tcW w:w="1800" w:type="dxa"/>
+            <w:gridSpan w:val="2"/>
+          </w:tcPr>
+          <w:p>
+            <w:pPr>
+              <w:rPr>
+                <w:lang w:val="es-ES_tradnl" w:eastAsia="es-ES"/>
+              </w:rPr>
+            </w:pPr>
+            <w:r>
+              <w:rPr>
+                <w:lang w:val="es-ES_tradnl" w:eastAsia="es-ES"/>
+              </w:rPr>
+              <w:t>-</w:t>
+            </w:r>
+          </w:p>
+        </w:tc>
+        <w:tc>
+          <w:tcPr>
+            <w:tcW w:w="1800" w:type="dxa"/>
+          </w:tcPr>
+          <w:p>
+            <w:pPr>
+              <w:rPr>
+                <w:lang w:val="es-ES_tradnl" w:eastAsia="es-ES"/>
+              </w:rPr>
+            </w:pPr>
+            <w:proofErr w:type="spellStart"/>
+            <w:r>
+              <w:rPr>
+                <w:lang w:val="es-ES_tradnl" w:eastAsia="es-ES"/>
+              </w:rPr>
+              <w:t>Boolean</w:t>
+            </w:r>
+            <w:proofErr w:type="spellEnd"/>
+          </w:p>
+        </w:tc>
+      </w:tr>
+      <w:tr>
+        <w:tc>
+          <w:tcPr>
+            <w:tcW w:w="1271" w:type="dxa"/>
+          </w:tcPr>
+          <w:p>
+            <w:pPr>
+              <w:rPr>
+                <w:lang w:val="es-ES_tradnl" w:eastAsia="es-ES"/>
+              </w:rPr>
+            </w:pPr>
+            <w:proofErr w:type="spellStart"/>
+            <w:r>
+              <w:rPr>
+                <w:lang w:val="es-ES_tradnl" w:eastAsia="es-ES"/>
+              </w:rPr>
+              <w:t>Public</w:t>
+            </w:r>
+            <w:proofErr w:type="spellEnd"/>
+          </w:p>
+        </w:tc>
+        <w:tc>
+          <w:tcPr>
+            <w:tcW w:w="2292" w:type="dxa"/>
+            <w:gridSpan w:val="2"/>
+          </w:tcPr>
+          <w:p>
+            <w:proofErr w:type="spellStart"/>
+            <w:r>
+              <w:t>setCoordenada</w:t>
+            </w:r>
+            <w:proofErr w:type="spellEnd"/>
+          </w:p>
+        </w:tc>
+        <w:tc>
+          <w:tcPr>
+            <w:tcW w:w="1851" w:type="dxa"/>
             <w:gridSpan w:val="2"/>
           </w:tcPr>
           <w:p>
@@ -8911,20 +8097,20 @@
         </w:tc>
         <w:tc>
           <w:tcPr>
-            <w:tcW w:w="2221" w:type="dxa"/>
-            <w:gridSpan w:val="2"/>
-          </w:tcPr>
-          <w:p>
-            <w:proofErr w:type="spellStart"/>
-            <w:r>
-              <w:t>getHabitaciones</w:t>
-            </w:r>
-            <w:proofErr w:type="spellEnd"/>
-          </w:p>
-        </w:tc>
-        <w:tc>
-          <w:tcPr>
-            <w:tcW w:w="1615" w:type="dxa"/>
+            <w:tcW w:w="2292" w:type="dxa"/>
+            <w:gridSpan w:val="2"/>
+          </w:tcPr>
+          <w:p>
+            <w:proofErr w:type="spellStart"/>
+            <w:r>
+              <w:t>setDescripcion</w:t>
+            </w:r>
+            <w:proofErr w:type="spellEnd"/>
+          </w:p>
+        </w:tc>
+        <w:tc>
+          <w:tcPr>
+            <w:tcW w:w="1851" w:type="dxa"/>
             <w:gridSpan w:val="2"/>
           </w:tcPr>
           <w:p>
@@ -9006,20 +8192,20 @@
         </w:tc>
         <w:tc>
           <w:tcPr>
-            <w:tcW w:w="2221" w:type="dxa"/>
-            <w:gridSpan w:val="2"/>
-          </w:tcPr>
-          <w:p>
-            <w:proofErr w:type="spellStart"/>
-            <w:r>
-              <w:t>getEstacionamiento</w:t>
-            </w:r>
-            <w:proofErr w:type="spellEnd"/>
-          </w:p>
-        </w:tc>
-        <w:tc>
-          <w:tcPr>
-            <w:tcW w:w="1615" w:type="dxa"/>
+            <w:tcW w:w="2292" w:type="dxa"/>
+            <w:gridSpan w:val="2"/>
+          </w:tcPr>
+          <w:p>
+            <w:proofErr w:type="spellStart"/>
+            <w:r>
+              <w:t>setMtsConstruccion</w:t>
+            </w:r>
+            <w:proofErr w:type="spellEnd"/>
+          </w:p>
+        </w:tc>
+        <w:tc>
+          <w:tcPr>
+            <w:tcW w:w="1851" w:type="dxa"/>
             <w:gridSpan w:val="2"/>
           </w:tcPr>
           <w:p>
@@ -9103,20 +8289,20 @@
         </w:tc>
         <w:tc>
           <w:tcPr>
-            <w:tcW w:w="2221" w:type="dxa"/>
-            <w:gridSpan w:val="2"/>
-          </w:tcPr>
-          <w:p>
-            <w:proofErr w:type="spellStart"/>
-            <w:r>
-              <w:t>setCoordenada</w:t>
-            </w:r>
-            <w:proofErr w:type="spellEnd"/>
-          </w:p>
-        </w:tc>
-        <w:tc>
-          <w:tcPr>
-            <w:tcW w:w="1615" w:type="dxa"/>
+            <w:tcW w:w="2292" w:type="dxa"/>
+            <w:gridSpan w:val="2"/>
+          </w:tcPr>
+          <w:p>
+            <w:proofErr w:type="spellStart"/>
+            <w:r>
+              <w:t>setMtsTerreno</w:t>
+            </w:r>
+            <w:proofErr w:type="spellEnd"/>
+          </w:p>
+        </w:tc>
+        <w:tc>
+          <w:tcPr>
+            <w:tcW w:w="1851" w:type="dxa"/>
             <w:gridSpan w:val="2"/>
           </w:tcPr>
           <w:p>
@@ -9200,53 +8386,77 @@
         </w:tc>
         <w:tc>
           <w:tcPr>
-            <w:tcW w:w="2221" w:type="dxa"/>
-            <w:gridSpan w:val="2"/>
-          </w:tcPr>
-          <w:p>
-            <w:proofErr w:type="spellStart"/>
-            <w:r>
-              <w:t>setDescripcion</w:t>
-            </w:r>
-            <w:proofErr w:type="spellEnd"/>
-          </w:p>
-        </w:tc>
-        <w:tc>
-          <w:tcPr>
-            <w:tcW w:w="1615" w:type="dxa"/>
-            <w:gridSpan w:val="2"/>
-          </w:tcPr>
-          <w:p>
-            <w:pPr>
-              <w:rPr>
-                <w:lang w:val="es-ES_tradnl" w:eastAsia="es-ES"/>
-              </w:rPr>
-            </w:pPr>
-          </w:p>
-        </w:tc>
-        <w:tc>
-          <w:tcPr>
-            <w:tcW w:w="1800" w:type="dxa"/>
-            <w:gridSpan w:val="2"/>
-          </w:tcPr>
-          <w:p>
-            <w:pPr>
-              <w:rPr>
-                <w:lang w:val="es-ES_tradnl" w:eastAsia="es-ES"/>
-              </w:rPr>
-            </w:pPr>
-          </w:p>
-        </w:tc>
-        <w:tc>
-          <w:tcPr>
-            <w:tcW w:w="1800" w:type="dxa"/>
-          </w:tcPr>
-          <w:p>
-            <w:pPr>
-              <w:rPr>
-                <w:lang w:val="es-ES_tradnl" w:eastAsia="es-ES"/>
-              </w:rPr>
-            </w:pPr>
+            <w:tcW w:w="2292" w:type="dxa"/>
+            <w:gridSpan w:val="2"/>
+          </w:tcPr>
+          <w:p>
+            <w:proofErr w:type="spellStart"/>
+            <w:r>
+              <w:t>setBannos</w:t>
+            </w:r>
+            <w:proofErr w:type="spellEnd"/>
+          </w:p>
+        </w:tc>
+        <w:tc>
+          <w:tcPr>
+            <w:tcW w:w="1851" w:type="dxa"/>
+            <w:gridSpan w:val="2"/>
+          </w:tcPr>
+          <w:p>
+            <w:pPr>
+              <w:rPr>
+                <w:lang w:val="es-ES_tradnl" w:eastAsia="es-ES"/>
+              </w:rPr>
+            </w:pPr>
+            <w:proofErr w:type="spellStart"/>
+            <w:r>
+              <w:rPr>
+                <w:lang w:val="es-ES_tradnl" w:eastAsia="es-ES"/>
+              </w:rPr>
+              <w:t>bannos</w:t>
+            </w:r>
+            <w:proofErr w:type="spellEnd"/>
+          </w:p>
+        </w:tc>
+        <w:tc>
+          <w:tcPr>
+            <w:tcW w:w="1800" w:type="dxa"/>
+            <w:gridSpan w:val="2"/>
+          </w:tcPr>
+          <w:p>
+            <w:pPr>
+              <w:rPr>
+                <w:lang w:val="es-ES_tradnl" w:eastAsia="es-ES"/>
+              </w:rPr>
+            </w:pPr>
+            <w:proofErr w:type="spellStart"/>
+            <w:r>
+              <w:rPr>
+                <w:lang w:val="es-ES_tradnl" w:eastAsia="es-ES"/>
+              </w:rPr>
+              <w:t>Integer</w:t>
+            </w:r>
+            <w:proofErr w:type="spellEnd"/>
+          </w:p>
+        </w:tc>
+        <w:tc>
+          <w:tcPr>
+            <w:tcW w:w="1800" w:type="dxa"/>
+          </w:tcPr>
+          <w:p>
+            <w:pPr>
+              <w:rPr>
+                <w:lang w:val="es-ES_tradnl" w:eastAsia="es-ES"/>
+              </w:rPr>
+            </w:pPr>
+            <w:proofErr w:type="spellStart"/>
+            <w:r>
+              <w:rPr>
+                <w:lang w:val="es-ES_tradnl" w:eastAsia="es-ES"/>
+              </w:rPr>
+              <w:t>Void</w:t>
+            </w:r>
+            <w:proofErr w:type="spellEnd"/>
           </w:p>
         </w:tc>
       </w:tr>
@@ -9273,53 +8483,75 @@
         </w:tc>
         <w:tc>
           <w:tcPr>
-            <w:tcW w:w="2221" w:type="dxa"/>
-            <w:gridSpan w:val="2"/>
-          </w:tcPr>
-          <w:p>
-            <w:proofErr w:type="spellStart"/>
-            <w:r>
-              <w:t>setMtsConstruccion</w:t>
-            </w:r>
-            <w:proofErr w:type="spellEnd"/>
-          </w:p>
-        </w:tc>
-        <w:tc>
-          <w:tcPr>
-            <w:tcW w:w="1615" w:type="dxa"/>
-            <w:gridSpan w:val="2"/>
-          </w:tcPr>
-          <w:p>
-            <w:pPr>
-              <w:rPr>
-                <w:lang w:val="es-ES_tradnl" w:eastAsia="es-ES"/>
-              </w:rPr>
-            </w:pPr>
-          </w:p>
-        </w:tc>
-        <w:tc>
-          <w:tcPr>
-            <w:tcW w:w="1800" w:type="dxa"/>
-            <w:gridSpan w:val="2"/>
-          </w:tcPr>
-          <w:p>
-            <w:pPr>
-              <w:rPr>
-                <w:lang w:val="es-ES_tradnl" w:eastAsia="es-ES"/>
-              </w:rPr>
-            </w:pPr>
-          </w:p>
-        </w:tc>
-        <w:tc>
-          <w:tcPr>
-            <w:tcW w:w="1800" w:type="dxa"/>
-          </w:tcPr>
-          <w:p>
-            <w:pPr>
-              <w:rPr>
-                <w:lang w:val="es-ES_tradnl" w:eastAsia="es-ES"/>
-              </w:rPr>
-            </w:pPr>
+            <w:tcW w:w="2292" w:type="dxa"/>
+            <w:gridSpan w:val="2"/>
+          </w:tcPr>
+          <w:p>
+            <w:proofErr w:type="spellStart"/>
+            <w:r>
+              <w:t>setHabitaciones</w:t>
+            </w:r>
+            <w:proofErr w:type="spellEnd"/>
+          </w:p>
+        </w:tc>
+        <w:tc>
+          <w:tcPr>
+            <w:tcW w:w="1851" w:type="dxa"/>
+            <w:gridSpan w:val="2"/>
+          </w:tcPr>
+          <w:p>
+            <w:pPr>
+              <w:rPr>
+                <w:lang w:val="es-ES_tradnl" w:eastAsia="es-ES"/>
+              </w:rPr>
+            </w:pPr>
+            <w:r>
+              <w:rPr>
+                <w:lang w:val="es-ES_tradnl" w:eastAsia="es-ES"/>
+              </w:rPr>
+              <w:t>habitaciones</w:t>
+            </w:r>
+          </w:p>
+        </w:tc>
+        <w:tc>
+          <w:tcPr>
+            <w:tcW w:w="1800" w:type="dxa"/>
+            <w:gridSpan w:val="2"/>
+          </w:tcPr>
+          <w:p>
+            <w:pPr>
+              <w:rPr>
+                <w:lang w:val="es-ES_tradnl" w:eastAsia="es-ES"/>
+              </w:rPr>
+            </w:pPr>
+            <w:proofErr w:type="spellStart"/>
+            <w:r>
+              <w:rPr>
+                <w:lang w:val="es-ES_tradnl" w:eastAsia="es-ES"/>
+              </w:rPr>
+              <w:t>Integer</w:t>
+            </w:r>
+            <w:proofErr w:type="spellEnd"/>
+          </w:p>
+        </w:tc>
+        <w:tc>
+          <w:tcPr>
+            <w:tcW w:w="1800" w:type="dxa"/>
+          </w:tcPr>
+          <w:p>
+            <w:pPr>
+              <w:rPr>
+                <w:lang w:val="es-ES_tradnl" w:eastAsia="es-ES"/>
+              </w:rPr>
+            </w:pPr>
+            <w:proofErr w:type="spellStart"/>
+            <w:r>
+              <w:rPr>
+                <w:lang w:val="es-ES_tradnl" w:eastAsia="es-ES"/>
+              </w:rPr>
+              <w:t>Void</w:t>
+            </w:r>
+            <w:proofErr w:type="spellEnd"/>
           </w:p>
         </w:tc>
       </w:tr>
@@ -9346,226 +8578,7 @@
         </w:tc>
         <w:tc>
           <w:tcPr>
-            <w:tcW w:w="2221" w:type="dxa"/>
-            <w:gridSpan w:val="2"/>
-          </w:tcPr>
-          <w:p>
-            <w:proofErr w:type="spellStart"/>
-            <w:r>
-              <w:t>setMtsTerreno</w:t>
-            </w:r>
-            <w:proofErr w:type="spellEnd"/>
-          </w:p>
-        </w:tc>
-        <w:tc>
-          <w:tcPr>
-            <w:tcW w:w="1615" w:type="dxa"/>
-            <w:gridSpan w:val="2"/>
-          </w:tcPr>
-          <w:p>
-            <w:pPr>
-              <w:rPr>
-                <w:lang w:val="es-ES_tradnl" w:eastAsia="es-ES"/>
-              </w:rPr>
-            </w:pPr>
-          </w:p>
-        </w:tc>
-        <w:tc>
-          <w:tcPr>
-            <w:tcW w:w="1800" w:type="dxa"/>
-            <w:gridSpan w:val="2"/>
-          </w:tcPr>
-          <w:p>
-            <w:pPr>
-              <w:rPr>
-                <w:lang w:val="es-ES_tradnl" w:eastAsia="es-ES"/>
-              </w:rPr>
-            </w:pPr>
-          </w:p>
-        </w:tc>
-        <w:tc>
-          <w:tcPr>
-            <w:tcW w:w="1800" w:type="dxa"/>
-          </w:tcPr>
-          <w:p>
-            <w:pPr>
-              <w:rPr>
-                <w:lang w:val="es-ES_tradnl" w:eastAsia="es-ES"/>
-              </w:rPr>
-            </w:pPr>
-          </w:p>
-        </w:tc>
-      </w:tr>
-      <w:tr>
-        <w:tc>
-          <w:tcPr>
-            <w:tcW w:w="1271" w:type="dxa"/>
-          </w:tcPr>
-          <w:p>
-            <w:pPr>
-              <w:rPr>
-                <w:lang w:val="es-ES_tradnl" w:eastAsia="es-ES"/>
-              </w:rPr>
-            </w:pPr>
-            <w:proofErr w:type="spellStart"/>
-            <w:r>
-              <w:rPr>
-                <w:lang w:val="es-ES_tradnl" w:eastAsia="es-ES"/>
-              </w:rPr>
-              <w:t>Public</w:t>
-            </w:r>
-            <w:proofErr w:type="spellEnd"/>
-          </w:p>
-        </w:tc>
-        <w:tc>
-          <w:tcPr>
-            <w:tcW w:w="2221" w:type="dxa"/>
-            <w:gridSpan w:val="2"/>
-          </w:tcPr>
-          <w:p>
-            <w:proofErr w:type="spellStart"/>
-            <w:r>
-              <w:t>setBannos</w:t>
-            </w:r>
-            <w:proofErr w:type="spellEnd"/>
-          </w:p>
-        </w:tc>
-        <w:tc>
-          <w:tcPr>
-            <w:tcW w:w="1615" w:type="dxa"/>
-            <w:gridSpan w:val="2"/>
-          </w:tcPr>
-          <w:p>
-            <w:pPr>
-              <w:rPr>
-                <w:lang w:val="es-ES_tradnl" w:eastAsia="es-ES"/>
-              </w:rPr>
-            </w:pPr>
-          </w:p>
-        </w:tc>
-        <w:tc>
-          <w:tcPr>
-            <w:tcW w:w="1800" w:type="dxa"/>
-            <w:gridSpan w:val="2"/>
-          </w:tcPr>
-          <w:p>
-            <w:pPr>
-              <w:rPr>
-                <w:lang w:val="es-ES_tradnl" w:eastAsia="es-ES"/>
-              </w:rPr>
-            </w:pPr>
-          </w:p>
-        </w:tc>
-        <w:tc>
-          <w:tcPr>
-            <w:tcW w:w="1800" w:type="dxa"/>
-          </w:tcPr>
-          <w:p>
-            <w:pPr>
-              <w:rPr>
-                <w:lang w:val="es-ES_tradnl" w:eastAsia="es-ES"/>
-              </w:rPr>
-            </w:pPr>
-          </w:p>
-        </w:tc>
-      </w:tr>
-      <w:tr>
-        <w:tc>
-          <w:tcPr>
-            <w:tcW w:w="1271" w:type="dxa"/>
-          </w:tcPr>
-          <w:p>
-            <w:pPr>
-              <w:rPr>
-                <w:lang w:val="es-ES_tradnl" w:eastAsia="es-ES"/>
-              </w:rPr>
-            </w:pPr>
-            <w:proofErr w:type="spellStart"/>
-            <w:r>
-              <w:rPr>
-                <w:lang w:val="es-ES_tradnl" w:eastAsia="es-ES"/>
-              </w:rPr>
-              <w:t>Public</w:t>
-            </w:r>
-            <w:proofErr w:type="spellEnd"/>
-          </w:p>
-        </w:tc>
-        <w:tc>
-          <w:tcPr>
-            <w:tcW w:w="2221" w:type="dxa"/>
-            <w:gridSpan w:val="2"/>
-          </w:tcPr>
-          <w:p>
-            <w:proofErr w:type="spellStart"/>
-            <w:r>
-              <w:t>setHabitaciones</w:t>
-            </w:r>
-            <w:proofErr w:type="spellEnd"/>
-          </w:p>
-        </w:tc>
-        <w:tc>
-          <w:tcPr>
-            <w:tcW w:w="1615" w:type="dxa"/>
-            <w:gridSpan w:val="2"/>
-          </w:tcPr>
-          <w:p>
-            <w:pPr>
-              <w:rPr>
-                <w:lang w:val="es-ES_tradnl" w:eastAsia="es-ES"/>
-              </w:rPr>
-            </w:pPr>
-          </w:p>
-        </w:tc>
-        <w:tc>
-          <w:tcPr>
-            <w:tcW w:w="1800" w:type="dxa"/>
-            <w:gridSpan w:val="2"/>
-          </w:tcPr>
-          <w:p>
-            <w:pPr>
-              <w:rPr>
-                <w:lang w:val="es-ES_tradnl" w:eastAsia="es-ES"/>
-              </w:rPr>
-            </w:pPr>
-          </w:p>
-        </w:tc>
-        <w:tc>
-          <w:tcPr>
-            <w:tcW w:w="1800" w:type="dxa"/>
-          </w:tcPr>
-          <w:p>
-            <w:pPr>
-              <w:rPr>
-                <w:lang w:val="es-ES_tradnl" w:eastAsia="es-ES"/>
-              </w:rPr>
-            </w:pPr>
-          </w:p>
-        </w:tc>
-      </w:tr>
-      <w:tr>
-        <w:tc>
-          <w:tcPr>
-            <w:tcW w:w="1271" w:type="dxa"/>
-          </w:tcPr>
-          <w:p>
-            <w:pPr>
-              <w:rPr>
-                <w:lang w:val="es-ES_tradnl" w:eastAsia="es-ES"/>
-              </w:rPr>
-            </w:pPr>
-            <w:proofErr w:type="spellStart"/>
-            <w:r>
-              <w:rPr>
-                <w:lang w:val="es-ES_tradnl" w:eastAsia="es-ES"/>
-              </w:rPr>
-              <w:t>Public</w:t>
-            </w:r>
-            <w:proofErr w:type="spellEnd"/>
-          </w:p>
-        </w:tc>
-        <w:tc>
-          <w:tcPr>
-            <w:tcW w:w="2221" w:type="dxa"/>
+            <w:tcW w:w="2292" w:type="dxa"/>
             <w:gridSpan w:val="2"/>
           </w:tcPr>
           <w:p>
@@ -9578,47 +8591,69 @@
         </w:tc>
         <w:tc>
           <w:tcPr>
-            <w:tcW w:w="1615" w:type="dxa"/>
-            <w:gridSpan w:val="2"/>
-          </w:tcPr>
-          <w:p>
-            <w:pPr>
-              <w:rPr>
-                <w:lang w:val="es-ES_tradnl" w:eastAsia="es-ES"/>
-              </w:rPr>
-            </w:pPr>
-          </w:p>
-        </w:tc>
-        <w:tc>
-          <w:tcPr>
-            <w:tcW w:w="1800" w:type="dxa"/>
-            <w:gridSpan w:val="2"/>
-          </w:tcPr>
-          <w:p>
-            <w:pPr>
-              <w:rPr>
-                <w:lang w:val="es-ES_tradnl" w:eastAsia="es-ES"/>
-              </w:rPr>
-            </w:pPr>
-          </w:p>
-        </w:tc>
-        <w:tc>
-          <w:tcPr>
-            <w:tcW w:w="1800" w:type="dxa"/>
-          </w:tcPr>
-          <w:p>
-            <w:pPr>
-              <w:rPr>
-                <w:lang w:val="es-ES_tradnl" w:eastAsia="es-ES"/>
-              </w:rPr>
-            </w:pPr>
-          </w:p>
-        </w:tc>
-      </w:tr>
-      <w:tr>
-        <w:tc>
-          <w:tcPr>
-            <w:tcW w:w="4477" w:type="dxa"/>
+            <w:tcW w:w="1851" w:type="dxa"/>
+            <w:gridSpan w:val="2"/>
+          </w:tcPr>
+          <w:p>
+            <w:pPr>
+              <w:rPr>
+                <w:lang w:val="es-ES_tradnl" w:eastAsia="es-ES"/>
+              </w:rPr>
+            </w:pPr>
+            <w:r>
+              <w:rPr>
+                <w:lang w:val="es-ES_tradnl" w:eastAsia="es-ES"/>
+              </w:rPr>
+              <w:t>estacionamiento</w:t>
+            </w:r>
+          </w:p>
+        </w:tc>
+        <w:tc>
+          <w:tcPr>
+            <w:tcW w:w="1800" w:type="dxa"/>
+            <w:gridSpan w:val="2"/>
+          </w:tcPr>
+          <w:p>
+            <w:pPr>
+              <w:rPr>
+                <w:lang w:val="es-ES_tradnl" w:eastAsia="es-ES"/>
+              </w:rPr>
+            </w:pPr>
+            <w:proofErr w:type="spellStart"/>
+            <w:r>
+              <w:rPr>
+                <w:lang w:val="es-ES_tradnl" w:eastAsia="es-ES"/>
+              </w:rPr>
+              <w:t>Integer</w:t>
+            </w:r>
+            <w:proofErr w:type="spellEnd"/>
+          </w:p>
+        </w:tc>
+        <w:tc>
+          <w:tcPr>
+            <w:tcW w:w="1800" w:type="dxa"/>
+          </w:tcPr>
+          <w:p>
+            <w:pPr>
+              <w:rPr>
+                <w:lang w:val="es-ES_tradnl" w:eastAsia="es-ES"/>
+              </w:rPr>
+            </w:pPr>
+            <w:proofErr w:type="spellStart"/>
+            <w:r>
+              <w:rPr>
+                <w:lang w:val="es-ES_tradnl" w:eastAsia="es-ES"/>
+              </w:rPr>
+              <w:t>Void</w:t>
+            </w:r>
+            <w:proofErr w:type="spellEnd"/>
+          </w:p>
+        </w:tc>
+      </w:tr>
+      <w:tr>
+        <w:tc>
+          <w:tcPr>
+            <w:tcW w:w="4548" w:type="dxa"/>
             <w:gridSpan w:val="4"/>
             <w:shd w:val="clear" w:color="auto" w:fill="F2F2F2" w:themeFill="background1" w:themeFillShade="F2"/>
           </w:tcPr>
@@ -9640,7 +8675,7 @@
         </w:tc>
         <w:tc>
           <w:tcPr>
-            <w:tcW w:w="4230" w:type="dxa"/>
+            <w:tcW w:w="4466" w:type="dxa"/>
             <w:gridSpan w:val="4"/>
           </w:tcPr>
           <w:p>
@@ -9674,7 +8709,7 @@
       <w:tr>
         <w:tc>
           <w:tcPr>
-            <w:tcW w:w="4477" w:type="dxa"/>
+            <w:tcW w:w="4548" w:type="dxa"/>
             <w:gridSpan w:val="4"/>
             <w:shd w:val="clear" w:color="auto" w:fill="F2F2F2" w:themeFill="background1" w:themeFillShade="F2"/>
           </w:tcPr>
@@ -9696,7 +8731,7 @@
         </w:tc>
         <w:tc>
           <w:tcPr>
-            <w:tcW w:w="4230" w:type="dxa"/>
+            <w:tcW w:w="4466" w:type="dxa"/>
             <w:gridSpan w:val="4"/>
           </w:tcPr>
           <w:p>
@@ -9717,7 +8752,7 @@
       <w:tr>
         <w:tc>
           <w:tcPr>
-            <w:tcW w:w="4477" w:type="dxa"/>
+            <w:tcW w:w="4548" w:type="dxa"/>
             <w:gridSpan w:val="4"/>
             <w:shd w:val="clear" w:color="auto" w:fill="F2F2F2" w:themeFill="background1" w:themeFillShade="F2"/>
           </w:tcPr>
@@ -9739,7 +8774,7 @@
         </w:tc>
         <w:tc>
           <w:tcPr>
-            <w:tcW w:w="4230" w:type="dxa"/>
+            <w:tcW w:w="4466" w:type="dxa"/>
             <w:gridSpan w:val="4"/>
           </w:tcPr>
           <w:p>
@@ -9787,6 +8822,2664 @@
       <w:r>
         <w:lastRenderedPageBreak/>
         <w:t>Casa</w:t>
+      </w:r>
+    </w:p>
+    <w:p>
+      <w:pPr>
+        <w:rPr>
+          <w:lang w:val="es-ES_tradnl" w:eastAsia="es-ES"/>
+        </w:rPr>
+      </w:pPr>
+    </w:p>
+    <w:tbl>
+      <w:tblPr>
+        <w:tblStyle w:val="TableGrid"/>
+        <w:tblW w:w="9108" w:type="dxa"/>
+        <w:tblLook w:val="04A0" w:firstRow="1" w:lastRow="0" w:firstColumn="1" w:lastColumn="0" w:noHBand="0" w:noVBand="1"/>
+      </w:tblPr>
+      <w:tblGrid>
+        <w:gridCol w:w="1271"/>
+        <w:gridCol w:w="1552"/>
+        <w:gridCol w:w="720"/>
+        <w:gridCol w:w="1170"/>
+        <w:gridCol w:w="795"/>
+        <w:gridCol w:w="776"/>
+        <w:gridCol w:w="1024"/>
+        <w:gridCol w:w="1800"/>
+      </w:tblGrid>
+      <w:tr>
+        <w:tc>
+          <w:tcPr>
+            <w:tcW w:w="4713" w:type="dxa"/>
+            <w:gridSpan w:val="4"/>
+            <w:shd w:val="clear" w:color="auto" w:fill="F2F2F2" w:themeFill="background1" w:themeFillShade="F2"/>
+          </w:tcPr>
+          <w:p>
+            <w:pPr>
+              <w:rPr>
+                <w:color w:val="0094C8"/>
+                <w:lang w:val="es-ES_tradnl" w:eastAsia="es-ES"/>
+              </w:rPr>
+            </w:pPr>
+            <w:r>
+              <w:rPr>
+                <w:color w:val="0094C8"/>
+                <w:lang w:val="es-ES_tradnl" w:eastAsia="es-ES"/>
+              </w:rPr>
+              <w:t>Nombre</w:t>
+            </w:r>
+          </w:p>
+        </w:tc>
+        <w:tc>
+          <w:tcPr>
+            <w:tcW w:w="4395" w:type="dxa"/>
+            <w:gridSpan w:val="4"/>
+          </w:tcPr>
+          <w:p>
+            <w:pPr>
+              <w:tabs>
+                <w:tab w:val="center" w:pos="2007"/>
+              </w:tabs>
+              <w:rPr>
+                <w:lang w:val="es-ES_tradnl" w:eastAsia="es-ES"/>
+              </w:rPr>
+            </w:pPr>
+            <w:r>
+              <w:rPr>
+                <w:lang w:val="es-ES_tradnl" w:eastAsia="es-ES"/>
+              </w:rPr>
+              <w:t>Casa</w:t>
+            </w:r>
+          </w:p>
+        </w:tc>
+      </w:tr>
+      <w:tr>
+        <w:tc>
+          <w:tcPr>
+            <w:tcW w:w="4713" w:type="dxa"/>
+            <w:gridSpan w:val="4"/>
+            <w:shd w:val="clear" w:color="auto" w:fill="F2F2F2" w:themeFill="background1" w:themeFillShade="F2"/>
+          </w:tcPr>
+          <w:p>
+            <w:pPr>
+              <w:rPr>
+                <w:color w:val="0094C8"/>
+                <w:lang w:val="es-ES_tradnl" w:eastAsia="es-ES"/>
+              </w:rPr>
+            </w:pPr>
+            <w:r>
+              <w:rPr>
+                <w:color w:val="0094C8"/>
+                <w:lang w:val="es-ES_tradnl" w:eastAsia="es-ES"/>
+              </w:rPr>
+              <w:t>Tipo</w:t>
+            </w:r>
+          </w:p>
+        </w:tc>
+        <w:tc>
+          <w:tcPr>
+            <w:tcW w:w="4395" w:type="dxa"/>
+            <w:gridSpan w:val="4"/>
+          </w:tcPr>
+          <w:p>
+            <w:pPr>
+              <w:rPr>
+                <w:lang w:val="es-ES_tradnl" w:eastAsia="es-ES"/>
+              </w:rPr>
+            </w:pPr>
+            <w:r>
+              <w:rPr>
+                <w:lang w:val="es-ES_tradnl" w:eastAsia="es-ES"/>
+              </w:rPr>
+              <w:t>Concreta</w:t>
+            </w:r>
+          </w:p>
+        </w:tc>
+      </w:tr>
+      <w:tr>
+        <w:tc>
+          <w:tcPr>
+            <w:tcW w:w="9108" w:type="dxa"/>
+            <w:gridSpan w:val="8"/>
+            <w:shd w:val="clear" w:color="auto" w:fill="3B3838" w:themeFill="background2" w:themeFillShade="40"/>
+          </w:tcPr>
+          <w:p>
+            <w:pPr>
+              <w:tabs>
+                <w:tab w:val="left" w:pos="6330"/>
+              </w:tabs>
+              <w:jc w:val="center"/>
+              <w:rPr>
+                <w:color w:val="00B0F0"/>
+                <w:lang w:val="es-ES_tradnl" w:eastAsia="es-ES"/>
+              </w:rPr>
+            </w:pPr>
+            <w:r>
+              <w:rPr>
+                <w:color w:val="0094C8"/>
+                <w:lang w:val="es-ES_tradnl" w:eastAsia="es-ES"/>
+              </w:rPr>
+              <w:t>Atributos</w:t>
+            </w:r>
+          </w:p>
+        </w:tc>
+      </w:tr>
+      <w:tr>
+        <w:tc>
+          <w:tcPr>
+            <w:tcW w:w="2823" w:type="dxa"/>
+            <w:gridSpan w:val="2"/>
+            <w:shd w:val="clear" w:color="auto" w:fill="F2F2F2" w:themeFill="background1" w:themeFillShade="F2"/>
+          </w:tcPr>
+          <w:p>
+            <w:pPr>
+              <w:jc w:val="center"/>
+              <w:rPr>
+                <w:lang w:val="es-ES_tradnl" w:eastAsia="es-ES"/>
+              </w:rPr>
+            </w:pPr>
+            <w:r>
+              <w:rPr>
+                <w:lang w:val="es-ES_tradnl" w:eastAsia="es-ES"/>
+              </w:rPr>
+              <w:t>Visibilidad</w:t>
+            </w:r>
+          </w:p>
+        </w:tc>
+        <w:tc>
+          <w:tcPr>
+            <w:tcW w:w="3461" w:type="dxa"/>
+            <w:gridSpan w:val="4"/>
+            <w:shd w:val="clear" w:color="auto" w:fill="F2F2F2" w:themeFill="background1" w:themeFillShade="F2"/>
+          </w:tcPr>
+          <w:p>
+            <w:pPr>
+              <w:jc w:val="center"/>
+              <w:rPr>
+                <w:lang w:val="es-ES_tradnl" w:eastAsia="es-ES"/>
+              </w:rPr>
+            </w:pPr>
+            <w:r>
+              <w:rPr>
+                <w:lang w:val="es-ES_tradnl" w:eastAsia="es-ES"/>
+              </w:rPr>
+              <w:t>Nombre</w:t>
+            </w:r>
+          </w:p>
+        </w:tc>
+        <w:tc>
+          <w:tcPr>
+            <w:tcW w:w="2824" w:type="dxa"/>
+            <w:gridSpan w:val="2"/>
+            <w:shd w:val="clear" w:color="auto" w:fill="F2F2F2" w:themeFill="background1" w:themeFillShade="F2"/>
+          </w:tcPr>
+          <w:p>
+            <w:pPr>
+              <w:jc w:val="center"/>
+              <w:rPr>
+                <w:lang w:val="es-ES_tradnl" w:eastAsia="es-ES"/>
+              </w:rPr>
+            </w:pPr>
+            <w:r>
+              <w:rPr>
+                <w:lang w:val="es-ES_tradnl" w:eastAsia="es-ES"/>
+              </w:rPr>
+              <w:t>Tipo de dato</w:t>
+            </w:r>
+          </w:p>
+        </w:tc>
+      </w:tr>
+      <w:tr>
+        <w:tc>
+          <w:tcPr>
+            <w:tcW w:w="2823" w:type="dxa"/>
+            <w:gridSpan w:val="2"/>
+          </w:tcPr>
+          <w:p>
+            <w:pPr>
+              <w:rPr>
+                <w:lang w:val="es-ES_tradnl" w:eastAsia="es-ES"/>
+              </w:rPr>
+            </w:pPr>
+            <w:proofErr w:type="spellStart"/>
+            <w:r>
+              <w:rPr>
+                <w:lang w:val="es-ES_tradnl" w:eastAsia="es-ES"/>
+              </w:rPr>
+              <w:t>Public</w:t>
+            </w:r>
+            <w:proofErr w:type="spellEnd"/>
+          </w:p>
+        </w:tc>
+        <w:tc>
+          <w:tcPr>
+            <w:tcW w:w="3461" w:type="dxa"/>
+            <w:gridSpan w:val="4"/>
+          </w:tcPr>
+          <w:p>
+            <w:pPr>
+              <w:rPr>
+                <w:lang w:val="es-ES_tradnl" w:eastAsia="es-ES"/>
+              </w:rPr>
+            </w:pPr>
+            <w:r>
+              <w:rPr>
+                <w:lang w:val="es-ES_tradnl" w:eastAsia="es-ES"/>
+              </w:rPr>
+              <w:t>coordenada</w:t>
+            </w:r>
+          </w:p>
+        </w:tc>
+        <w:tc>
+          <w:tcPr>
+            <w:tcW w:w="2824" w:type="dxa"/>
+            <w:gridSpan w:val="2"/>
+          </w:tcPr>
+          <w:p>
+            <w:pPr>
+              <w:rPr>
+                <w:lang w:val="es-ES_tradnl" w:eastAsia="es-ES"/>
+              </w:rPr>
+            </w:pPr>
+            <w:proofErr w:type="spellStart"/>
+            <w:r>
+              <w:rPr>
+                <w:lang w:val="es-ES_tradnl" w:eastAsia="es-ES"/>
+              </w:rPr>
+              <w:t>String</w:t>
+            </w:r>
+            <w:proofErr w:type="spellEnd"/>
+          </w:p>
+        </w:tc>
+      </w:tr>
+      <w:tr>
+        <w:tc>
+          <w:tcPr>
+            <w:tcW w:w="2823" w:type="dxa"/>
+            <w:gridSpan w:val="2"/>
+          </w:tcPr>
+          <w:p>
+            <w:pPr>
+              <w:rPr>
+                <w:lang w:val="es-ES_tradnl" w:eastAsia="es-ES"/>
+              </w:rPr>
+            </w:pPr>
+            <w:proofErr w:type="spellStart"/>
+            <w:r>
+              <w:rPr>
+                <w:lang w:val="es-ES_tradnl" w:eastAsia="es-ES"/>
+              </w:rPr>
+              <w:t>Public</w:t>
+            </w:r>
+            <w:proofErr w:type="spellEnd"/>
+          </w:p>
+        </w:tc>
+        <w:tc>
+          <w:tcPr>
+            <w:tcW w:w="3461" w:type="dxa"/>
+            <w:gridSpan w:val="4"/>
+          </w:tcPr>
+          <w:p>
+            <w:pPr>
+              <w:rPr>
+                <w:lang w:val="es-ES_tradnl" w:eastAsia="es-ES"/>
+              </w:rPr>
+            </w:pPr>
+            <w:proofErr w:type="spellStart"/>
+            <w:r>
+              <w:rPr>
+                <w:lang w:val="es-ES_tradnl" w:eastAsia="es-ES"/>
+              </w:rPr>
+              <w:t>descripcion</w:t>
+            </w:r>
+            <w:proofErr w:type="spellEnd"/>
+          </w:p>
+        </w:tc>
+        <w:tc>
+          <w:tcPr>
+            <w:tcW w:w="2824" w:type="dxa"/>
+            <w:gridSpan w:val="2"/>
+          </w:tcPr>
+          <w:p>
+            <w:pPr>
+              <w:rPr>
+                <w:lang w:val="es-ES_tradnl" w:eastAsia="es-ES"/>
+              </w:rPr>
+            </w:pPr>
+            <w:proofErr w:type="spellStart"/>
+            <w:r>
+              <w:rPr>
+                <w:lang w:val="es-ES_tradnl" w:eastAsia="es-ES"/>
+              </w:rPr>
+              <w:t>String</w:t>
+            </w:r>
+            <w:proofErr w:type="spellEnd"/>
+          </w:p>
+        </w:tc>
+      </w:tr>
+      <w:tr>
+        <w:tc>
+          <w:tcPr>
+            <w:tcW w:w="2823" w:type="dxa"/>
+            <w:gridSpan w:val="2"/>
+          </w:tcPr>
+          <w:p>
+            <w:pPr>
+              <w:rPr>
+                <w:lang w:val="es-ES_tradnl" w:eastAsia="es-ES"/>
+              </w:rPr>
+            </w:pPr>
+            <w:proofErr w:type="spellStart"/>
+            <w:r>
+              <w:rPr>
+                <w:lang w:val="es-ES_tradnl" w:eastAsia="es-ES"/>
+              </w:rPr>
+              <w:t>Public</w:t>
+            </w:r>
+            <w:proofErr w:type="spellEnd"/>
+          </w:p>
+        </w:tc>
+        <w:tc>
+          <w:tcPr>
+            <w:tcW w:w="3461" w:type="dxa"/>
+            <w:gridSpan w:val="4"/>
+          </w:tcPr>
+          <w:p>
+            <w:pPr>
+              <w:rPr>
+                <w:lang w:val="es-ES_tradnl" w:eastAsia="es-ES"/>
+              </w:rPr>
+            </w:pPr>
+            <w:proofErr w:type="spellStart"/>
+            <w:r>
+              <w:rPr>
+                <w:lang w:val="es-ES_tradnl" w:eastAsia="es-ES"/>
+              </w:rPr>
+              <w:t>mtsConstruccion</w:t>
+            </w:r>
+            <w:proofErr w:type="spellEnd"/>
+          </w:p>
+        </w:tc>
+        <w:tc>
+          <w:tcPr>
+            <w:tcW w:w="2824" w:type="dxa"/>
+            <w:gridSpan w:val="2"/>
+          </w:tcPr>
+          <w:p>
+            <w:pPr>
+              <w:rPr>
+                <w:lang w:val="es-ES_tradnl" w:eastAsia="es-ES"/>
+              </w:rPr>
+            </w:pPr>
+            <w:proofErr w:type="spellStart"/>
+            <w:r>
+              <w:rPr>
+                <w:lang w:val="es-ES_tradnl" w:eastAsia="es-ES"/>
+              </w:rPr>
+              <w:t>String</w:t>
+            </w:r>
+            <w:proofErr w:type="spellEnd"/>
+          </w:p>
+        </w:tc>
+      </w:tr>
+      <w:tr>
+        <w:tc>
+          <w:tcPr>
+            <w:tcW w:w="2823" w:type="dxa"/>
+            <w:gridSpan w:val="2"/>
+          </w:tcPr>
+          <w:p>
+            <w:pPr>
+              <w:rPr>
+                <w:lang w:val="es-ES_tradnl" w:eastAsia="es-ES"/>
+              </w:rPr>
+            </w:pPr>
+            <w:proofErr w:type="spellStart"/>
+            <w:r>
+              <w:rPr>
+                <w:lang w:val="es-ES_tradnl" w:eastAsia="es-ES"/>
+              </w:rPr>
+              <w:t>Public</w:t>
+            </w:r>
+            <w:proofErr w:type="spellEnd"/>
+          </w:p>
+        </w:tc>
+        <w:tc>
+          <w:tcPr>
+            <w:tcW w:w="3461" w:type="dxa"/>
+            <w:gridSpan w:val="4"/>
+          </w:tcPr>
+          <w:p>
+            <w:pPr>
+              <w:rPr>
+                <w:lang w:val="es-ES_tradnl" w:eastAsia="es-ES"/>
+              </w:rPr>
+            </w:pPr>
+            <w:proofErr w:type="spellStart"/>
+            <w:r>
+              <w:rPr>
+                <w:lang w:val="es-ES_tradnl" w:eastAsia="es-ES"/>
+              </w:rPr>
+              <w:t>mtsTerreno</w:t>
+            </w:r>
+            <w:proofErr w:type="spellEnd"/>
+          </w:p>
+        </w:tc>
+        <w:tc>
+          <w:tcPr>
+            <w:tcW w:w="2824" w:type="dxa"/>
+            <w:gridSpan w:val="2"/>
+          </w:tcPr>
+          <w:p>
+            <w:pPr>
+              <w:rPr>
+                <w:lang w:val="es-ES_tradnl" w:eastAsia="es-ES"/>
+              </w:rPr>
+            </w:pPr>
+            <w:proofErr w:type="spellStart"/>
+            <w:r>
+              <w:rPr>
+                <w:lang w:val="es-ES_tradnl" w:eastAsia="es-ES"/>
+              </w:rPr>
+              <w:t>Integer</w:t>
+            </w:r>
+            <w:proofErr w:type="spellEnd"/>
+          </w:p>
+        </w:tc>
+      </w:tr>
+      <w:tr>
+        <w:tc>
+          <w:tcPr>
+            <w:tcW w:w="2823" w:type="dxa"/>
+            <w:gridSpan w:val="2"/>
+          </w:tcPr>
+          <w:p>
+            <w:pPr>
+              <w:rPr>
+                <w:lang w:val="es-ES_tradnl" w:eastAsia="es-ES"/>
+              </w:rPr>
+            </w:pPr>
+            <w:proofErr w:type="spellStart"/>
+            <w:r>
+              <w:rPr>
+                <w:lang w:val="es-ES_tradnl" w:eastAsia="es-ES"/>
+              </w:rPr>
+              <w:t>Public</w:t>
+            </w:r>
+            <w:proofErr w:type="spellEnd"/>
+          </w:p>
+        </w:tc>
+        <w:tc>
+          <w:tcPr>
+            <w:tcW w:w="3461" w:type="dxa"/>
+            <w:gridSpan w:val="4"/>
+          </w:tcPr>
+          <w:p>
+            <w:pPr>
+              <w:rPr>
+                <w:lang w:val="es-ES_tradnl" w:eastAsia="es-ES"/>
+              </w:rPr>
+            </w:pPr>
+            <w:proofErr w:type="spellStart"/>
+            <w:r>
+              <w:rPr>
+                <w:lang w:val="es-ES_tradnl" w:eastAsia="es-ES"/>
+              </w:rPr>
+              <w:t>bannos</w:t>
+            </w:r>
+            <w:proofErr w:type="spellEnd"/>
+          </w:p>
+        </w:tc>
+        <w:tc>
+          <w:tcPr>
+            <w:tcW w:w="2824" w:type="dxa"/>
+            <w:gridSpan w:val="2"/>
+          </w:tcPr>
+          <w:p>
+            <w:pPr>
+              <w:rPr>
+                <w:lang w:val="es-ES_tradnl" w:eastAsia="es-ES"/>
+              </w:rPr>
+            </w:pPr>
+            <w:proofErr w:type="spellStart"/>
+            <w:r>
+              <w:rPr>
+                <w:lang w:val="es-ES_tradnl" w:eastAsia="es-ES"/>
+              </w:rPr>
+              <w:t>Integer</w:t>
+            </w:r>
+            <w:proofErr w:type="spellEnd"/>
+          </w:p>
+        </w:tc>
+      </w:tr>
+      <w:tr>
+        <w:tc>
+          <w:tcPr>
+            <w:tcW w:w="2823" w:type="dxa"/>
+            <w:gridSpan w:val="2"/>
+          </w:tcPr>
+          <w:p>
+            <w:pPr>
+              <w:rPr>
+                <w:lang w:val="es-ES_tradnl" w:eastAsia="es-ES"/>
+              </w:rPr>
+            </w:pPr>
+            <w:proofErr w:type="spellStart"/>
+            <w:r>
+              <w:rPr>
+                <w:lang w:val="es-ES_tradnl" w:eastAsia="es-ES"/>
+              </w:rPr>
+              <w:t>Public</w:t>
+            </w:r>
+            <w:proofErr w:type="spellEnd"/>
+          </w:p>
+        </w:tc>
+        <w:tc>
+          <w:tcPr>
+            <w:tcW w:w="3461" w:type="dxa"/>
+            <w:gridSpan w:val="4"/>
+          </w:tcPr>
+          <w:p>
+            <w:pPr>
+              <w:rPr>
+                <w:lang w:val="es-ES_tradnl" w:eastAsia="es-ES"/>
+              </w:rPr>
+            </w:pPr>
+            <w:r>
+              <w:rPr>
+                <w:lang w:val="es-ES_tradnl" w:eastAsia="es-ES"/>
+              </w:rPr>
+              <w:t>habitaciones</w:t>
+            </w:r>
+          </w:p>
+        </w:tc>
+        <w:tc>
+          <w:tcPr>
+            <w:tcW w:w="2824" w:type="dxa"/>
+            <w:gridSpan w:val="2"/>
+          </w:tcPr>
+          <w:p>
+            <w:pPr>
+              <w:rPr>
+                <w:lang w:val="es-ES_tradnl" w:eastAsia="es-ES"/>
+              </w:rPr>
+            </w:pPr>
+            <w:proofErr w:type="spellStart"/>
+            <w:r>
+              <w:rPr>
+                <w:lang w:val="es-ES_tradnl" w:eastAsia="es-ES"/>
+              </w:rPr>
+              <w:t>Integer</w:t>
+            </w:r>
+            <w:proofErr w:type="spellEnd"/>
+          </w:p>
+        </w:tc>
+      </w:tr>
+      <w:tr>
+        <w:tc>
+          <w:tcPr>
+            <w:tcW w:w="2823" w:type="dxa"/>
+            <w:gridSpan w:val="2"/>
+          </w:tcPr>
+          <w:p>
+            <w:pPr>
+              <w:rPr>
+                <w:lang w:val="es-ES_tradnl" w:eastAsia="es-ES"/>
+              </w:rPr>
+            </w:pPr>
+            <w:proofErr w:type="spellStart"/>
+            <w:r>
+              <w:rPr>
+                <w:lang w:val="es-ES_tradnl" w:eastAsia="es-ES"/>
+              </w:rPr>
+              <w:t>Public</w:t>
+            </w:r>
+            <w:proofErr w:type="spellEnd"/>
+          </w:p>
+        </w:tc>
+        <w:tc>
+          <w:tcPr>
+            <w:tcW w:w="3461" w:type="dxa"/>
+            <w:gridSpan w:val="4"/>
+          </w:tcPr>
+          <w:p>
+            <w:pPr>
+              <w:rPr>
+                <w:lang w:val="es-ES_tradnl" w:eastAsia="es-ES"/>
+              </w:rPr>
+            </w:pPr>
+            <w:r>
+              <w:rPr>
+                <w:lang w:val="es-ES_tradnl" w:eastAsia="es-ES"/>
+              </w:rPr>
+              <w:t>estacionamiento</w:t>
+            </w:r>
+          </w:p>
+        </w:tc>
+        <w:tc>
+          <w:tcPr>
+            <w:tcW w:w="2824" w:type="dxa"/>
+            <w:gridSpan w:val="2"/>
+          </w:tcPr>
+          <w:p>
+            <w:pPr>
+              <w:rPr>
+                <w:lang w:val="es-ES_tradnl" w:eastAsia="es-ES"/>
+              </w:rPr>
+            </w:pPr>
+            <w:proofErr w:type="spellStart"/>
+            <w:r>
+              <w:rPr>
+                <w:lang w:val="es-ES_tradnl" w:eastAsia="es-ES"/>
+              </w:rPr>
+              <w:t>Boolean</w:t>
+            </w:r>
+            <w:proofErr w:type="spellEnd"/>
+          </w:p>
+        </w:tc>
+      </w:tr>
+      <w:tr>
+        <w:tc>
+          <w:tcPr>
+            <w:tcW w:w="2823" w:type="dxa"/>
+            <w:gridSpan w:val="2"/>
+          </w:tcPr>
+          <w:p>
+            <w:pPr>
+              <w:rPr>
+                <w:lang w:val="es-ES_tradnl" w:eastAsia="es-ES"/>
+              </w:rPr>
+            </w:pPr>
+            <w:proofErr w:type="spellStart"/>
+            <w:r>
+              <w:rPr>
+                <w:lang w:val="es-ES_tradnl" w:eastAsia="es-ES"/>
+              </w:rPr>
+              <w:t>Public</w:t>
+            </w:r>
+            <w:proofErr w:type="spellEnd"/>
+          </w:p>
+        </w:tc>
+        <w:tc>
+          <w:tcPr>
+            <w:tcW w:w="3461" w:type="dxa"/>
+            <w:gridSpan w:val="4"/>
+          </w:tcPr>
+          <w:p>
+            <w:pPr>
+              <w:rPr>
+                <w:lang w:val="es-ES_tradnl" w:eastAsia="es-ES"/>
+              </w:rPr>
+            </w:pPr>
+            <w:r>
+              <w:rPr>
+                <w:lang w:val="es-ES_tradnl" w:eastAsia="es-ES"/>
+              </w:rPr>
+              <w:t>piscina</w:t>
+            </w:r>
+          </w:p>
+        </w:tc>
+        <w:tc>
+          <w:tcPr>
+            <w:tcW w:w="2824" w:type="dxa"/>
+            <w:gridSpan w:val="2"/>
+          </w:tcPr>
+          <w:p>
+            <w:pPr>
+              <w:rPr>
+                <w:lang w:val="es-ES_tradnl" w:eastAsia="es-ES"/>
+              </w:rPr>
+            </w:pPr>
+            <w:proofErr w:type="spellStart"/>
+            <w:r>
+              <w:rPr>
+                <w:lang w:val="es-ES_tradnl" w:eastAsia="es-ES"/>
+              </w:rPr>
+              <w:t>Boolean</w:t>
+            </w:r>
+            <w:proofErr w:type="spellEnd"/>
+          </w:p>
+        </w:tc>
+      </w:tr>
+      <w:tr>
+        <w:tc>
+          <w:tcPr>
+            <w:tcW w:w="2823" w:type="dxa"/>
+            <w:gridSpan w:val="2"/>
+          </w:tcPr>
+          <w:p>
+            <w:pPr>
+              <w:rPr>
+                <w:lang w:val="es-ES_tradnl" w:eastAsia="es-ES"/>
+              </w:rPr>
+            </w:pPr>
+            <w:proofErr w:type="spellStart"/>
+            <w:r>
+              <w:rPr>
+                <w:lang w:val="es-ES_tradnl" w:eastAsia="es-ES"/>
+              </w:rPr>
+              <w:t>Public</w:t>
+            </w:r>
+            <w:proofErr w:type="spellEnd"/>
+          </w:p>
+        </w:tc>
+        <w:tc>
+          <w:tcPr>
+            <w:tcW w:w="3461" w:type="dxa"/>
+            <w:gridSpan w:val="4"/>
+          </w:tcPr>
+          <w:p>
+            <w:pPr>
+              <w:rPr>
+                <w:lang w:val="es-ES_tradnl" w:eastAsia="es-ES"/>
+              </w:rPr>
+            </w:pPr>
+            <w:proofErr w:type="spellStart"/>
+            <w:r>
+              <w:rPr>
+                <w:lang w:val="es-ES_tradnl" w:eastAsia="es-ES"/>
+              </w:rPr>
+              <w:t>balcon</w:t>
+            </w:r>
+            <w:proofErr w:type="spellEnd"/>
+          </w:p>
+        </w:tc>
+        <w:tc>
+          <w:tcPr>
+            <w:tcW w:w="2824" w:type="dxa"/>
+            <w:gridSpan w:val="2"/>
+          </w:tcPr>
+          <w:p>
+            <w:pPr>
+              <w:rPr>
+                <w:lang w:val="es-ES_tradnl" w:eastAsia="es-ES"/>
+              </w:rPr>
+            </w:pPr>
+            <w:proofErr w:type="spellStart"/>
+            <w:r>
+              <w:rPr>
+                <w:lang w:val="es-ES_tradnl" w:eastAsia="es-ES"/>
+              </w:rPr>
+              <w:t>Boolean</w:t>
+            </w:r>
+            <w:proofErr w:type="spellEnd"/>
+          </w:p>
+        </w:tc>
+      </w:tr>
+      <w:tr>
+        <w:tc>
+          <w:tcPr>
+            <w:tcW w:w="2823" w:type="dxa"/>
+            <w:gridSpan w:val="2"/>
+          </w:tcPr>
+          <w:p>
+            <w:pPr>
+              <w:rPr>
+                <w:lang w:val="es-ES_tradnl" w:eastAsia="es-ES"/>
+              </w:rPr>
+            </w:pPr>
+            <w:proofErr w:type="spellStart"/>
+            <w:r>
+              <w:rPr>
+                <w:lang w:val="es-ES_tradnl" w:eastAsia="es-ES"/>
+              </w:rPr>
+              <w:t>Public</w:t>
+            </w:r>
+            <w:proofErr w:type="spellEnd"/>
+          </w:p>
+        </w:tc>
+        <w:tc>
+          <w:tcPr>
+            <w:tcW w:w="3461" w:type="dxa"/>
+            <w:gridSpan w:val="4"/>
+          </w:tcPr>
+          <w:p>
+            <w:pPr>
+              <w:rPr>
+                <w:lang w:val="es-ES_tradnl" w:eastAsia="es-ES"/>
+              </w:rPr>
+            </w:pPr>
+            <w:proofErr w:type="spellStart"/>
+            <w:r>
+              <w:rPr>
+                <w:lang w:val="es-ES_tradnl" w:eastAsia="es-ES"/>
+              </w:rPr>
+              <w:t>jardin</w:t>
+            </w:r>
+            <w:proofErr w:type="spellEnd"/>
+          </w:p>
+        </w:tc>
+        <w:tc>
+          <w:tcPr>
+            <w:tcW w:w="2824" w:type="dxa"/>
+            <w:gridSpan w:val="2"/>
+          </w:tcPr>
+          <w:p>
+            <w:pPr>
+              <w:rPr>
+                <w:lang w:val="es-ES_tradnl" w:eastAsia="es-ES"/>
+              </w:rPr>
+            </w:pPr>
+            <w:proofErr w:type="spellStart"/>
+            <w:r>
+              <w:rPr>
+                <w:lang w:val="es-ES_tradnl" w:eastAsia="es-ES"/>
+              </w:rPr>
+              <w:t>Boolean</w:t>
+            </w:r>
+            <w:proofErr w:type="spellEnd"/>
+          </w:p>
+        </w:tc>
+      </w:tr>
+      <w:tr>
+        <w:tc>
+          <w:tcPr>
+            <w:tcW w:w="9108" w:type="dxa"/>
+            <w:gridSpan w:val="8"/>
+            <w:shd w:val="clear" w:color="auto" w:fill="3B3838" w:themeFill="background2" w:themeFillShade="40"/>
+          </w:tcPr>
+          <w:p>
+            <w:pPr>
+              <w:jc w:val="center"/>
+              <w:rPr>
+                <w:color w:val="0094C8"/>
+                <w:lang w:val="es-ES_tradnl" w:eastAsia="es-ES"/>
+              </w:rPr>
+            </w:pPr>
+            <w:r>
+              <w:rPr>
+                <w:color w:val="0094C8"/>
+                <w:lang w:val="es-ES_tradnl" w:eastAsia="es-ES"/>
+              </w:rPr>
+              <w:t>Métodos</w:t>
+            </w:r>
+          </w:p>
+        </w:tc>
+      </w:tr>
+      <w:tr>
+        <w:tc>
+          <w:tcPr>
+            <w:tcW w:w="1271" w:type="dxa"/>
+            <w:shd w:val="clear" w:color="auto" w:fill="F2F2F2" w:themeFill="background1" w:themeFillShade="F2"/>
+          </w:tcPr>
+          <w:p>
+            <w:pPr>
+              <w:rPr>
+                <w:lang w:val="es-ES_tradnl" w:eastAsia="es-ES"/>
+              </w:rPr>
+            </w:pPr>
+            <w:r>
+              <w:rPr>
+                <w:lang w:val="es-ES_tradnl" w:eastAsia="es-ES"/>
+              </w:rPr>
+              <w:t>Visibilidad</w:t>
+            </w:r>
+          </w:p>
+        </w:tc>
+        <w:tc>
+          <w:tcPr>
+            <w:tcW w:w="2272" w:type="dxa"/>
+            <w:gridSpan w:val="2"/>
+            <w:shd w:val="clear" w:color="auto" w:fill="F2F2F2" w:themeFill="background1" w:themeFillShade="F2"/>
+          </w:tcPr>
+          <w:p>
+            <w:pPr>
+              <w:rPr>
+                <w:lang w:val="es-ES_tradnl" w:eastAsia="es-ES"/>
+              </w:rPr>
+            </w:pPr>
+            <w:r>
+              <w:rPr>
+                <w:lang w:val="es-ES_tradnl" w:eastAsia="es-ES"/>
+              </w:rPr>
+              <w:t>Nombre</w:t>
+            </w:r>
+          </w:p>
+        </w:tc>
+        <w:tc>
+          <w:tcPr>
+            <w:tcW w:w="1965" w:type="dxa"/>
+            <w:gridSpan w:val="2"/>
+            <w:shd w:val="clear" w:color="auto" w:fill="F2F2F2" w:themeFill="background1" w:themeFillShade="F2"/>
+          </w:tcPr>
+          <w:p>
+            <w:pPr>
+              <w:rPr>
+                <w:lang w:val="es-ES_tradnl" w:eastAsia="es-ES"/>
+              </w:rPr>
+            </w:pPr>
+            <w:r>
+              <w:rPr>
+                <w:lang w:val="es-ES_tradnl" w:eastAsia="es-ES"/>
+              </w:rPr>
+              <w:t>Parámetros</w:t>
+            </w:r>
+          </w:p>
+        </w:tc>
+        <w:tc>
+          <w:tcPr>
+            <w:tcW w:w="1800" w:type="dxa"/>
+            <w:gridSpan w:val="2"/>
+            <w:shd w:val="clear" w:color="auto" w:fill="F2F2F2" w:themeFill="background1" w:themeFillShade="F2"/>
+          </w:tcPr>
+          <w:p>
+            <w:pPr>
+              <w:rPr>
+                <w:lang w:val="es-ES_tradnl" w:eastAsia="es-ES"/>
+              </w:rPr>
+            </w:pPr>
+            <w:r>
+              <w:rPr>
+                <w:lang w:val="es-ES_tradnl" w:eastAsia="es-ES"/>
+              </w:rPr>
+              <w:t>Tipo de dato</w:t>
+            </w:r>
+          </w:p>
+        </w:tc>
+        <w:tc>
+          <w:tcPr>
+            <w:tcW w:w="1800" w:type="dxa"/>
+            <w:shd w:val="clear" w:color="auto" w:fill="F2F2F2" w:themeFill="background1" w:themeFillShade="F2"/>
+          </w:tcPr>
+          <w:p>
+            <w:pPr>
+              <w:rPr>
+                <w:lang w:val="es-ES_tradnl" w:eastAsia="es-ES"/>
+              </w:rPr>
+            </w:pPr>
+            <w:r>
+              <w:rPr>
+                <w:lang w:val="es-ES_tradnl" w:eastAsia="es-ES"/>
+              </w:rPr>
+              <w:t>Tipo de retorno</w:t>
+            </w:r>
+          </w:p>
+        </w:tc>
+      </w:tr>
+      <w:tr>
+        <w:tc>
+          <w:tcPr>
+            <w:tcW w:w="1271" w:type="dxa"/>
+          </w:tcPr>
+          <w:p>
+            <w:pPr>
+              <w:rPr>
+                <w:lang w:val="es-ES_tradnl" w:eastAsia="es-ES"/>
+              </w:rPr>
+            </w:pPr>
+            <w:proofErr w:type="spellStart"/>
+            <w:r>
+              <w:rPr>
+                <w:lang w:val="es-ES_tradnl" w:eastAsia="es-ES"/>
+              </w:rPr>
+              <w:t>Public</w:t>
+            </w:r>
+            <w:proofErr w:type="spellEnd"/>
+          </w:p>
+        </w:tc>
+        <w:tc>
+          <w:tcPr>
+            <w:tcW w:w="2272" w:type="dxa"/>
+            <w:gridSpan w:val="2"/>
+          </w:tcPr>
+          <w:p>
+            <w:proofErr w:type="spellStart"/>
+            <w:r>
+              <w:t>getCoordenada</w:t>
+            </w:r>
+            <w:proofErr w:type="spellEnd"/>
+          </w:p>
+        </w:tc>
+        <w:tc>
+          <w:tcPr>
+            <w:tcW w:w="1965" w:type="dxa"/>
+            <w:gridSpan w:val="2"/>
+          </w:tcPr>
+          <w:p>
+            <w:pPr>
+              <w:rPr>
+                <w:lang w:val="es-ES_tradnl" w:eastAsia="es-ES"/>
+              </w:rPr>
+            </w:pPr>
+            <w:r>
+              <w:rPr>
+                <w:lang w:val="es-ES_tradnl" w:eastAsia="es-ES"/>
+              </w:rPr>
+              <w:t>-</w:t>
+            </w:r>
+          </w:p>
+        </w:tc>
+        <w:tc>
+          <w:tcPr>
+            <w:tcW w:w="1800" w:type="dxa"/>
+            <w:gridSpan w:val="2"/>
+          </w:tcPr>
+          <w:p>
+            <w:pPr>
+              <w:rPr>
+                <w:lang w:val="es-ES_tradnl" w:eastAsia="es-ES"/>
+              </w:rPr>
+            </w:pPr>
+            <w:r>
+              <w:rPr>
+                <w:lang w:val="es-ES_tradnl" w:eastAsia="es-ES"/>
+              </w:rPr>
+              <w:t>-</w:t>
+            </w:r>
+          </w:p>
+        </w:tc>
+        <w:tc>
+          <w:tcPr>
+            <w:tcW w:w="1800" w:type="dxa"/>
+          </w:tcPr>
+          <w:p>
+            <w:pPr>
+              <w:rPr>
+                <w:lang w:val="es-ES_tradnl" w:eastAsia="es-ES"/>
+              </w:rPr>
+            </w:pPr>
+            <w:proofErr w:type="spellStart"/>
+            <w:r>
+              <w:rPr>
+                <w:lang w:val="es-ES_tradnl" w:eastAsia="es-ES"/>
+              </w:rPr>
+              <w:t>String</w:t>
+            </w:r>
+            <w:proofErr w:type="spellEnd"/>
+          </w:p>
+        </w:tc>
+      </w:tr>
+      <w:tr>
+        <w:tc>
+          <w:tcPr>
+            <w:tcW w:w="1271" w:type="dxa"/>
+          </w:tcPr>
+          <w:p>
+            <w:pPr>
+              <w:rPr>
+                <w:lang w:val="es-ES_tradnl" w:eastAsia="es-ES"/>
+              </w:rPr>
+            </w:pPr>
+            <w:proofErr w:type="spellStart"/>
+            <w:r>
+              <w:rPr>
+                <w:lang w:val="es-ES_tradnl" w:eastAsia="es-ES"/>
+              </w:rPr>
+              <w:t>Public</w:t>
+            </w:r>
+            <w:proofErr w:type="spellEnd"/>
+          </w:p>
+        </w:tc>
+        <w:tc>
+          <w:tcPr>
+            <w:tcW w:w="2272" w:type="dxa"/>
+            <w:gridSpan w:val="2"/>
+          </w:tcPr>
+          <w:p>
+            <w:proofErr w:type="spellStart"/>
+            <w:r>
+              <w:t>getDescripcion</w:t>
+            </w:r>
+            <w:proofErr w:type="spellEnd"/>
+          </w:p>
+        </w:tc>
+        <w:tc>
+          <w:tcPr>
+            <w:tcW w:w="1965" w:type="dxa"/>
+            <w:gridSpan w:val="2"/>
+          </w:tcPr>
+          <w:p>
+            <w:pPr>
+              <w:rPr>
+                <w:lang w:val="es-ES_tradnl" w:eastAsia="es-ES"/>
+              </w:rPr>
+            </w:pPr>
+            <w:r>
+              <w:rPr>
+                <w:lang w:val="es-ES_tradnl" w:eastAsia="es-ES"/>
+              </w:rPr>
+              <w:t>-</w:t>
+            </w:r>
+          </w:p>
+        </w:tc>
+        <w:tc>
+          <w:tcPr>
+            <w:tcW w:w="1800" w:type="dxa"/>
+            <w:gridSpan w:val="2"/>
+          </w:tcPr>
+          <w:p>
+            <w:pPr>
+              <w:rPr>
+                <w:lang w:val="es-ES_tradnl" w:eastAsia="es-ES"/>
+              </w:rPr>
+            </w:pPr>
+            <w:r>
+              <w:rPr>
+                <w:lang w:val="es-ES_tradnl" w:eastAsia="es-ES"/>
+              </w:rPr>
+              <w:t>-</w:t>
+            </w:r>
+          </w:p>
+        </w:tc>
+        <w:tc>
+          <w:tcPr>
+            <w:tcW w:w="1800" w:type="dxa"/>
+          </w:tcPr>
+          <w:p>
+            <w:pPr>
+              <w:rPr>
+                <w:lang w:val="es-ES_tradnl" w:eastAsia="es-ES"/>
+              </w:rPr>
+            </w:pPr>
+            <w:proofErr w:type="spellStart"/>
+            <w:r>
+              <w:rPr>
+                <w:lang w:val="es-ES_tradnl" w:eastAsia="es-ES"/>
+              </w:rPr>
+              <w:t>String</w:t>
+            </w:r>
+            <w:proofErr w:type="spellEnd"/>
+          </w:p>
+        </w:tc>
+      </w:tr>
+      <w:tr>
+        <w:tc>
+          <w:tcPr>
+            <w:tcW w:w="1271" w:type="dxa"/>
+          </w:tcPr>
+          <w:p>
+            <w:pPr>
+              <w:rPr>
+                <w:lang w:val="es-ES_tradnl" w:eastAsia="es-ES"/>
+              </w:rPr>
+            </w:pPr>
+            <w:proofErr w:type="spellStart"/>
+            <w:r>
+              <w:rPr>
+                <w:lang w:val="es-ES_tradnl" w:eastAsia="es-ES"/>
+              </w:rPr>
+              <w:t>Public</w:t>
+            </w:r>
+            <w:proofErr w:type="spellEnd"/>
+          </w:p>
+        </w:tc>
+        <w:tc>
+          <w:tcPr>
+            <w:tcW w:w="2272" w:type="dxa"/>
+            <w:gridSpan w:val="2"/>
+          </w:tcPr>
+          <w:p>
+            <w:proofErr w:type="spellStart"/>
+            <w:r>
+              <w:t>getMtsConstruccion</w:t>
+            </w:r>
+            <w:proofErr w:type="spellEnd"/>
+          </w:p>
+        </w:tc>
+        <w:tc>
+          <w:tcPr>
+            <w:tcW w:w="1965" w:type="dxa"/>
+            <w:gridSpan w:val="2"/>
+          </w:tcPr>
+          <w:p>
+            <w:pPr>
+              <w:rPr>
+                <w:lang w:val="es-ES_tradnl" w:eastAsia="es-ES"/>
+              </w:rPr>
+            </w:pPr>
+            <w:r>
+              <w:rPr>
+                <w:lang w:val="es-ES_tradnl" w:eastAsia="es-ES"/>
+              </w:rPr>
+              <w:t>-</w:t>
+            </w:r>
+          </w:p>
+        </w:tc>
+        <w:tc>
+          <w:tcPr>
+            <w:tcW w:w="1800" w:type="dxa"/>
+            <w:gridSpan w:val="2"/>
+          </w:tcPr>
+          <w:p>
+            <w:pPr>
+              <w:rPr>
+                <w:lang w:val="es-ES_tradnl" w:eastAsia="es-ES"/>
+              </w:rPr>
+            </w:pPr>
+            <w:r>
+              <w:rPr>
+                <w:lang w:val="es-ES_tradnl" w:eastAsia="es-ES"/>
+              </w:rPr>
+              <w:t>-</w:t>
+            </w:r>
+          </w:p>
+        </w:tc>
+        <w:tc>
+          <w:tcPr>
+            <w:tcW w:w="1800" w:type="dxa"/>
+          </w:tcPr>
+          <w:p>
+            <w:pPr>
+              <w:rPr>
+                <w:lang w:val="es-ES_tradnl" w:eastAsia="es-ES"/>
+              </w:rPr>
+            </w:pPr>
+            <w:proofErr w:type="spellStart"/>
+            <w:r>
+              <w:rPr>
+                <w:lang w:val="es-ES_tradnl" w:eastAsia="es-ES"/>
+              </w:rPr>
+              <w:t>String</w:t>
+            </w:r>
+            <w:proofErr w:type="spellEnd"/>
+          </w:p>
+        </w:tc>
+      </w:tr>
+      <w:tr>
+        <w:tc>
+          <w:tcPr>
+            <w:tcW w:w="1271" w:type="dxa"/>
+          </w:tcPr>
+          <w:p>
+            <w:pPr>
+              <w:rPr>
+                <w:lang w:val="es-ES_tradnl" w:eastAsia="es-ES"/>
+              </w:rPr>
+            </w:pPr>
+            <w:proofErr w:type="spellStart"/>
+            <w:r>
+              <w:rPr>
+                <w:lang w:val="es-ES_tradnl" w:eastAsia="es-ES"/>
+              </w:rPr>
+              <w:t>Public</w:t>
+            </w:r>
+            <w:proofErr w:type="spellEnd"/>
+          </w:p>
+        </w:tc>
+        <w:tc>
+          <w:tcPr>
+            <w:tcW w:w="2272" w:type="dxa"/>
+            <w:gridSpan w:val="2"/>
+          </w:tcPr>
+          <w:p>
+            <w:proofErr w:type="spellStart"/>
+            <w:r>
+              <w:t>getMtsTerreno</w:t>
+            </w:r>
+            <w:proofErr w:type="spellEnd"/>
+          </w:p>
+        </w:tc>
+        <w:tc>
+          <w:tcPr>
+            <w:tcW w:w="1965" w:type="dxa"/>
+            <w:gridSpan w:val="2"/>
+          </w:tcPr>
+          <w:p>
+            <w:pPr>
+              <w:rPr>
+                <w:lang w:val="es-ES_tradnl" w:eastAsia="es-ES"/>
+              </w:rPr>
+            </w:pPr>
+            <w:r>
+              <w:rPr>
+                <w:lang w:val="es-ES_tradnl" w:eastAsia="es-ES"/>
+              </w:rPr>
+              <w:t>-</w:t>
+            </w:r>
+          </w:p>
+        </w:tc>
+        <w:tc>
+          <w:tcPr>
+            <w:tcW w:w="1800" w:type="dxa"/>
+            <w:gridSpan w:val="2"/>
+          </w:tcPr>
+          <w:p>
+            <w:pPr>
+              <w:rPr>
+                <w:lang w:val="es-ES_tradnl" w:eastAsia="es-ES"/>
+              </w:rPr>
+            </w:pPr>
+            <w:r>
+              <w:rPr>
+                <w:lang w:val="es-ES_tradnl" w:eastAsia="es-ES"/>
+              </w:rPr>
+              <w:t>-</w:t>
+            </w:r>
+          </w:p>
+        </w:tc>
+        <w:tc>
+          <w:tcPr>
+            <w:tcW w:w="1800" w:type="dxa"/>
+          </w:tcPr>
+          <w:p>
+            <w:pPr>
+              <w:rPr>
+                <w:lang w:val="es-ES_tradnl" w:eastAsia="es-ES"/>
+              </w:rPr>
+            </w:pPr>
+            <w:proofErr w:type="spellStart"/>
+            <w:r>
+              <w:rPr>
+                <w:lang w:val="es-ES_tradnl" w:eastAsia="es-ES"/>
+              </w:rPr>
+              <w:t>Integer</w:t>
+            </w:r>
+            <w:proofErr w:type="spellEnd"/>
+          </w:p>
+        </w:tc>
+      </w:tr>
+      <w:tr>
+        <w:tc>
+          <w:tcPr>
+            <w:tcW w:w="1271" w:type="dxa"/>
+          </w:tcPr>
+          <w:p>
+            <w:pPr>
+              <w:rPr>
+                <w:lang w:val="es-ES_tradnl" w:eastAsia="es-ES"/>
+              </w:rPr>
+            </w:pPr>
+            <w:proofErr w:type="spellStart"/>
+            <w:r>
+              <w:rPr>
+                <w:lang w:val="es-ES_tradnl" w:eastAsia="es-ES"/>
+              </w:rPr>
+              <w:t>Public</w:t>
+            </w:r>
+            <w:proofErr w:type="spellEnd"/>
+          </w:p>
+        </w:tc>
+        <w:tc>
+          <w:tcPr>
+            <w:tcW w:w="2272" w:type="dxa"/>
+            <w:gridSpan w:val="2"/>
+          </w:tcPr>
+          <w:p>
+            <w:proofErr w:type="spellStart"/>
+            <w:r>
+              <w:t>getBannos</w:t>
+            </w:r>
+            <w:proofErr w:type="spellEnd"/>
+          </w:p>
+        </w:tc>
+        <w:tc>
+          <w:tcPr>
+            <w:tcW w:w="1965" w:type="dxa"/>
+            <w:gridSpan w:val="2"/>
+          </w:tcPr>
+          <w:p>
+            <w:pPr>
+              <w:rPr>
+                <w:lang w:val="es-ES_tradnl" w:eastAsia="es-ES"/>
+              </w:rPr>
+            </w:pPr>
+            <w:r>
+              <w:rPr>
+                <w:lang w:val="es-ES_tradnl" w:eastAsia="es-ES"/>
+              </w:rPr>
+              <w:t>-</w:t>
+            </w:r>
+          </w:p>
+        </w:tc>
+        <w:tc>
+          <w:tcPr>
+            <w:tcW w:w="1800" w:type="dxa"/>
+            <w:gridSpan w:val="2"/>
+          </w:tcPr>
+          <w:p>
+            <w:pPr>
+              <w:rPr>
+                <w:lang w:val="es-ES_tradnl" w:eastAsia="es-ES"/>
+              </w:rPr>
+            </w:pPr>
+            <w:r>
+              <w:rPr>
+                <w:lang w:val="es-ES_tradnl" w:eastAsia="es-ES"/>
+              </w:rPr>
+              <w:t>-</w:t>
+            </w:r>
+          </w:p>
+        </w:tc>
+        <w:tc>
+          <w:tcPr>
+            <w:tcW w:w="1800" w:type="dxa"/>
+          </w:tcPr>
+          <w:p>
+            <w:pPr>
+              <w:rPr>
+                <w:lang w:val="es-ES_tradnl" w:eastAsia="es-ES"/>
+              </w:rPr>
+            </w:pPr>
+            <w:proofErr w:type="spellStart"/>
+            <w:r>
+              <w:rPr>
+                <w:lang w:val="es-ES_tradnl" w:eastAsia="es-ES"/>
+              </w:rPr>
+              <w:t>Integer</w:t>
+            </w:r>
+            <w:proofErr w:type="spellEnd"/>
+          </w:p>
+        </w:tc>
+      </w:tr>
+      <w:tr>
+        <w:tc>
+          <w:tcPr>
+            <w:tcW w:w="1271" w:type="dxa"/>
+          </w:tcPr>
+          <w:p>
+            <w:pPr>
+              <w:rPr>
+                <w:lang w:val="es-ES_tradnl" w:eastAsia="es-ES"/>
+              </w:rPr>
+            </w:pPr>
+            <w:proofErr w:type="spellStart"/>
+            <w:r>
+              <w:rPr>
+                <w:lang w:val="es-ES_tradnl" w:eastAsia="es-ES"/>
+              </w:rPr>
+              <w:t>Public</w:t>
+            </w:r>
+            <w:proofErr w:type="spellEnd"/>
+          </w:p>
+        </w:tc>
+        <w:tc>
+          <w:tcPr>
+            <w:tcW w:w="2272" w:type="dxa"/>
+            <w:gridSpan w:val="2"/>
+          </w:tcPr>
+          <w:p>
+            <w:proofErr w:type="spellStart"/>
+            <w:r>
+              <w:t>getHabitaciones</w:t>
+            </w:r>
+            <w:proofErr w:type="spellEnd"/>
+          </w:p>
+        </w:tc>
+        <w:tc>
+          <w:tcPr>
+            <w:tcW w:w="1965" w:type="dxa"/>
+            <w:gridSpan w:val="2"/>
+          </w:tcPr>
+          <w:p>
+            <w:pPr>
+              <w:rPr>
+                <w:lang w:val="es-ES_tradnl" w:eastAsia="es-ES"/>
+              </w:rPr>
+            </w:pPr>
+            <w:r>
+              <w:rPr>
+                <w:lang w:val="es-ES_tradnl" w:eastAsia="es-ES"/>
+              </w:rPr>
+              <w:t>-</w:t>
+            </w:r>
+          </w:p>
+        </w:tc>
+        <w:tc>
+          <w:tcPr>
+            <w:tcW w:w="1800" w:type="dxa"/>
+            <w:gridSpan w:val="2"/>
+          </w:tcPr>
+          <w:p>
+            <w:pPr>
+              <w:rPr>
+                <w:lang w:val="es-ES_tradnl" w:eastAsia="es-ES"/>
+              </w:rPr>
+            </w:pPr>
+            <w:r>
+              <w:rPr>
+                <w:lang w:val="es-ES_tradnl" w:eastAsia="es-ES"/>
+              </w:rPr>
+              <w:t>-</w:t>
+            </w:r>
+          </w:p>
+        </w:tc>
+        <w:tc>
+          <w:tcPr>
+            <w:tcW w:w="1800" w:type="dxa"/>
+          </w:tcPr>
+          <w:p>
+            <w:pPr>
+              <w:rPr>
+                <w:lang w:val="es-ES_tradnl" w:eastAsia="es-ES"/>
+              </w:rPr>
+            </w:pPr>
+            <w:proofErr w:type="spellStart"/>
+            <w:r>
+              <w:rPr>
+                <w:lang w:val="es-ES_tradnl" w:eastAsia="es-ES"/>
+              </w:rPr>
+              <w:t>Integer</w:t>
+            </w:r>
+            <w:proofErr w:type="spellEnd"/>
+          </w:p>
+        </w:tc>
+      </w:tr>
+      <w:tr>
+        <w:tc>
+          <w:tcPr>
+            <w:tcW w:w="1271" w:type="dxa"/>
+          </w:tcPr>
+          <w:p>
+            <w:pPr>
+              <w:rPr>
+                <w:lang w:val="es-ES_tradnl" w:eastAsia="es-ES"/>
+              </w:rPr>
+            </w:pPr>
+            <w:proofErr w:type="spellStart"/>
+            <w:r>
+              <w:rPr>
+                <w:lang w:val="es-ES_tradnl" w:eastAsia="es-ES"/>
+              </w:rPr>
+              <w:t>Public</w:t>
+            </w:r>
+            <w:proofErr w:type="spellEnd"/>
+          </w:p>
+        </w:tc>
+        <w:tc>
+          <w:tcPr>
+            <w:tcW w:w="2272" w:type="dxa"/>
+            <w:gridSpan w:val="2"/>
+          </w:tcPr>
+          <w:p>
+            <w:proofErr w:type="spellStart"/>
+            <w:r>
+              <w:t>getEstacionamiento</w:t>
+            </w:r>
+            <w:proofErr w:type="spellEnd"/>
+          </w:p>
+        </w:tc>
+        <w:tc>
+          <w:tcPr>
+            <w:tcW w:w="1965" w:type="dxa"/>
+            <w:gridSpan w:val="2"/>
+          </w:tcPr>
+          <w:p>
+            <w:pPr>
+              <w:rPr>
+                <w:lang w:val="es-ES_tradnl" w:eastAsia="es-ES"/>
+              </w:rPr>
+            </w:pPr>
+            <w:r>
+              <w:rPr>
+                <w:lang w:val="es-ES_tradnl" w:eastAsia="es-ES"/>
+              </w:rPr>
+              <w:t>-</w:t>
+            </w:r>
+          </w:p>
+        </w:tc>
+        <w:tc>
+          <w:tcPr>
+            <w:tcW w:w="1800" w:type="dxa"/>
+            <w:gridSpan w:val="2"/>
+          </w:tcPr>
+          <w:p>
+            <w:pPr>
+              <w:rPr>
+                <w:lang w:val="es-ES_tradnl" w:eastAsia="es-ES"/>
+              </w:rPr>
+            </w:pPr>
+            <w:r>
+              <w:rPr>
+                <w:lang w:val="es-ES_tradnl" w:eastAsia="es-ES"/>
+              </w:rPr>
+              <w:t>-</w:t>
+            </w:r>
+          </w:p>
+        </w:tc>
+        <w:tc>
+          <w:tcPr>
+            <w:tcW w:w="1800" w:type="dxa"/>
+          </w:tcPr>
+          <w:p>
+            <w:pPr>
+              <w:rPr>
+                <w:lang w:val="es-ES_tradnl" w:eastAsia="es-ES"/>
+              </w:rPr>
+            </w:pPr>
+            <w:proofErr w:type="spellStart"/>
+            <w:r>
+              <w:rPr>
+                <w:lang w:val="es-ES_tradnl" w:eastAsia="es-ES"/>
+              </w:rPr>
+              <w:t>Boolean</w:t>
+            </w:r>
+            <w:proofErr w:type="spellEnd"/>
+          </w:p>
+        </w:tc>
+      </w:tr>
+      <w:tr>
+        <w:tc>
+          <w:tcPr>
+            <w:tcW w:w="1271" w:type="dxa"/>
+          </w:tcPr>
+          <w:p>
+            <w:pPr>
+              <w:rPr>
+                <w:lang w:val="es-ES_tradnl" w:eastAsia="es-ES"/>
+              </w:rPr>
+            </w:pPr>
+            <w:proofErr w:type="spellStart"/>
+            <w:r>
+              <w:rPr>
+                <w:lang w:val="es-ES_tradnl" w:eastAsia="es-ES"/>
+              </w:rPr>
+              <w:t>Public</w:t>
+            </w:r>
+            <w:proofErr w:type="spellEnd"/>
+          </w:p>
+        </w:tc>
+        <w:tc>
+          <w:tcPr>
+            <w:tcW w:w="2272" w:type="dxa"/>
+            <w:gridSpan w:val="2"/>
+          </w:tcPr>
+          <w:p>
+            <w:proofErr w:type="spellStart"/>
+            <w:r>
+              <w:t>setCoordenada</w:t>
+            </w:r>
+            <w:proofErr w:type="spellEnd"/>
+          </w:p>
+        </w:tc>
+        <w:tc>
+          <w:tcPr>
+            <w:tcW w:w="1965" w:type="dxa"/>
+            <w:gridSpan w:val="2"/>
+          </w:tcPr>
+          <w:p>
+            <w:pPr>
+              <w:rPr>
+                <w:lang w:val="es-ES_tradnl" w:eastAsia="es-ES"/>
+              </w:rPr>
+            </w:pPr>
+            <w:r>
+              <w:rPr>
+                <w:lang w:val="es-ES_tradnl" w:eastAsia="es-ES"/>
+              </w:rPr>
+              <w:t>latitud</w:t>
+            </w:r>
+          </w:p>
+          <w:p>
+            <w:pPr>
+              <w:rPr>
+                <w:lang w:val="es-ES_tradnl" w:eastAsia="es-ES"/>
+              </w:rPr>
+            </w:pPr>
+            <w:r>
+              <w:rPr>
+                <w:lang w:val="es-ES_tradnl" w:eastAsia="es-ES"/>
+              </w:rPr>
+              <w:t>longitud</w:t>
+            </w:r>
+          </w:p>
+        </w:tc>
+        <w:tc>
+          <w:tcPr>
+            <w:tcW w:w="1800" w:type="dxa"/>
+            <w:gridSpan w:val="2"/>
+          </w:tcPr>
+          <w:p>
+            <w:pPr>
+              <w:rPr>
+                <w:lang w:val="es-ES_tradnl" w:eastAsia="es-ES"/>
+              </w:rPr>
+            </w:pPr>
+            <w:proofErr w:type="spellStart"/>
+            <w:r>
+              <w:rPr>
+                <w:lang w:val="es-ES_tradnl" w:eastAsia="es-ES"/>
+              </w:rPr>
+              <w:t>Integer</w:t>
+            </w:r>
+            <w:proofErr w:type="spellEnd"/>
+          </w:p>
+          <w:p>
+            <w:pPr>
+              <w:rPr>
+                <w:lang w:val="es-ES_tradnl" w:eastAsia="es-ES"/>
+              </w:rPr>
+            </w:pPr>
+            <w:proofErr w:type="spellStart"/>
+            <w:r>
+              <w:rPr>
+                <w:lang w:val="es-ES_tradnl" w:eastAsia="es-ES"/>
+              </w:rPr>
+              <w:t>Integer</w:t>
+            </w:r>
+            <w:proofErr w:type="spellEnd"/>
+          </w:p>
+        </w:tc>
+        <w:tc>
+          <w:tcPr>
+            <w:tcW w:w="1800" w:type="dxa"/>
+          </w:tcPr>
+          <w:p>
+            <w:pPr>
+              <w:rPr>
+                <w:lang w:val="es-ES_tradnl" w:eastAsia="es-ES"/>
+              </w:rPr>
+            </w:pPr>
+            <w:proofErr w:type="spellStart"/>
+            <w:r>
+              <w:rPr>
+                <w:lang w:val="es-ES_tradnl" w:eastAsia="es-ES"/>
+              </w:rPr>
+              <w:t>Void</w:t>
+            </w:r>
+            <w:proofErr w:type="spellEnd"/>
+          </w:p>
+        </w:tc>
+      </w:tr>
+      <w:tr>
+        <w:tc>
+          <w:tcPr>
+            <w:tcW w:w="1271" w:type="dxa"/>
+          </w:tcPr>
+          <w:p>
+            <w:pPr>
+              <w:rPr>
+                <w:lang w:val="es-ES_tradnl" w:eastAsia="es-ES"/>
+              </w:rPr>
+            </w:pPr>
+            <w:proofErr w:type="spellStart"/>
+            <w:r>
+              <w:rPr>
+                <w:lang w:val="es-ES_tradnl" w:eastAsia="es-ES"/>
+              </w:rPr>
+              <w:t>Public</w:t>
+            </w:r>
+            <w:proofErr w:type="spellEnd"/>
+          </w:p>
+        </w:tc>
+        <w:tc>
+          <w:tcPr>
+            <w:tcW w:w="2272" w:type="dxa"/>
+            <w:gridSpan w:val="2"/>
+          </w:tcPr>
+          <w:p>
+            <w:proofErr w:type="spellStart"/>
+            <w:r>
+              <w:t>setDescripcion</w:t>
+            </w:r>
+            <w:proofErr w:type="spellEnd"/>
+          </w:p>
+        </w:tc>
+        <w:tc>
+          <w:tcPr>
+            <w:tcW w:w="1965" w:type="dxa"/>
+            <w:gridSpan w:val="2"/>
+          </w:tcPr>
+          <w:p>
+            <w:pPr>
+              <w:rPr>
+                <w:lang w:val="es-ES_tradnl" w:eastAsia="es-ES"/>
+              </w:rPr>
+            </w:pPr>
+            <w:r>
+              <w:rPr>
+                <w:lang w:val="es-ES_tradnl" w:eastAsia="es-ES"/>
+              </w:rPr>
+              <w:t>descripción</w:t>
+            </w:r>
+          </w:p>
+        </w:tc>
+        <w:tc>
+          <w:tcPr>
+            <w:tcW w:w="1800" w:type="dxa"/>
+            <w:gridSpan w:val="2"/>
+          </w:tcPr>
+          <w:p>
+            <w:pPr>
+              <w:rPr>
+                <w:lang w:val="es-ES_tradnl" w:eastAsia="es-ES"/>
+              </w:rPr>
+            </w:pPr>
+            <w:proofErr w:type="spellStart"/>
+            <w:r>
+              <w:rPr>
+                <w:lang w:val="es-ES_tradnl" w:eastAsia="es-ES"/>
+              </w:rPr>
+              <w:t>String</w:t>
+            </w:r>
+            <w:proofErr w:type="spellEnd"/>
+          </w:p>
+        </w:tc>
+        <w:tc>
+          <w:tcPr>
+            <w:tcW w:w="1800" w:type="dxa"/>
+          </w:tcPr>
+          <w:p>
+            <w:pPr>
+              <w:rPr>
+                <w:lang w:val="es-ES_tradnl" w:eastAsia="es-ES"/>
+              </w:rPr>
+            </w:pPr>
+            <w:proofErr w:type="spellStart"/>
+            <w:r>
+              <w:rPr>
+                <w:lang w:val="es-ES_tradnl" w:eastAsia="es-ES"/>
+              </w:rPr>
+              <w:t>Void</w:t>
+            </w:r>
+            <w:proofErr w:type="spellEnd"/>
+          </w:p>
+        </w:tc>
+      </w:tr>
+      <w:tr>
+        <w:tc>
+          <w:tcPr>
+            <w:tcW w:w="1271" w:type="dxa"/>
+          </w:tcPr>
+          <w:p>
+            <w:pPr>
+              <w:rPr>
+                <w:lang w:val="es-ES_tradnl" w:eastAsia="es-ES"/>
+              </w:rPr>
+            </w:pPr>
+            <w:proofErr w:type="spellStart"/>
+            <w:r>
+              <w:rPr>
+                <w:lang w:val="es-ES_tradnl" w:eastAsia="es-ES"/>
+              </w:rPr>
+              <w:t>Public</w:t>
+            </w:r>
+            <w:proofErr w:type="spellEnd"/>
+          </w:p>
+        </w:tc>
+        <w:tc>
+          <w:tcPr>
+            <w:tcW w:w="2272" w:type="dxa"/>
+            <w:gridSpan w:val="2"/>
+          </w:tcPr>
+          <w:p>
+            <w:proofErr w:type="spellStart"/>
+            <w:r>
+              <w:t>setMtsConstruccion</w:t>
+            </w:r>
+            <w:proofErr w:type="spellEnd"/>
+          </w:p>
+        </w:tc>
+        <w:tc>
+          <w:tcPr>
+            <w:tcW w:w="1965" w:type="dxa"/>
+            <w:gridSpan w:val="2"/>
+          </w:tcPr>
+          <w:p>
+            <w:pPr>
+              <w:rPr>
+                <w:lang w:val="es-ES_tradnl" w:eastAsia="es-ES"/>
+              </w:rPr>
+            </w:pPr>
+            <w:proofErr w:type="spellStart"/>
+            <w:r>
+              <w:rPr>
+                <w:lang w:val="es-ES_tradnl" w:eastAsia="es-ES"/>
+              </w:rPr>
+              <w:t>mtsConstruccion</w:t>
+            </w:r>
+            <w:proofErr w:type="spellEnd"/>
+          </w:p>
+        </w:tc>
+        <w:tc>
+          <w:tcPr>
+            <w:tcW w:w="1800" w:type="dxa"/>
+            <w:gridSpan w:val="2"/>
+          </w:tcPr>
+          <w:p>
+            <w:pPr>
+              <w:rPr>
+                <w:lang w:val="es-ES_tradnl" w:eastAsia="es-ES"/>
+              </w:rPr>
+            </w:pPr>
+            <w:proofErr w:type="spellStart"/>
+            <w:r>
+              <w:rPr>
+                <w:lang w:val="es-ES_tradnl" w:eastAsia="es-ES"/>
+              </w:rPr>
+              <w:t>Integer</w:t>
+            </w:r>
+            <w:proofErr w:type="spellEnd"/>
+          </w:p>
+        </w:tc>
+        <w:tc>
+          <w:tcPr>
+            <w:tcW w:w="1800" w:type="dxa"/>
+          </w:tcPr>
+          <w:p>
+            <w:pPr>
+              <w:rPr>
+                <w:lang w:val="es-ES_tradnl" w:eastAsia="es-ES"/>
+              </w:rPr>
+            </w:pPr>
+            <w:proofErr w:type="spellStart"/>
+            <w:r>
+              <w:rPr>
+                <w:lang w:val="es-ES_tradnl" w:eastAsia="es-ES"/>
+              </w:rPr>
+              <w:t>Void</w:t>
+            </w:r>
+            <w:proofErr w:type="spellEnd"/>
+          </w:p>
+        </w:tc>
+      </w:tr>
+      <w:tr>
+        <w:tc>
+          <w:tcPr>
+            <w:tcW w:w="1271" w:type="dxa"/>
+          </w:tcPr>
+          <w:p>
+            <w:pPr>
+              <w:rPr>
+                <w:lang w:val="es-ES_tradnl" w:eastAsia="es-ES"/>
+              </w:rPr>
+            </w:pPr>
+            <w:proofErr w:type="spellStart"/>
+            <w:r>
+              <w:rPr>
+                <w:lang w:val="es-ES_tradnl" w:eastAsia="es-ES"/>
+              </w:rPr>
+              <w:t>Public</w:t>
+            </w:r>
+            <w:proofErr w:type="spellEnd"/>
+          </w:p>
+        </w:tc>
+        <w:tc>
+          <w:tcPr>
+            <w:tcW w:w="2272" w:type="dxa"/>
+            <w:gridSpan w:val="2"/>
+          </w:tcPr>
+          <w:p>
+            <w:proofErr w:type="spellStart"/>
+            <w:r>
+              <w:t>setMtsTerreno</w:t>
+            </w:r>
+            <w:proofErr w:type="spellEnd"/>
+          </w:p>
+        </w:tc>
+        <w:tc>
+          <w:tcPr>
+            <w:tcW w:w="1965" w:type="dxa"/>
+            <w:gridSpan w:val="2"/>
+          </w:tcPr>
+          <w:p>
+            <w:pPr>
+              <w:rPr>
+                <w:lang w:val="es-ES_tradnl" w:eastAsia="es-ES"/>
+              </w:rPr>
+            </w:pPr>
+            <w:proofErr w:type="spellStart"/>
+            <w:r>
+              <w:rPr>
+                <w:lang w:val="es-ES_tradnl" w:eastAsia="es-ES"/>
+              </w:rPr>
+              <w:t>mtsTerreno</w:t>
+            </w:r>
+            <w:proofErr w:type="spellEnd"/>
+          </w:p>
+        </w:tc>
+        <w:tc>
+          <w:tcPr>
+            <w:tcW w:w="1800" w:type="dxa"/>
+            <w:gridSpan w:val="2"/>
+          </w:tcPr>
+          <w:p>
+            <w:pPr>
+              <w:rPr>
+                <w:lang w:val="es-ES_tradnl" w:eastAsia="es-ES"/>
+              </w:rPr>
+            </w:pPr>
+            <w:proofErr w:type="spellStart"/>
+            <w:r>
+              <w:rPr>
+                <w:lang w:val="es-ES_tradnl" w:eastAsia="es-ES"/>
+              </w:rPr>
+              <w:t>Integer</w:t>
+            </w:r>
+            <w:proofErr w:type="spellEnd"/>
+          </w:p>
+        </w:tc>
+        <w:tc>
+          <w:tcPr>
+            <w:tcW w:w="1800" w:type="dxa"/>
+          </w:tcPr>
+          <w:p>
+            <w:pPr>
+              <w:rPr>
+                <w:lang w:val="es-ES_tradnl" w:eastAsia="es-ES"/>
+              </w:rPr>
+            </w:pPr>
+            <w:proofErr w:type="spellStart"/>
+            <w:r>
+              <w:rPr>
+                <w:lang w:val="es-ES_tradnl" w:eastAsia="es-ES"/>
+              </w:rPr>
+              <w:t>Void</w:t>
+            </w:r>
+            <w:proofErr w:type="spellEnd"/>
+          </w:p>
+        </w:tc>
+      </w:tr>
+      <w:tr>
+        <w:tc>
+          <w:tcPr>
+            <w:tcW w:w="1271" w:type="dxa"/>
+          </w:tcPr>
+          <w:p>
+            <w:pPr>
+              <w:rPr>
+                <w:lang w:val="es-ES_tradnl" w:eastAsia="es-ES"/>
+              </w:rPr>
+            </w:pPr>
+            <w:proofErr w:type="spellStart"/>
+            <w:r>
+              <w:rPr>
+                <w:lang w:val="es-ES_tradnl" w:eastAsia="es-ES"/>
+              </w:rPr>
+              <w:t>Public</w:t>
+            </w:r>
+            <w:proofErr w:type="spellEnd"/>
+          </w:p>
+        </w:tc>
+        <w:tc>
+          <w:tcPr>
+            <w:tcW w:w="2272" w:type="dxa"/>
+            <w:gridSpan w:val="2"/>
+          </w:tcPr>
+          <w:p>
+            <w:proofErr w:type="spellStart"/>
+            <w:r>
+              <w:t>setBannos</w:t>
+            </w:r>
+            <w:proofErr w:type="spellEnd"/>
+          </w:p>
+        </w:tc>
+        <w:tc>
+          <w:tcPr>
+            <w:tcW w:w="1965" w:type="dxa"/>
+            <w:gridSpan w:val="2"/>
+          </w:tcPr>
+          <w:p>
+            <w:pPr>
+              <w:rPr>
+                <w:lang w:val="es-ES_tradnl" w:eastAsia="es-ES"/>
+              </w:rPr>
+            </w:pPr>
+            <w:proofErr w:type="spellStart"/>
+            <w:r>
+              <w:rPr>
+                <w:lang w:val="es-ES_tradnl" w:eastAsia="es-ES"/>
+              </w:rPr>
+              <w:t>bannos</w:t>
+            </w:r>
+            <w:proofErr w:type="spellEnd"/>
+          </w:p>
+        </w:tc>
+        <w:tc>
+          <w:tcPr>
+            <w:tcW w:w="1800" w:type="dxa"/>
+            <w:gridSpan w:val="2"/>
+          </w:tcPr>
+          <w:p>
+            <w:pPr>
+              <w:rPr>
+                <w:lang w:val="es-ES_tradnl" w:eastAsia="es-ES"/>
+              </w:rPr>
+            </w:pPr>
+            <w:proofErr w:type="spellStart"/>
+            <w:r>
+              <w:rPr>
+                <w:lang w:val="es-ES_tradnl" w:eastAsia="es-ES"/>
+              </w:rPr>
+              <w:t>Integer</w:t>
+            </w:r>
+            <w:proofErr w:type="spellEnd"/>
+          </w:p>
+        </w:tc>
+        <w:tc>
+          <w:tcPr>
+            <w:tcW w:w="1800" w:type="dxa"/>
+          </w:tcPr>
+          <w:p>
+            <w:pPr>
+              <w:rPr>
+                <w:lang w:val="es-ES_tradnl" w:eastAsia="es-ES"/>
+              </w:rPr>
+            </w:pPr>
+            <w:proofErr w:type="spellStart"/>
+            <w:r>
+              <w:rPr>
+                <w:lang w:val="es-ES_tradnl" w:eastAsia="es-ES"/>
+              </w:rPr>
+              <w:t>Void</w:t>
+            </w:r>
+            <w:proofErr w:type="spellEnd"/>
+          </w:p>
+        </w:tc>
+      </w:tr>
+      <w:tr>
+        <w:tc>
+          <w:tcPr>
+            <w:tcW w:w="1271" w:type="dxa"/>
+          </w:tcPr>
+          <w:p>
+            <w:pPr>
+              <w:rPr>
+                <w:lang w:val="es-ES_tradnl" w:eastAsia="es-ES"/>
+              </w:rPr>
+            </w:pPr>
+            <w:proofErr w:type="spellStart"/>
+            <w:r>
+              <w:rPr>
+                <w:lang w:val="es-ES_tradnl" w:eastAsia="es-ES"/>
+              </w:rPr>
+              <w:t>Public</w:t>
+            </w:r>
+            <w:proofErr w:type="spellEnd"/>
+          </w:p>
+        </w:tc>
+        <w:tc>
+          <w:tcPr>
+            <w:tcW w:w="2272" w:type="dxa"/>
+            <w:gridSpan w:val="2"/>
+          </w:tcPr>
+          <w:p>
+            <w:proofErr w:type="spellStart"/>
+            <w:r>
+              <w:t>setHabitaciones</w:t>
+            </w:r>
+            <w:proofErr w:type="spellEnd"/>
+          </w:p>
+        </w:tc>
+        <w:tc>
+          <w:tcPr>
+            <w:tcW w:w="1965" w:type="dxa"/>
+            <w:gridSpan w:val="2"/>
+          </w:tcPr>
+          <w:p>
+            <w:pPr>
+              <w:rPr>
+                <w:lang w:val="es-ES_tradnl" w:eastAsia="es-ES"/>
+              </w:rPr>
+            </w:pPr>
+            <w:r>
+              <w:rPr>
+                <w:lang w:val="es-ES_tradnl" w:eastAsia="es-ES"/>
+              </w:rPr>
+              <w:t>habitaciones</w:t>
+            </w:r>
+          </w:p>
+        </w:tc>
+        <w:tc>
+          <w:tcPr>
+            <w:tcW w:w="1800" w:type="dxa"/>
+            <w:gridSpan w:val="2"/>
+          </w:tcPr>
+          <w:p>
+            <w:pPr>
+              <w:rPr>
+                <w:lang w:val="es-ES_tradnl" w:eastAsia="es-ES"/>
+              </w:rPr>
+            </w:pPr>
+            <w:proofErr w:type="spellStart"/>
+            <w:r>
+              <w:rPr>
+                <w:lang w:val="es-ES_tradnl" w:eastAsia="es-ES"/>
+              </w:rPr>
+              <w:t>Integer</w:t>
+            </w:r>
+            <w:proofErr w:type="spellEnd"/>
+          </w:p>
+        </w:tc>
+        <w:tc>
+          <w:tcPr>
+            <w:tcW w:w="1800" w:type="dxa"/>
+          </w:tcPr>
+          <w:p>
+            <w:pPr>
+              <w:rPr>
+                <w:lang w:val="es-ES_tradnl" w:eastAsia="es-ES"/>
+              </w:rPr>
+            </w:pPr>
+            <w:proofErr w:type="spellStart"/>
+            <w:r>
+              <w:rPr>
+                <w:lang w:val="es-ES_tradnl" w:eastAsia="es-ES"/>
+              </w:rPr>
+              <w:t>Void</w:t>
+            </w:r>
+            <w:proofErr w:type="spellEnd"/>
+          </w:p>
+        </w:tc>
+      </w:tr>
+      <w:tr>
+        <w:tc>
+          <w:tcPr>
+            <w:tcW w:w="1271" w:type="dxa"/>
+          </w:tcPr>
+          <w:p>
+            <w:pPr>
+              <w:rPr>
+                <w:lang w:val="es-ES_tradnl" w:eastAsia="es-ES"/>
+              </w:rPr>
+            </w:pPr>
+            <w:proofErr w:type="spellStart"/>
+            <w:r>
+              <w:rPr>
+                <w:lang w:val="es-ES_tradnl" w:eastAsia="es-ES"/>
+              </w:rPr>
+              <w:t>Public</w:t>
+            </w:r>
+            <w:proofErr w:type="spellEnd"/>
+          </w:p>
+        </w:tc>
+        <w:tc>
+          <w:tcPr>
+            <w:tcW w:w="2272" w:type="dxa"/>
+            <w:gridSpan w:val="2"/>
+          </w:tcPr>
+          <w:p>
+            <w:proofErr w:type="spellStart"/>
+            <w:r>
+              <w:t>setEstacionamiento</w:t>
+            </w:r>
+            <w:proofErr w:type="spellEnd"/>
+          </w:p>
+        </w:tc>
+        <w:tc>
+          <w:tcPr>
+            <w:tcW w:w="1965" w:type="dxa"/>
+            <w:gridSpan w:val="2"/>
+          </w:tcPr>
+          <w:p>
+            <w:pPr>
+              <w:rPr>
+                <w:lang w:val="es-ES_tradnl" w:eastAsia="es-ES"/>
+              </w:rPr>
+            </w:pPr>
+            <w:r>
+              <w:rPr>
+                <w:lang w:val="es-ES_tradnl" w:eastAsia="es-ES"/>
+              </w:rPr>
+              <w:t>estacionamiento</w:t>
+            </w:r>
+          </w:p>
+        </w:tc>
+        <w:tc>
+          <w:tcPr>
+            <w:tcW w:w="1800" w:type="dxa"/>
+            <w:gridSpan w:val="2"/>
+          </w:tcPr>
+          <w:p>
+            <w:pPr>
+              <w:rPr>
+                <w:lang w:val="es-ES_tradnl" w:eastAsia="es-ES"/>
+              </w:rPr>
+            </w:pPr>
+            <w:proofErr w:type="spellStart"/>
+            <w:r>
+              <w:rPr>
+                <w:lang w:val="es-ES_tradnl" w:eastAsia="es-ES"/>
+              </w:rPr>
+              <w:t>Integer</w:t>
+            </w:r>
+            <w:proofErr w:type="spellEnd"/>
+          </w:p>
+        </w:tc>
+        <w:tc>
+          <w:tcPr>
+            <w:tcW w:w="1800" w:type="dxa"/>
+          </w:tcPr>
+          <w:p>
+            <w:pPr>
+              <w:rPr>
+                <w:lang w:val="es-ES_tradnl" w:eastAsia="es-ES"/>
+              </w:rPr>
+            </w:pPr>
+            <w:proofErr w:type="spellStart"/>
+            <w:r>
+              <w:rPr>
+                <w:lang w:val="es-ES_tradnl" w:eastAsia="es-ES"/>
+              </w:rPr>
+              <w:t>Void</w:t>
+            </w:r>
+            <w:proofErr w:type="spellEnd"/>
+          </w:p>
+        </w:tc>
+      </w:tr>
+      <w:tr>
+        <w:tc>
+          <w:tcPr>
+            <w:tcW w:w="1271" w:type="dxa"/>
+          </w:tcPr>
+          <w:p>
+            <w:pPr>
+              <w:rPr>
+                <w:lang w:val="es-ES_tradnl" w:eastAsia="es-ES"/>
+              </w:rPr>
+            </w:pPr>
+          </w:p>
+        </w:tc>
+        <w:tc>
+          <w:tcPr>
+            <w:tcW w:w="2272" w:type="dxa"/>
+            <w:gridSpan w:val="2"/>
+          </w:tcPr>
+          <w:p>
+            <w:pPr>
+              <w:rPr>
+                <w:lang w:val="es-ES_tradnl" w:eastAsia="es-ES"/>
+              </w:rPr>
+            </w:pPr>
+          </w:p>
+        </w:tc>
+        <w:tc>
+          <w:tcPr>
+            <w:tcW w:w="1965" w:type="dxa"/>
+            <w:gridSpan w:val="2"/>
+          </w:tcPr>
+          <w:p>
+            <w:pPr>
+              <w:rPr>
+                <w:lang w:val="es-ES_tradnl" w:eastAsia="es-ES"/>
+              </w:rPr>
+            </w:pPr>
+          </w:p>
+        </w:tc>
+        <w:tc>
+          <w:tcPr>
+            <w:tcW w:w="1800" w:type="dxa"/>
+            <w:gridSpan w:val="2"/>
+          </w:tcPr>
+          <w:p>
+            <w:pPr>
+              <w:rPr>
+                <w:lang w:val="es-ES_tradnl" w:eastAsia="es-ES"/>
+              </w:rPr>
+            </w:pPr>
+          </w:p>
+        </w:tc>
+        <w:tc>
+          <w:tcPr>
+            <w:tcW w:w="1800" w:type="dxa"/>
+          </w:tcPr>
+          <w:p>
+            <w:pPr>
+              <w:rPr>
+                <w:lang w:val="es-ES_tradnl" w:eastAsia="es-ES"/>
+              </w:rPr>
+            </w:pPr>
+          </w:p>
+        </w:tc>
+      </w:tr>
+      <w:tr>
+        <w:tc>
+          <w:tcPr>
+            <w:tcW w:w="1271" w:type="dxa"/>
+          </w:tcPr>
+          <w:p>
+            <w:pPr>
+              <w:rPr>
+                <w:lang w:val="es-ES_tradnl" w:eastAsia="es-ES"/>
+              </w:rPr>
+            </w:pPr>
+          </w:p>
+        </w:tc>
+        <w:tc>
+          <w:tcPr>
+            <w:tcW w:w="2272" w:type="dxa"/>
+            <w:gridSpan w:val="2"/>
+          </w:tcPr>
+          <w:p>
+            <w:pPr>
+              <w:rPr>
+                <w:lang w:val="es-ES_tradnl" w:eastAsia="es-ES"/>
+              </w:rPr>
+            </w:pPr>
+          </w:p>
+        </w:tc>
+        <w:tc>
+          <w:tcPr>
+            <w:tcW w:w="1965" w:type="dxa"/>
+            <w:gridSpan w:val="2"/>
+          </w:tcPr>
+          <w:p>
+            <w:pPr>
+              <w:rPr>
+                <w:lang w:val="es-ES_tradnl" w:eastAsia="es-ES"/>
+              </w:rPr>
+            </w:pPr>
+          </w:p>
+        </w:tc>
+        <w:tc>
+          <w:tcPr>
+            <w:tcW w:w="1800" w:type="dxa"/>
+            <w:gridSpan w:val="2"/>
+          </w:tcPr>
+          <w:p>
+            <w:pPr>
+              <w:rPr>
+                <w:lang w:val="es-ES_tradnl" w:eastAsia="es-ES"/>
+              </w:rPr>
+            </w:pPr>
+          </w:p>
+        </w:tc>
+        <w:tc>
+          <w:tcPr>
+            <w:tcW w:w="1800" w:type="dxa"/>
+          </w:tcPr>
+          <w:p>
+            <w:pPr>
+              <w:rPr>
+                <w:lang w:val="es-ES_tradnl" w:eastAsia="es-ES"/>
+              </w:rPr>
+            </w:pPr>
+          </w:p>
+        </w:tc>
+      </w:tr>
+      <w:tr>
+        <w:tc>
+          <w:tcPr>
+            <w:tcW w:w="1271" w:type="dxa"/>
+          </w:tcPr>
+          <w:p>
+            <w:pPr>
+              <w:rPr>
+                <w:lang w:val="es-ES_tradnl" w:eastAsia="es-ES"/>
+              </w:rPr>
+            </w:pPr>
+          </w:p>
+        </w:tc>
+        <w:tc>
+          <w:tcPr>
+            <w:tcW w:w="2272" w:type="dxa"/>
+            <w:gridSpan w:val="2"/>
+          </w:tcPr>
+          <w:p>
+            <w:pPr>
+              <w:rPr>
+                <w:lang w:val="es-ES_tradnl" w:eastAsia="es-ES"/>
+              </w:rPr>
+            </w:pPr>
+          </w:p>
+        </w:tc>
+        <w:tc>
+          <w:tcPr>
+            <w:tcW w:w="1965" w:type="dxa"/>
+            <w:gridSpan w:val="2"/>
+          </w:tcPr>
+          <w:p>
+            <w:pPr>
+              <w:rPr>
+                <w:lang w:val="es-ES_tradnl" w:eastAsia="es-ES"/>
+              </w:rPr>
+            </w:pPr>
+          </w:p>
+        </w:tc>
+        <w:tc>
+          <w:tcPr>
+            <w:tcW w:w="1800" w:type="dxa"/>
+            <w:gridSpan w:val="2"/>
+          </w:tcPr>
+          <w:p>
+            <w:pPr>
+              <w:rPr>
+                <w:lang w:val="es-ES_tradnl" w:eastAsia="es-ES"/>
+              </w:rPr>
+            </w:pPr>
+          </w:p>
+        </w:tc>
+        <w:tc>
+          <w:tcPr>
+            <w:tcW w:w="1800" w:type="dxa"/>
+          </w:tcPr>
+          <w:p>
+            <w:pPr>
+              <w:rPr>
+                <w:lang w:val="es-ES_tradnl" w:eastAsia="es-ES"/>
+              </w:rPr>
+            </w:pPr>
+          </w:p>
+        </w:tc>
+      </w:tr>
+      <w:tr>
+        <w:tc>
+          <w:tcPr>
+            <w:tcW w:w="4713" w:type="dxa"/>
+            <w:gridSpan w:val="4"/>
+            <w:shd w:val="clear" w:color="auto" w:fill="F2F2F2" w:themeFill="background1" w:themeFillShade="F2"/>
+          </w:tcPr>
+          <w:p>
+            <w:pPr>
+              <w:rPr>
+                <w:color w:val="0094C8"/>
+                <w:lang w:val="es-ES_tradnl" w:eastAsia="es-ES"/>
+              </w:rPr>
+            </w:pPr>
+            <w:r>
+              <w:rPr>
+                <w:color w:val="0094C8"/>
+                <w:lang w:val="es-ES_tradnl" w:eastAsia="es-ES"/>
+              </w:rPr>
+              <w:t>Dependencias</w:t>
+            </w:r>
+          </w:p>
+        </w:tc>
+        <w:tc>
+          <w:tcPr>
+            <w:tcW w:w="4395" w:type="dxa"/>
+            <w:gridSpan w:val="4"/>
+          </w:tcPr>
+          <w:p>
+            <w:pPr>
+              <w:rPr>
+                <w:lang w:val="es-ES_tradnl" w:eastAsia="es-ES"/>
+              </w:rPr>
+            </w:pPr>
+          </w:p>
+        </w:tc>
+      </w:tr>
+      <w:tr>
+        <w:tc>
+          <w:tcPr>
+            <w:tcW w:w="4713" w:type="dxa"/>
+            <w:gridSpan w:val="4"/>
+            <w:shd w:val="clear" w:color="auto" w:fill="F2F2F2" w:themeFill="background1" w:themeFillShade="F2"/>
+          </w:tcPr>
+          <w:p>
+            <w:pPr>
+              <w:rPr>
+                <w:color w:val="0094C8"/>
+                <w:lang w:val="es-ES_tradnl" w:eastAsia="es-ES"/>
+              </w:rPr>
+            </w:pPr>
+            <w:r>
+              <w:rPr>
+                <w:color w:val="0094C8"/>
+                <w:lang w:val="es-ES_tradnl" w:eastAsia="es-ES"/>
+              </w:rPr>
+              <w:t>Padres</w:t>
+            </w:r>
+          </w:p>
+        </w:tc>
+        <w:tc>
+          <w:tcPr>
+            <w:tcW w:w="4395" w:type="dxa"/>
+            <w:gridSpan w:val="4"/>
+          </w:tcPr>
+          <w:p>
+            <w:pPr>
+              <w:rPr>
+                <w:lang w:val="es-ES_tradnl" w:eastAsia="es-ES"/>
+              </w:rPr>
+            </w:pPr>
+          </w:p>
+        </w:tc>
+      </w:tr>
+      <w:tr>
+        <w:tc>
+          <w:tcPr>
+            <w:tcW w:w="4713" w:type="dxa"/>
+            <w:gridSpan w:val="4"/>
+            <w:shd w:val="clear" w:color="auto" w:fill="F2F2F2" w:themeFill="background1" w:themeFillShade="F2"/>
+          </w:tcPr>
+          <w:p>
+            <w:pPr>
+              <w:rPr>
+                <w:color w:val="0094C8"/>
+                <w:lang w:val="es-ES_tradnl" w:eastAsia="es-ES"/>
+              </w:rPr>
+            </w:pPr>
+            <w:r>
+              <w:rPr>
+                <w:color w:val="0094C8"/>
+                <w:lang w:val="es-ES_tradnl" w:eastAsia="es-ES"/>
+              </w:rPr>
+              <w:t>Implementación</w:t>
+            </w:r>
+          </w:p>
+        </w:tc>
+        <w:tc>
+          <w:tcPr>
+            <w:tcW w:w="4395" w:type="dxa"/>
+            <w:gridSpan w:val="4"/>
+          </w:tcPr>
+          <w:p>
+            <w:pPr>
+              <w:rPr>
+                <w:lang w:val="es-ES_tradnl" w:eastAsia="es-ES"/>
+              </w:rPr>
+            </w:pPr>
+          </w:p>
+        </w:tc>
+      </w:tr>
+    </w:tbl>
+    <w:p>
+      <w:pPr>
+        <w:rPr>
+          <w:lang w:val="es-ES_tradnl" w:eastAsia="es-ES"/>
+        </w:rPr>
+      </w:pPr>
+    </w:p>
+    <w:p>
+      <w:pPr>
+        <w:rPr>
+          <w:lang w:val="es-ES_tradnl" w:eastAsia="es-ES"/>
+        </w:rPr>
+      </w:pPr>
+      <w:r>
+        <w:rPr>
+          <w:lang w:val="es-ES_tradnl" w:eastAsia="es-ES"/>
+        </w:rPr>
+        <w:br w:type="page"/>
+      </w:r>
+    </w:p>
+    <w:p>
+      <w:pPr>
+        <w:pStyle w:val="Heading2"/>
+      </w:pPr>
+      <w:r>
+        <w:lastRenderedPageBreak/>
+        <w:t>Edificio</w:t>
       </w:r>
     </w:p>
     <w:p>
@@ -9842,18 +11535,15 @@
           </w:tcPr>
           <w:p>
             <w:pPr>
-              <w:tabs>
-                <w:tab w:val="center" w:pos="2007"/>
-              </w:tabs>
-              <w:rPr>
-                <w:lang w:val="es-ES_tradnl" w:eastAsia="es-ES"/>
-              </w:rPr>
-            </w:pPr>
-            <w:r>
-              <w:rPr>
-                <w:lang w:val="es-ES_tradnl" w:eastAsia="es-ES"/>
-              </w:rPr>
-              <w:t>Casa</w:t>
+              <w:rPr>
+                <w:lang w:val="es-ES_tradnl" w:eastAsia="es-ES"/>
+              </w:rPr>
+            </w:pPr>
+            <w:r>
+              <w:rPr>
+                <w:lang w:val="es-ES_tradnl" w:eastAsia="es-ES"/>
+              </w:rPr>
+              <w:t>Administrador</w:t>
             </w:r>
           </w:p>
         </w:tc>
@@ -10006,6 +11696,14 @@
                 <w:lang w:val="es-ES_tradnl" w:eastAsia="es-ES"/>
               </w:rPr>
             </w:pPr>
+            <w:proofErr w:type="spellStart"/>
+            <w:r>
+              <w:rPr>
+                <w:lang w:val="es-ES_tradnl" w:eastAsia="es-ES"/>
+              </w:rPr>
+              <w:t>Public</w:t>
+            </w:r>
+            <w:proofErr w:type="spellEnd"/>
           </w:p>
         </w:tc>
         <w:tc>
@@ -10023,7 +11721,7 @@
               <w:rPr>
                 <w:lang w:val="es-ES_tradnl" w:eastAsia="es-ES"/>
               </w:rPr>
-              <w:t>_nombre</w:t>
+              <w:t>coordenada</w:t>
             </w:r>
           </w:p>
         </w:tc>
@@ -10061,6 +11759,14 @@
                 <w:lang w:val="es-ES_tradnl" w:eastAsia="es-ES"/>
               </w:rPr>
             </w:pPr>
+            <w:proofErr w:type="spellStart"/>
+            <w:r>
+              <w:rPr>
+                <w:lang w:val="es-ES_tradnl" w:eastAsia="es-ES"/>
+              </w:rPr>
+              <w:t>Public</w:t>
+            </w:r>
+            <w:proofErr w:type="spellEnd"/>
           </w:p>
         </w:tc>
         <w:tc>
@@ -10074,18 +11780,12 @@
                 <w:lang w:val="es-ES_tradnl" w:eastAsia="es-ES"/>
               </w:rPr>
             </w:pPr>
-            <w:r>
-              <w:rPr>
-                <w:lang w:val="es-ES_tradnl" w:eastAsia="es-ES"/>
-              </w:rPr>
-              <w:t>_</w:t>
-            </w:r>
-            <w:proofErr w:type="spellStart"/>
-            <w:r>
-              <w:rPr>
-                <w:lang w:val="es-ES_tradnl" w:eastAsia="es-ES"/>
-              </w:rPr>
-              <w:t>password</w:t>
+            <w:proofErr w:type="spellStart"/>
+            <w:r>
+              <w:rPr>
+                <w:lang w:val="es-ES_tradnl" w:eastAsia="es-ES"/>
+              </w:rPr>
+              <w:t>descripcion</w:t>
             </w:r>
             <w:proofErr w:type="spellEnd"/>
           </w:p>
@@ -10124,6 +11824,14 @@
                 <w:lang w:val="es-ES_tradnl" w:eastAsia="es-ES"/>
               </w:rPr>
             </w:pPr>
+            <w:proofErr w:type="spellStart"/>
+            <w:r>
+              <w:rPr>
+                <w:lang w:val="es-ES_tradnl" w:eastAsia="es-ES"/>
+              </w:rPr>
+              <w:t>Public</w:t>
+            </w:r>
+            <w:proofErr w:type="spellEnd"/>
           </w:p>
         </w:tc>
         <w:tc>
@@ -10137,12 +11845,14 @@
                 <w:lang w:val="es-ES_tradnl" w:eastAsia="es-ES"/>
               </w:rPr>
             </w:pPr>
-            <w:r>
-              <w:rPr>
-                <w:lang w:val="es-ES_tradnl" w:eastAsia="es-ES"/>
-              </w:rPr>
-              <w:t>_correo</w:t>
-            </w:r>
+            <w:proofErr w:type="spellStart"/>
+            <w:r>
+              <w:rPr>
+                <w:lang w:val="es-ES_tradnl" w:eastAsia="es-ES"/>
+              </w:rPr>
+              <w:t>mtsConstruccion</w:t>
+            </w:r>
+            <w:proofErr w:type="spellEnd"/>
           </w:p>
         </w:tc>
         <w:tc>
@@ -10179,6 +11889,14 @@
                 <w:lang w:val="es-ES_tradnl" w:eastAsia="es-ES"/>
               </w:rPr>
             </w:pPr>
+            <w:proofErr w:type="spellStart"/>
+            <w:r>
+              <w:rPr>
+                <w:lang w:val="es-ES_tradnl" w:eastAsia="es-ES"/>
+              </w:rPr>
+              <w:t>Public</w:t>
+            </w:r>
+            <w:proofErr w:type="spellEnd"/>
           </w:p>
         </w:tc>
         <w:tc>
@@ -10192,18 +11910,12 @@
                 <w:lang w:val="es-ES_tradnl" w:eastAsia="es-ES"/>
               </w:rPr>
             </w:pPr>
-            <w:r>
-              <w:rPr>
-                <w:lang w:val="es-ES_tradnl" w:eastAsia="es-ES"/>
-              </w:rPr>
-              <w:t>_</w:t>
-            </w:r>
-            <w:proofErr w:type="spellStart"/>
-            <w:r>
-              <w:rPr>
-                <w:lang w:val="es-ES_tradnl" w:eastAsia="es-ES"/>
-              </w:rPr>
-              <w:t>telefono</w:t>
+            <w:proofErr w:type="spellStart"/>
+            <w:r>
+              <w:rPr>
+                <w:lang w:val="es-ES_tradnl" w:eastAsia="es-ES"/>
+              </w:rPr>
+              <w:t>mtsTerreno</w:t>
             </w:r>
             <w:proofErr w:type="spellEnd"/>
           </w:p>
@@ -10242,6 +11954,14 @@
                 <w:lang w:val="es-ES_tradnl" w:eastAsia="es-ES"/>
               </w:rPr>
             </w:pPr>
+            <w:proofErr w:type="spellStart"/>
+            <w:r>
+              <w:rPr>
+                <w:lang w:val="es-ES_tradnl" w:eastAsia="es-ES"/>
+              </w:rPr>
+              <w:t>Public</w:t>
+            </w:r>
+            <w:proofErr w:type="spellEnd"/>
           </w:p>
         </w:tc>
         <w:tc>
@@ -10255,18 +11975,12 @@
                 <w:lang w:val="es-ES_tradnl" w:eastAsia="es-ES"/>
               </w:rPr>
             </w:pPr>
-            <w:r>
-              <w:rPr>
-                <w:lang w:val="es-ES_tradnl" w:eastAsia="es-ES"/>
-              </w:rPr>
-              <w:t>_</w:t>
-            </w:r>
-            <w:proofErr w:type="spellStart"/>
-            <w:r>
-              <w:rPr>
-                <w:lang w:val="es-ES_tradnl" w:eastAsia="es-ES"/>
-              </w:rPr>
-              <w:t>direccion</w:t>
+            <w:proofErr w:type="spellStart"/>
+            <w:r>
+              <w:rPr>
+                <w:lang w:val="es-ES_tradnl" w:eastAsia="es-ES"/>
+              </w:rPr>
+              <w:t>bannos</w:t>
             </w:r>
             <w:proofErr w:type="spellEnd"/>
           </w:p>
@@ -10287,7 +12001,7 @@
               <w:rPr>
                 <w:lang w:val="es-ES_tradnl" w:eastAsia="es-ES"/>
               </w:rPr>
-              <w:t>String</w:t>
+              <w:t>Integer</w:t>
             </w:r>
             <w:proofErr w:type="spellEnd"/>
           </w:p>
@@ -10305,6 +12019,14 @@
                 <w:lang w:val="es-ES_tradnl" w:eastAsia="es-ES"/>
               </w:rPr>
             </w:pPr>
+            <w:proofErr w:type="spellStart"/>
+            <w:r>
+              <w:rPr>
+                <w:lang w:val="es-ES_tradnl" w:eastAsia="es-ES"/>
+              </w:rPr>
+              <w:t>Public</w:t>
+            </w:r>
+            <w:proofErr w:type="spellEnd"/>
           </w:p>
         </w:tc>
         <w:tc>
@@ -10322,16 +12044,8 @@
               <w:rPr>
                 <w:lang w:val="es-ES_tradnl" w:eastAsia="es-ES"/>
               </w:rPr>
-              <w:t>_</w:t>
-            </w:r>
-            <w:proofErr w:type="spellStart"/>
-            <w:r>
-              <w:rPr>
-                <w:lang w:val="es-ES_tradnl" w:eastAsia="es-ES"/>
-              </w:rPr>
-              <w:t>listaCasas</w:t>
-            </w:r>
-            <w:proofErr w:type="spellEnd"/>
+              <w:t>habitaciones</w:t>
+            </w:r>
           </w:p>
         </w:tc>
         <w:tc>
@@ -10350,15 +12064,9 @@
               <w:rPr>
                 <w:lang w:val="es-ES_tradnl" w:eastAsia="es-ES"/>
               </w:rPr>
-              <w:t>Array</w:t>
-            </w:r>
-            <w:proofErr w:type="spellEnd"/>
-            <w:r>
-              <w:rPr>
-                <w:lang w:val="es-ES_tradnl" w:eastAsia="es-ES"/>
-              </w:rPr>
-              <w:t>[Casas]</w:t>
-            </w:r>
+              <w:t>Integer</w:t>
+            </w:r>
+            <w:proofErr w:type="spellEnd"/>
           </w:p>
         </w:tc>
       </w:tr>
@@ -10374,6 +12082,14 @@
                 <w:lang w:val="es-ES_tradnl" w:eastAsia="es-ES"/>
               </w:rPr>
             </w:pPr>
+            <w:proofErr w:type="spellStart"/>
+            <w:r>
+              <w:rPr>
+                <w:lang w:val="es-ES_tradnl" w:eastAsia="es-ES"/>
+              </w:rPr>
+              <w:t>Public</w:t>
+            </w:r>
+            <w:proofErr w:type="spellEnd"/>
           </w:p>
         </w:tc>
         <w:tc>
@@ -10391,16 +12107,8 @@
               <w:rPr>
                 <w:lang w:val="es-ES_tradnl" w:eastAsia="es-ES"/>
               </w:rPr>
-              <w:t>_</w:t>
-            </w:r>
-            <w:proofErr w:type="spellStart"/>
-            <w:r>
-              <w:rPr>
-                <w:lang w:val="es-ES_tradnl" w:eastAsia="es-ES"/>
-              </w:rPr>
-              <w:t>listaEdificios</w:t>
-            </w:r>
-            <w:proofErr w:type="spellEnd"/>
+              <w:t>estacionamiento</w:t>
+            </w:r>
           </w:p>
         </w:tc>
         <w:tc>
@@ -10419,6 +12127,71 @@
               <w:rPr>
                 <w:lang w:val="es-ES_tradnl" w:eastAsia="es-ES"/>
               </w:rPr>
+              <w:t>Boolean</w:t>
+            </w:r>
+            <w:proofErr w:type="spellEnd"/>
+          </w:p>
+        </w:tc>
+      </w:tr>
+      <w:tr>
+        <w:tc>
+          <w:tcPr>
+            <w:tcW w:w="2823" w:type="dxa"/>
+            <w:gridSpan w:val="2"/>
+          </w:tcPr>
+          <w:p>
+            <w:pPr>
+              <w:rPr>
+                <w:lang w:val="es-ES_tradnl" w:eastAsia="es-ES"/>
+              </w:rPr>
+            </w:pPr>
+            <w:proofErr w:type="spellStart"/>
+            <w:r>
+              <w:rPr>
+                <w:lang w:val="es-ES_tradnl" w:eastAsia="es-ES"/>
+              </w:rPr>
+              <w:t>Public</w:t>
+            </w:r>
+            <w:proofErr w:type="spellEnd"/>
+          </w:p>
+        </w:tc>
+        <w:tc>
+          <w:tcPr>
+            <w:tcW w:w="2824" w:type="dxa"/>
+            <w:gridSpan w:val="4"/>
+          </w:tcPr>
+          <w:p>
+            <w:pPr>
+              <w:rPr>
+                <w:lang w:val="es-ES_tradnl" w:eastAsia="es-ES"/>
+              </w:rPr>
+            </w:pPr>
+            <w:proofErr w:type="spellStart"/>
+            <w:r>
+              <w:rPr>
+                <w:lang w:val="es-ES_tradnl" w:eastAsia="es-ES"/>
+              </w:rPr>
+              <w:t>listaPisos</w:t>
+            </w:r>
+            <w:proofErr w:type="spellEnd"/>
+          </w:p>
+        </w:tc>
+        <w:tc>
+          <w:tcPr>
+            <w:tcW w:w="2824" w:type="dxa"/>
+            <w:gridSpan w:val="2"/>
+          </w:tcPr>
+          <w:p>
+            <w:pPr>
+              <w:rPr>
+                <w:lang w:val="es-ES_tradnl" w:eastAsia="es-ES"/>
+              </w:rPr>
+            </w:pPr>
+            <w:proofErr w:type="spellStart"/>
+            <w:r>
+              <w:rPr>
+                <w:lang w:val="es-ES_tradnl" w:eastAsia="es-ES"/>
+              </w:rPr>
               <w:t>Array</w:t>
             </w:r>
             <w:proofErr w:type="spellEnd"/>
@@ -10426,7 +12199,7 @@
               <w:rPr>
                 <w:lang w:val="es-ES_tradnl" w:eastAsia="es-ES"/>
               </w:rPr>
-              <w:t>[Edificios]</w:t>
+              <w:t>[Pisos]</w:t>
             </w:r>
           </w:p>
         </w:tc>
@@ -10567,57 +12340,85 @@
                 <w:lang w:val="es-ES_tradnl" w:eastAsia="es-ES"/>
               </w:rPr>
             </w:pPr>
-          </w:p>
-        </w:tc>
-        <w:tc>
-          <w:tcPr>
-            <w:tcW w:w="1800" w:type="dxa"/>
-            <w:gridSpan w:val="2"/>
-          </w:tcPr>
-          <w:p>
-            <w:pPr>
-              <w:rPr>
-                <w:lang w:val="es-ES_tradnl" w:eastAsia="es-ES"/>
-              </w:rPr>
-            </w:pPr>
-          </w:p>
-        </w:tc>
-        <w:tc>
-          <w:tcPr>
-            <w:tcW w:w="1800" w:type="dxa"/>
-            <w:gridSpan w:val="2"/>
-          </w:tcPr>
-          <w:p>
-            <w:pPr>
-              <w:rPr>
-                <w:lang w:val="es-ES_tradnl" w:eastAsia="es-ES"/>
-              </w:rPr>
-            </w:pPr>
-          </w:p>
-        </w:tc>
-        <w:tc>
-          <w:tcPr>
-            <w:tcW w:w="1800" w:type="dxa"/>
-            <w:gridSpan w:val="2"/>
-          </w:tcPr>
-          <w:p>
-            <w:pPr>
-              <w:rPr>
-                <w:lang w:val="es-ES_tradnl" w:eastAsia="es-ES"/>
-              </w:rPr>
-            </w:pPr>
-          </w:p>
-        </w:tc>
-        <w:tc>
-          <w:tcPr>
-            <w:tcW w:w="1800" w:type="dxa"/>
-          </w:tcPr>
-          <w:p>
-            <w:pPr>
-              <w:rPr>
-                <w:lang w:val="es-ES_tradnl" w:eastAsia="es-ES"/>
-              </w:rPr>
-            </w:pPr>
+            <w:proofErr w:type="spellStart"/>
+            <w:r>
+              <w:rPr>
+                <w:lang w:val="es-ES_tradnl" w:eastAsia="es-ES"/>
+              </w:rPr>
+              <w:t>Public</w:t>
+            </w:r>
+            <w:proofErr w:type="spellEnd"/>
+          </w:p>
+        </w:tc>
+        <w:tc>
+          <w:tcPr>
+            <w:tcW w:w="1800" w:type="dxa"/>
+            <w:gridSpan w:val="2"/>
+          </w:tcPr>
+          <w:p>
+            <w:proofErr w:type="spellStart"/>
+            <w:r>
+              <w:t>getCoordenada</w:t>
+            </w:r>
+            <w:proofErr w:type="spellEnd"/>
+          </w:p>
+        </w:tc>
+        <w:tc>
+          <w:tcPr>
+            <w:tcW w:w="1800" w:type="dxa"/>
+            <w:gridSpan w:val="2"/>
+          </w:tcPr>
+          <w:p>
+            <w:pPr>
+              <w:rPr>
+                <w:lang w:val="es-ES_tradnl" w:eastAsia="es-ES"/>
+              </w:rPr>
+            </w:pPr>
+            <w:r>
+              <w:rPr>
+                <w:lang w:val="es-ES_tradnl" w:eastAsia="es-ES"/>
+              </w:rPr>
+              <w:t>-</w:t>
+            </w:r>
+          </w:p>
+        </w:tc>
+        <w:tc>
+          <w:tcPr>
+            <w:tcW w:w="1800" w:type="dxa"/>
+            <w:gridSpan w:val="2"/>
+          </w:tcPr>
+          <w:p>
+            <w:pPr>
+              <w:rPr>
+                <w:lang w:val="es-ES_tradnl" w:eastAsia="es-ES"/>
+              </w:rPr>
+            </w:pPr>
+            <w:r>
+              <w:rPr>
+                <w:lang w:val="es-ES_tradnl" w:eastAsia="es-ES"/>
+              </w:rPr>
+              <w:t>-</w:t>
+            </w:r>
+          </w:p>
+        </w:tc>
+        <w:tc>
+          <w:tcPr>
+            <w:tcW w:w="1800" w:type="dxa"/>
+          </w:tcPr>
+          <w:p>
+            <w:pPr>
+              <w:rPr>
+                <w:lang w:val="es-ES_tradnl" w:eastAsia="es-ES"/>
+              </w:rPr>
+            </w:pPr>
+            <w:proofErr w:type="spellStart"/>
+            <w:r>
+              <w:rPr>
+                <w:lang w:val="es-ES_tradnl" w:eastAsia="es-ES"/>
+              </w:rPr>
+              <w:t>String</w:t>
+            </w:r>
+            <w:proofErr w:type="spellEnd"/>
           </w:p>
         </w:tc>
       </w:tr>
@@ -10632,57 +12433,85 @@
                 <w:lang w:val="es-ES_tradnl" w:eastAsia="es-ES"/>
               </w:rPr>
             </w:pPr>
-          </w:p>
-        </w:tc>
-        <w:tc>
-          <w:tcPr>
-            <w:tcW w:w="1800" w:type="dxa"/>
-            <w:gridSpan w:val="2"/>
-          </w:tcPr>
-          <w:p>
-            <w:pPr>
-              <w:rPr>
-                <w:lang w:val="es-ES_tradnl" w:eastAsia="es-ES"/>
-              </w:rPr>
-            </w:pPr>
-          </w:p>
-        </w:tc>
-        <w:tc>
-          <w:tcPr>
-            <w:tcW w:w="1800" w:type="dxa"/>
-            <w:gridSpan w:val="2"/>
-          </w:tcPr>
-          <w:p>
-            <w:pPr>
-              <w:rPr>
-                <w:lang w:val="es-ES_tradnl" w:eastAsia="es-ES"/>
-              </w:rPr>
-            </w:pPr>
-          </w:p>
-        </w:tc>
-        <w:tc>
-          <w:tcPr>
-            <w:tcW w:w="1800" w:type="dxa"/>
-            <w:gridSpan w:val="2"/>
-          </w:tcPr>
-          <w:p>
-            <w:pPr>
-              <w:rPr>
-                <w:lang w:val="es-ES_tradnl" w:eastAsia="es-ES"/>
-              </w:rPr>
-            </w:pPr>
-          </w:p>
-        </w:tc>
-        <w:tc>
-          <w:tcPr>
-            <w:tcW w:w="1800" w:type="dxa"/>
-          </w:tcPr>
-          <w:p>
-            <w:pPr>
-              <w:rPr>
-                <w:lang w:val="es-ES_tradnl" w:eastAsia="es-ES"/>
-              </w:rPr>
-            </w:pPr>
+            <w:proofErr w:type="spellStart"/>
+            <w:r>
+              <w:rPr>
+                <w:lang w:val="es-ES_tradnl" w:eastAsia="es-ES"/>
+              </w:rPr>
+              <w:t>Public</w:t>
+            </w:r>
+            <w:proofErr w:type="spellEnd"/>
+          </w:p>
+        </w:tc>
+        <w:tc>
+          <w:tcPr>
+            <w:tcW w:w="1800" w:type="dxa"/>
+            <w:gridSpan w:val="2"/>
+          </w:tcPr>
+          <w:p>
+            <w:proofErr w:type="spellStart"/>
+            <w:r>
+              <w:t>getDescripcion</w:t>
+            </w:r>
+            <w:proofErr w:type="spellEnd"/>
+          </w:p>
+        </w:tc>
+        <w:tc>
+          <w:tcPr>
+            <w:tcW w:w="1800" w:type="dxa"/>
+            <w:gridSpan w:val="2"/>
+          </w:tcPr>
+          <w:p>
+            <w:pPr>
+              <w:rPr>
+                <w:lang w:val="es-ES_tradnl" w:eastAsia="es-ES"/>
+              </w:rPr>
+            </w:pPr>
+            <w:r>
+              <w:rPr>
+                <w:lang w:val="es-ES_tradnl" w:eastAsia="es-ES"/>
+              </w:rPr>
+              <w:t>-</w:t>
+            </w:r>
+          </w:p>
+        </w:tc>
+        <w:tc>
+          <w:tcPr>
+            <w:tcW w:w="1800" w:type="dxa"/>
+            <w:gridSpan w:val="2"/>
+          </w:tcPr>
+          <w:p>
+            <w:pPr>
+              <w:rPr>
+                <w:lang w:val="es-ES_tradnl" w:eastAsia="es-ES"/>
+              </w:rPr>
+            </w:pPr>
+            <w:r>
+              <w:rPr>
+                <w:lang w:val="es-ES_tradnl" w:eastAsia="es-ES"/>
+              </w:rPr>
+              <w:t>-</w:t>
+            </w:r>
+          </w:p>
+        </w:tc>
+        <w:tc>
+          <w:tcPr>
+            <w:tcW w:w="1800" w:type="dxa"/>
+          </w:tcPr>
+          <w:p>
+            <w:pPr>
+              <w:rPr>
+                <w:lang w:val="es-ES_tradnl" w:eastAsia="es-ES"/>
+              </w:rPr>
+            </w:pPr>
+            <w:proofErr w:type="spellStart"/>
+            <w:r>
+              <w:rPr>
+                <w:lang w:val="es-ES_tradnl" w:eastAsia="es-ES"/>
+              </w:rPr>
+              <w:t>String</w:t>
+            </w:r>
+            <w:proofErr w:type="spellEnd"/>
           </w:p>
         </w:tc>
       </w:tr>
@@ -10697,57 +12526,85 @@
                 <w:lang w:val="es-ES_tradnl" w:eastAsia="es-ES"/>
               </w:rPr>
             </w:pPr>
-          </w:p>
-        </w:tc>
-        <w:tc>
-          <w:tcPr>
-            <w:tcW w:w="1800" w:type="dxa"/>
-            <w:gridSpan w:val="2"/>
-          </w:tcPr>
-          <w:p>
-            <w:pPr>
-              <w:rPr>
-                <w:lang w:val="es-ES_tradnl" w:eastAsia="es-ES"/>
-              </w:rPr>
-            </w:pPr>
-          </w:p>
-        </w:tc>
-        <w:tc>
-          <w:tcPr>
-            <w:tcW w:w="1800" w:type="dxa"/>
-            <w:gridSpan w:val="2"/>
-          </w:tcPr>
-          <w:p>
-            <w:pPr>
-              <w:rPr>
-                <w:lang w:val="es-ES_tradnl" w:eastAsia="es-ES"/>
-              </w:rPr>
-            </w:pPr>
-          </w:p>
-        </w:tc>
-        <w:tc>
-          <w:tcPr>
-            <w:tcW w:w="1800" w:type="dxa"/>
-            <w:gridSpan w:val="2"/>
-          </w:tcPr>
-          <w:p>
-            <w:pPr>
-              <w:rPr>
-                <w:lang w:val="es-ES_tradnl" w:eastAsia="es-ES"/>
-              </w:rPr>
-            </w:pPr>
-          </w:p>
-        </w:tc>
-        <w:tc>
-          <w:tcPr>
-            <w:tcW w:w="1800" w:type="dxa"/>
-          </w:tcPr>
-          <w:p>
-            <w:pPr>
-              <w:rPr>
-                <w:lang w:val="es-ES_tradnl" w:eastAsia="es-ES"/>
-              </w:rPr>
-            </w:pPr>
+            <w:proofErr w:type="spellStart"/>
+            <w:r>
+              <w:rPr>
+                <w:lang w:val="es-ES_tradnl" w:eastAsia="es-ES"/>
+              </w:rPr>
+              <w:t>Public</w:t>
+            </w:r>
+            <w:proofErr w:type="spellEnd"/>
+          </w:p>
+        </w:tc>
+        <w:tc>
+          <w:tcPr>
+            <w:tcW w:w="1800" w:type="dxa"/>
+            <w:gridSpan w:val="2"/>
+          </w:tcPr>
+          <w:p>
+            <w:proofErr w:type="spellStart"/>
+            <w:r>
+              <w:t>getMtsConstruccion</w:t>
+            </w:r>
+            <w:proofErr w:type="spellEnd"/>
+          </w:p>
+        </w:tc>
+        <w:tc>
+          <w:tcPr>
+            <w:tcW w:w="1800" w:type="dxa"/>
+            <w:gridSpan w:val="2"/>
+          </w:tcPr>
+          <w:p>
+            <w:pPr>
+              <w:rPr>
+                <w:lang w:val="es-ES_tradnl" w:eastAsia="es-ES"/>
+              </w:rPr>
+            </w:pPr>
+            <w:r>
+              <w:rPr>
+                <w:lang w:val="es-ES_tradnl" w:eastAsia="es-ES"/>
+              </w:rPr>
+              <w:t>-</w:t>
+            </w:r>
+          </w:p>
+        </w:tc>
+        <w:tc>
+          <w:tcPr>
+            <w:tcW w:w="1800" w:type="dxa"/>
+            <w:gridSpan w:val="2"/>
+          </w:tcPr>
+          <w:p>
+            <w:pPr>
+              <w:rPr>
+                <w:lang w:val="es-ES_tradnl" w:eastAsia="es-ES"/>
+              </w:rPr>
+            </w:pPr>
+            <w:r>
+              <w:rPr>
+                <w:lang w:val="es-ES_tradnl" w:eastAsia="es-ES"/>
+              </w:rPr>
+              <w:t>-</w:t>
+            </w:r>
+          </w:p>
+        </w:tc>
+        <w:tc>
+          <w:tcPr>
+            <w:tcW w:w="1800" w:type="dxa"/>
+          </w:tcPr>
+          <w:p>
+            <w:pPr>
+              <w:rPr>
+                <w:lang w:val="es-ES_tradnl" w:eastAsia="es-ES"/>
+              </w:rPr>
+            </w:pPr>
+            <w:proofErr w:type="spellStart"/>
+            <w:r>
+              <w:rPr>
+                <w:lang w:val="es-ES_tradnl" w:eastAsia="es-ES"/>
+              </w:rPr>
+              <w:t>String</w:t>
+            </w:r>
+            <w:proofErr w:type="spellEnd"/>
           </w:p>
         </w:tc>
       </w:tr>
@@ -10762,57 +12619,85 @@
                 <w:lang w:val="es-ES_tradnl" w:eastAsia="es-ES"/>
               </w:rPr>
             </w:pPr>
-          </w:p>
-        </w:tc>
-        <w:tc>
-          <w:tcPr>
-            <w:tcW w:w="1800" w:type="dxa"/>
-            <w:gridSpan w:val="2"/>
-          </w:tcPr>
-          <w:p>
-            <w:pPr>
-              <w:rPr>
-                <w:lang w:val="es-ES_tradnl" w:eastAsia="es-ES"/>
-              </w:rPr>
-            </w:pPr>
-          </w:p>
-        </w:tc>
-        <w:tc>
-          <w:tcPr>
-            <w:tcW w:w="1800" w:type="dxa"/>
-            <w:gridSpan w:val="2"/>
-          </w:tcPr>
-          <w:p>
-            <w:pPr>
-              <w:rPr>
-                <w:lang w:val="es-ES_tradnl" w:eastAsia="es-ES"/>
-              </w:rPr>
-            </w:pPr>
-          </w:p>
-        </w:tc>
-        <w:tc>
-          <w:tcPr>
-            <w:tcW w:w="1800" w:type="dxa"/>
-            <w:gridSpan w:val="2"/>
-          </w:tcPr>
-          <w:p>
-            <w:pPr>
-              <w:rPr>
-                <w:lang w:val="es-ES_tradnl" w:eastAsia="es-ES"/>
-              </w:rPr>
-            </w:pPr>
-          </w:p>
-        </w:tc>
-        <w:tc>
-          <w:tcPr>
-            <w:tcW w:w="1800" w:type="dxa"/>
-          </w:tcPr>
-          <w:p>
-            <w:pPr>
-              <w:rPr>
-                <w:lang w:val="es-ES_tradnl" w:eastAsia="es-ES"/>
-              </w:rPr>
-            </w:pPr>
+            <w:proofErr w:type="spellStart"/>
+            <w:r>
+              <w:rPr>
+                <w:lang w:val="es-ES_tradnl" w:eastAsia="es-ES"/>
+              </w:rPr>
+              <w:t>Public</w:t>
+            </w:r>
+            <w:proofErr w:type="spellEnd"/>
+          </w:p>
+        </w:tc>
+        <w:tc>
+          <w:tcPr>
+            <w:tcW w:w="1800" w:type="dxa"/>
+            <w:gridSpan w:val="2"/>
+          </w:tcPr>
+          <w:p>
+            <w:proofErr w:type="spellStart"/>
+            <w:r>
+              <w:t>getMtsTerreno</w:t>
+            </w:r>
+            <w:proofErr w:type="spellEnd"/>
+          </w:p>
+        </w:tc>
+        <w:tc>
+          <w:tcPr>
+            <w:tcW w:w="1800" w:type="dxa"/>
+            <w:gridSpan w:val="2"/>
+          </w:tcPr>
+          <w:p>
+            <w:pPr>
+              <w:rPr>
+                <w:lang w:val="es-ES_tradnl" w:eastAsia="es-ES"/>
+              </w:rPr>
+            </w:pPr>
+            <w:r>
+              <w:rPr>
+                <w:lang w:val="es-ES_tradnl" w:eastAsia="es-ES"/>
+              </w:rPr>
+              <w:t>-</w:t>
+            </w:r>
+          </w:p>
+        </w:tc>
+        <w:tc>
+          <w:tcPr>
+            <w:tcW w:w="1800" w:type="dxa"/>
+            <w:gridSpan w:val="2"/>
+          </w:tcPr>
+          <w:p>
+            <w:pPr>
+              <w:rPr>
+                <w:lang w:val="es-ES_tradnl" w:eastAsia="es-ES"/>
+              </w:rPr>
+            </w:pPr>
+            <w:r>
+              <w:rPr>
+                <w:lang w:val="es-ES_tradnl" w:eastAsia="es-ES"/>
+              </w:rPr>
+              <w:t>-</w:t>
+            </w:r>
+          </w:p>
+        </w:tc>
+        <w:tc>
+          <w:tcPr>
+            <w:tcW w:w="1800" w:type="dxa"/>
+          </w:tcPr>
+          <w:p>
+            <w:pPr>
+              <w:rPr>
+                <w:lang w:val="es-ES_tradnl" w:eastAsia="es-ES"/>
+              </w:rPr>
+            </w:pPr>
+            <w:proofErr w:type="spellStart"/>
+            <w:r>
+              <w:rPr>
+                <w:lang w:val="es-ES_tradnl" w:eastAsia="es-ES"/>
+              </w:rPr>
+              <w:t>Integer</w:t>
+            </w:r>
+            <w:proofErr w:type="spellEnd"/>
           </w:p>
         </w:tc>
       </w:tr>
@@ -10827,57 +12712,85 @@
                 <w:lang w:val="es-ES_tradnl" w:eastAsia="es-ES"/>
               </w:rPr>
             </w:pPr>
-          </w:p>
-        </w:tc>
-        <w:tc>
-          <w:tcPr>
-            <w:tcW w:w="1800" w:type="dxa"/>
-            <w:gridSpan w:val="2"/>
-          </w:tcPr>
-          <w:p>
-            <w:pPr>
-              <w:rPr>
-                <w:lang w:val="es-ES_tradnl" w:eastAsia="es-ES"/>
-              </w:rPr>
-            </w:pPr>
-          </w:p>
-        </w:tc>
-        <w:tc>
-          <w:tcPr>
-            <w:tcW w:w="1800" w:type="dxa"/>
-            <w:gridSpan w:val="2"/>
-          </w:tcPr>
-          <w:p>
-            <w:pPr>
-              <w:rPr>
-                <w:lang w:val="es-ES_tradnl" w:eastAsia="es-ES"/>
-              </w:rPr>
-            </w:pPr>
-          </w:p>
-        </w:tc>
-        <w:tc>
-          <w:tcPr>
-            <w:tcW w:w="1800" w:type="dxa"/>
-            <w:gridSpan w:val="2"/>
-          </w:tcPr>
-          <w:p>
-            <w:pPr>
-              <w:rPr>
-                <w:lang w:val="es-ES_tradnl" w:eastAsia="es-ES"/>
-              </w:rPr>
-            </w:pPr>
-          </w:p>
-        </w:tc>
-        <w:tc>
-          <w:tcPr>
-            <w:tcW w:w="1800" w:type="dxa"/>
-          </w:tcPr>
-          <w:p>
-            <w:pPr>
-              <w:rPr>
-                <w:lang w:val="es-ES_tradnl" w:eastAsia="es-ES"/>
-              </w:rPr>
-            </w:pPr>
+            <w:proofErr w:type="spellStart"/>
+            <w:r>
+              <w:rPr>
+                <w:lang w:val="es-ES_tradnl" w:eastAsia="es-ES"/>
+              </w:rPr>
+              <w:t>Public</w:t>
+            </w:r>
+            <w:proofErr w:type="spellEnd"/>
+          </w:p>
+        </w:tc>
+        <w:tc>
+          <w:tcPr>
+            <w:tcW w:w="1800" w:type="dxa"/>
+            <w:gridSpan w:val="2"/>
+          </w:tcPr>
+          <w:p>
+            <w:proofErr w:type="spellStart"/>
+            <w:r>
+              <w:t>getBannos</w:t>
+            </w:r>
+            <w:proofErr w:type="spellEnd"/>
+          </w:p>
+        </w:tc>
+        <w:tc>
+          <w:tcPr>
+            <w:tcW w:w="1800" w:type="dxa"/>
+            <w:gridSpan w:val="2"/>
+          </w:tcPr>
+          <w:p>
+            <w:pPr>
+              <w:rPr>
+                <w:lang w:val="es-ES_tradnl" w:eastAsia="es-ES"/>
+              </w:rPr>
+            </w:pPr>
+            <w:r>
+              <w:rPr>
+                <w:lang w:val="es-ES_tradnl" w:eastAsia="es-ES"/>
+              </w:rPr>
+              <w:t>-</w:t>
+            </w:r>
+          </w:p>
+        </w:tc>
+        <w:tc>
+          <w:tcPr>
+            <w:tcW w:w="1800" w:type="dxa"/>
+            <w:gridSpan w:val="2"/>
+          </w:tcPr>
+          <w:p>
+            <w:pPr>
+              <w:rPr>
+                <w:lang w:val="es-ES_tradnl" w:eastAsia="es-ES"/>
+              </w:rPr>
+            </w:pPr>
+            <w:r>
+              <w:rPr>
+                <w:lang w:val="es-ES_tradnl" w:eastAsia="es-ES"/>
+              </w:rPr>
+              <w:t>-</w:t>
+            </w:r>
+          </w:p>
+        </w:tc>
+        <w:tc>
+          <w:tcPr>
+            <w:tcW w:w="1800" w:type="dxa"/>
+          </w:tcPr>
+          <w:p>
+            <w:pPr>
+              <w:rPr>
+                <w:lang w:val="es-ES_tradnl" w:eastAsia="es-ES"/>
+              </w:rPr>
+            </w:pPr>
+            <w:proofErr w:type="spellStart"/>
+            <w:r>
+              <w:rPr>
+                <w:lang w:val="es-ES_tradnl" w:eastAsia="es-ES"/>
+              </w:rPr>
+              <w:t>Integer</w:t>
+            </w:r>
+            <w:proofErr w:type="spellEnd"/>
           </w:p>
         </w:tc>
       </w:tr>
@@ -10892,57 +12805,85 @@
                 <w:lang w:val="es-ES_tradnl" w:eastAsia="es-ES"/>
               </w:rPr>
             </w:pPr>
-          </w:p>
-        </w:tc>
-        <w:tc>
-          <w:tcPr>
-            <w:tcW w:w="1800" w:type="dxa"/>
-            <w:gridSpan w:val="2"/>
-          </w:tcPr>
-          <w:p>
-            <w:pPr>
-              <w:rPr>
-                <w:lang w:val="es-ES_tradnl" w:eastAsia="es-ES"/>
-              </w:rPr>
-            </w:pPr>
-          </w:p>
-        </w:tc>
-        <w:tc>
-          <w:tcPr>
-            <w:tcW w:w="1800" w:type="dxa"/>
-            <w:gridSpan w:val="2"/>
-          </w:tcPr>
-          <w:p>
-            <w:pPr>
-              <w:rPr>
-                <w:lang w:val="es-ES_tradnl" w:eastAsia="es-ES"/>
-              </w:rPr>
-            </w:pPr>
-          </w:p>
-        </w:tc>
-        <w:tc>
-          <w:tcPr>
-            <w:tcW w:w="1800" w:type="dxa"/>
-            <w:gridSpan w:val="2"/>
-          </w:tcPr>
-          <w:p>
-            <w:pPr>
-              <w:rPr>
-                <w:lang w:val="es-ES_tradnl" w:eastAsia="es-ES"/>
-              </w:rPr>
-            </w:pPr>
-          </w:p>
-        </w:tc>
-        <w:tc>
-          <w:tcPr>
-            <w:tcW w:w="1800" w:type="dxa"/>
-          </w:tcPr>
-          <w:p>
-            <w:pPr>
-              <w:rPr>
-                <w:lang w:val="es-ES_tradnl" w:eastAsia="es-ES"/>
-              </w:rPr>
-            </w:pPr>
+            <w:proofErr w:type="spellStart"/>
+            <w:r>
+              <w:rPr>
+                <w:lang w:val="es-ES_tradnl" w:eastAsia="es-ES"/>
+              </w:rPr>
+              <w:t>Public</w:t>
+            </w:r>
+            <w:proofErr w:type="spellEnd"/>
+          </w:p>
+        </w:tc>
+        <w:tc>
+          <w:tcPr>
+            <w:tcW w:w="1800" w:type="dxa"/>
+            <w:gridSpan w:val="2"/>
+          </w:tcPr>
+          <w:p>
+            <w:proofErr w:type="spellStart"/>
+            <w:r>
+              <w:t>getHabitaciones</w:t>
+            </w:r>
+            <w:proofErr w:type="spellEnd"/>
+          </w:p>
+        </w:tc>
+        <w:tc>
+          <w:tcPr>
+            <w:tcW w:w="1800" w:type="dxa"/>
+            <w:gridSpan w:val="2"/>
+          </w:tcPr>
+          <w:p>
+            <w:pPr>
+              <w:rPr>
+                <w:lang w:val="es-ES_tradnl" w:eastAsia="es-ES"/>
+              </w:rPr>
+            </w:pPr>
+            <w:r>
+              <w:rPr>
+                <w:lang w:val="es-ES_tradnl" w:eastAsia="es-ES"/>
+              </w:rPr>
+              <w:t>-</w:t>
+            </w:r>
+          </w:p>
+        </w:tc>
+        <w:tc>
+          <w:tcPr>
+            <w:tcW w:w="1800" w:type="dxa"/>
+            <w:gridSpan w:val="2"/>
+          </w:tcPr>
+          <w:p>
+            <w:pPr>
+              <w:rPr>
+                <w:lang w:val="es-ES_tradnl" w:eastAsia="es-ES"/>
+              </w:rPr>
+            </w:pPr>
+            <w:r>
+              <w:rPr>
+                <w:lang w:val="es-ES_tradnl" w:eastAsia="es-ES"/>
+              </w:rPr>
+              <w:t>-</w:t>
+            </w:r>
+          </w:p>
+        </w:tc>
+        <w:tc>
+          <w:tcPr>
+            <w:tcW w:w="1800" w:type="dxa"/>
+          </w:tcPr>
+          <w:p>
+            <w:pPr>
+              <w:rPr>
+                <w:lang w:val="es-ES_tradnl" w:eastAsia="es-ES"/>
+              </w:rPr>
+            </w:pPr>
+            <w:proofErr w:type="spellStart"/>
+            <w:r>
+              <w:rPr>
+                <w:lang w:val="es-ES_tradnl" w:eastAsia="es-ES"/>
+              </w:rPr>
+              <w:t>Integer</w:t>
+            </w:r>
+            <w:proofErr w:type="spellEnd"/>
           </w:p>
         </w:tc>
       </w:tr>
@@ -10957,57 +12898,85 @@
                 <w:lang w:val="es-ES_tradnl" w:eastAsia="es-ES"/>
               </w:rPr>
             </w:pPr>
-          </w:p>
-        </w:tc>
-        <w:tc>
-          <w:tcPr>
-            <w:tcW w:w="1800" w:type="dxa"/>
-            <w:gridSpan w:val="2"/>
-          </w:tcPr>
-          <w:p>
-            <w:pPr>
-              <w:rPr>
-                <w:lang w:val="es-ES_tradnl" w:eastAsia="es-ES"/>
-              </w:rPr>
-            </w:pPr>
-          </w:p>
-        </w:tc>
-        <w:tc>
-          <w:tcPr>
-            <w:tcW w:w="1800" w:type="dxa"/>
-            <w:gridSpan w:val="2"/>
-          </w:tcPr>
-          <w:p>
-            <w:pPr>
-              <w:rPr>
-                <w:lang w:val="es-ES_tradnl" w:eastAsia="es-ES"/>
-              </w:rPr>
-            </w:pPr>
-          </w:p>
-        </w:tc>
-        <w:tc>
-          <w:tcPr>
-            <w:tcW w:w="1800" w:type="dxa"/>
-            <w:gridSpan w:val="2"/>
-          </w:tcPr>
-          <w:p>
-            <w:pPr>
-              <w:rPr>
-                <w:lang w:val="es-ES_tradnl" w:eastAsia="es-ES"/>
-              </w:rPr>
-            </w:pPr>
-          </w:p>
-        </w:tc>
-        <w:tc>
-          <w:tcPr>
-            <w:tcW w:w="1800" w:type="dxa"/>
-          </w:tcPr>
-          <w:p>
-            <w:pPr>
-              <w:rPr>
-                <w:lang w:val="es-ES_tradnl" w:eastAsia="es-ES"/>
-              </w:rPr>
-            </w:pPr>
+            <w:proofErr w:type="spellStart"/>
+            <w:r>
+              <w:rPr>
+                <w:lang w:val="es-ES_tradnl" w:eastAsia="es-ES"/>
+              </w:rPr>
+              <w:t>Public</w:t>
+            </w:r>
+            <w:proofErr w:type="spellEnd"/>
+          </w:p>
+        </w:tc>
+        <w:tc>
+          <w:tcPr>
+            <w:tcW w:w="1800" w:type="dxa"/>
+            <w:gridSpan w:val="2"/>
+          </w:tcPr>
+          <w:p>
+            <w:proofErr w:type="spellStart"/>
+            <w:r>
+              <w:t>getEstacionamiento</w:t>
+            </w:r>
+            <w:proofErr w:type="spellEnd"/>
+          </w:p>
+        </w:tc>
+        <w:tc>
+          <w:tcPr>
+            <w:tcW w:w="1800" w:type="dxa"/>
+            <w:gridSpan w:val="2"/>
+          </w:tcPr>
+          <w:p>
+            <w:pPr>
+              <w:rPr>
+                <w:lang w:val="es-ES_tradnl" w:eastAsia="es-ES"/>
+              </w:rPr>
+            </w:pPr>
+            <w:r>
+              <w:rPr>
+                <w:lang w:val="es-ES_tradnl" w:eastAsia="es-ES"/>
+              </w:rPr>
+              <w:t>-</w:t>
+            </w:r>
+          </w:p>
+        </w:tc>
+        <w:tc>
+          <w:tcPr>
+            <w:tcW w:w="1800" w:type="dxa"/>
+            <w:gridSpan w:val="2"/>
+          </w:tcPr>
+          <w:p>
+            <w:pPr>
+              <w:rPr>
+                <w:lang w:val="es-ES_tradnl" w:eastAsia="es-ES"/>
+              </w:rPr>
+            </w:pPr>
+            <w:r>
+              <w:rPr>
+                <w:lang w:val="es-ES_tradnl" w:eastAsia="es-ES"/>
+              </w:rPr>
+              <w:t>-</w:t>
+            </w:r>
+          </w:p>
+        </w:tc>
+        <w:tc>
+          <w:tcPr>
+            <w:tcW w:w="1800" w:type="dxa"/>
+          </w:tcPr>
+          <w:p>
+            <w:pPr>
+              <w:rPr>
+                <w:lang w:val="es-ES_tradnl" w:eastAsia="es-ES"/>
+              </w:rPr>
+            </w:pPr>
+            <w:proofErr w:type="spellStart"/>
+            <w:r>
+              <w:rPr>
+                <w:lang w:val="es-ES_tradnl" w:eastAsia="es-ES"/>
+              </w:rPr>
+              <w:t>Boolean</w:t>
+            </w:r>
+            <w:proofErr w:type="spellEnd"/>
           </w:p>
         </w:tc>
       </w:tr>
@@ -11022,57 +12991,115 @@
                 <w:lang w:val="es-ES_tradnl" w:eastAsia="es-ES"/>
               </w:rPr>
             </w:pPr>
-          </w:p>
-        </w:tc>
-        <w:tc>
-          <w:tcPr>
-            <w:tcW w:w="1800" w:type="dxa"/>
-            <w:gridSpan w:val="2"/>
-          </w:tcPr>
-          <w:p>
-            <w:pPr>
-              <w:rPr>
-                <w:lang w:val="es-ES_tradnl" w:eastAsia="es-ES"/>
-              </w:rPr>
-            </w:pPr>
-          </w:p>
-        </w:tc>
-        <w:tc>
-          <w:tcPr>
-            <w:tcW w:w="1800" w:type="dxa"/>
-            <w:gridSpan w:val="2"/>
-          </w:tcPr>
-          <w:p>
-            <w:pPr>
-              <w:rPr>
-                <w:lang w:val="es-ES_tradnl" w:eastAsia="es-ES"/>
-              </w:rPr>
-            </w:pPr>
-          </w:p>
-        </w:tc>
-        <w:tc>
-          <w:tcPr>
-            <w:tcW w:w="1800" w:type="dxa"/>
-            <w:gridSpan w:val="2"/>
-          </w:tcPr>
-          <w:p>
-            <w:pPr>
-              <w:rPr>
-                <w:lang w:val="es-ES_tradnl" w:eastAsia="es-ES"/>
-              </w:rPr>
-            </w:pPr>
-          </w:p>
-        </w:tc>
-        <w:tc>
-          <w:tcPr>
-            <w:tcW w:w="1800" w:type="dxa"/>
-          </w:tcPr>
-          <w:p>
-            <w:pPr>
-              <w:rPr>
-                <w:lang w:val="es-ES_tradnl" w:eastAsia="es-ES"/>
-              </w:rPr>
-            </w:pPr>
+            <w:proofErr w:type="spellStart"/>
+            <w:r>
+              <w:rPr>
+                <w:lang w:val="es-ES_tradnl" w:eastAsia="es-ES"/>
+              </w:rPr>
+              <w:t>Public</w:t>
+            </w:r>
+            <w:proofErr w:type="spellEnd"/>
+          </w:p>
+        </w:tc>
+        <w:tc>
+          <w:tcPr>
+            <w:tcW w:w="1800" w:type="dxa"/>
+            <w:gridSpan w:val="2"/>
+          </w:tcPr>
+          <w:p>
+            <w:proofErr w:type="spellStart"/>
+            <w:r>
+              <w:t>setCoordenada</w:t>
+            </w:r>
+            <w:proofErr w:type="spellEnd"/>
+          </w:p>
+        </w:tc>
+        <w:tc>
+          <w:tcPr>
+            <w:tcW w:w="1800" w:type="dxa"/>
+            <w:gridSpan w:val="2"/>
+          </w:tcPr>
+          <w:p>
+            <w:pPr>
+              <w:rPr>
+                <w:lang w:val="es-ES_tradnl" w:eastAsia="es-ES"/>
+              </w:rPr>
+            </w:pPr>
+            <w:r>
+              <w:rPr>
+                <w:lang w:val="es-ES_tradnl" w:eastAsia="es-ES"/>
+              </w:rPr>
+              <w:t>latitud</w:t>
+            </w:r>
+          </w:p>
+          <w:p>
+            <w:pPr>
+              <w:rPr>
+                <w:lang w:val="es-ES_tradnl" w:eastAsia="es-ES"/>
+              </w:rPr>
+            </w:pPr>
+            <w:r>
+              <w:rPr>
+                <w:lang w:val="es-ES_tradnl" w:eastAsia="es-ES"/>
+              </w:rPr>
+              <w:t>longitud</w:t>
+            </w:r>
+          </w:p>
+        </w:tc>
+        <w:tc>
+          <w:tcPr>
+            <w:tcW w:w="1800" w:type="dxa"/>
+            <w:gridSpan w:val="2"/>
+          </w:tcPr>
+          <w:p>
+            <w:pPr>
+              <w:rPr>
+                <w:lang w:val="es-ES_tradnl" w:eastAsia="es-ES"/>
+              </w:rPr>
+            </w:pPr>
+            <w:proofErr w:type="spellStart"/>
+            <w:r>
+              <w:rPr>
+                <w:lang w:val="es-ES_tradnl" w:eastAsia="es-ES"/>
+              </w:rPr>
+              <w:t>Integer</w:t>
+            </w:r>
+            <w:proofErr w:type="spellEnd"/>
+          </w:p>
+          <w:p>
+            <w:pPr>
+              <w:rPr>
+                <w:lang w:val="es-ES_tradnl" w:eastAsia="es-ES"/>
+              </w:rPr>
+            </w:pPr>
+            <w:proofErr w:type="spellStart"/>
+            <w:r>
+              <w:rPr>
+                <w:lang w:val="es-ES_tradnl" w:eastAsia="es-ES"/>
+              </w:rPr>
+              <w:t>Integer</w:t>
+            </w:r>
+            <w:proofErr w:type="spellEnd"/>
+          </w:p>
+        </w:tc>
+        <w:tc>
+          <w:tcPr>
+            <w:tcW w:w="1800" w:type="dxa"/>
+          </w:tcPr>
+          <w:p>
+            <w:pPr>
+              <w:rPr>
+                <w:lang w:val="es-ES_tradnl" w:eastAsia="es-ES"/>
+              </w:rPr>
+            </w:pPr>
+            <w:proofErr w:type="spellStart"/>
+            <w:r>
+              <w:rPr>
+                <w:lang w:val="es-ES_tradnl" w:eastAsia="es-ES"/>
+              </w:rPr>
+              <w:t>Void</w:t>
+            </w:r>
+            <w:proofErr w:type="spellEnd"/>
           </w:p>
         </w:tc>
       </w:tr>
@@ -11087,57 +13114,87 @@
                 <w:lang w:val="es-ES_tradnl" w:eastAsia="es-ES"/>
               </w:rPr>
             </w:pPr>
-          </w:p>
-        </w:tc>
-        <w:tc>
-          <w:tcPr>
-            <w:tcW w:w="1800" w:type="dxa"/>
-            <w:gridSpan w:val="2"/>
-          </w:tcPr>
-          <w:p>
-            <w:pPr>
-              <w:rPr>
-                <w:lang w:val="es-ES_tradnl" w:eastAsia="es-ES"/>
-              </w:rPr>
-            </w:pPr>
-          </w:p>
-        </w:tc>
-        <w:tc>
-          <w:tcPr>
-            <w:tcW w:w="1800" w:type="dxa"/>
-            <w:gridSpan w:val="2"/>
-          </w:tcPr>
-          <w:p>
-            <w:pPr>
-              <w:rPr>
-                <w:lang w:val="es-ES_tradnl" w:eastAsia="es-ES"/>
-              </w:rPr>
-            </w:pPr>
-          </w:p>
-        </w:tc>
-        <w:tc>
-          <w:tcPr>
-            <w:tcW w:w="1800" w:type="dxa"/>
-            <w:gridSpan w:val="2"/>
-          </w:tcPr>
-          <w:p>
-            <w:pPr>
-              <w:rPr>
-                <w:lang w:val="es-ES_tradnl" w:eastAsia="es-ES"/>
-              </w:rPr>
-            </w:pPr>
-          </w:p>
-        </w:tc>
-        <w:tc>
-          <w:tcPr>
-            <w:tcW w:w="1800" w:type="dxa"/>
-          </w:tcPr>
-          <w:p>
-            <w:pPr>
-              <w:rPr>
-                <w:lang w:val="es-ES_tradnl" w:eastAsia="es-ES"/>
-              </w:rPr>
-            </w:pPr>
+            <w:proofErr w:type="spellStart"/>
+            <w:r>
+              <w:rPr>
+                <w:lang w:val="es-ES_tradnl" w:eastAsia="es-ES"/>
+              </w:rPr>
+              <w:t>Public</w:t>
+            </w:r>
+            <w:proofErr w:type="spellEnd"/>
+          </w:p>
+        </w:tc>
+        <w:tc>
+          <w:tcPr>
+            <w:tcW w:w="1800" w:type="dxa"/>
+            <w:gridSpan w:val="2"/>
+          </w:tcPr>
+          <w:p>
+            <w:proofErr w:type="spellStart"/>
+            <w:r>
+              <w:t>setDescripcion</w:t>
+            </w:r>
+            <w:proofErr w:type="spellEnd"/>
+          </w:p>
+        </w:tc>
+        <w:tc>
+          <w:tcPr>
+            <w:tcW w:w="1800" w:type="dxa"/>
+            <w:gridSpan w:val="2"/>
+          </w:tcPr>
+          <w:p>
+            <w:pPr>
+              <w:rPr>
+                <w:lang w:val="es-ES_tradnl" w:eastAsia="es-ES"/>
+              </w:rPr>
+            </w:pPr>
+            <w:r>
+              <w:rPr>
+                <w:lang w:val="es-ES_tradnl" w:eastAsia="es-ES"/>
+              </w:rPr>
+              <w:t>descripción</w:t>
+            </w:r>
+          </w:p>
+        </w:tc>
+        <w:tc>
+          <w:tcPr>
+            <w:tcW w:w="1800" w:type="dxa"/>
+            <w:gridSpan w:val="2"/>
+          </w:tcPr>
+          <w:p>
+            <w:pPr>
+              <w:rPr>
+                <w:lang w:val="es-ES_tradnl" w:eastAsia="es-ES"/>
+              </w:rPr>
+            </w:pPr>
+            <w:proofErr w:type="spellStart"/>
+            <w:r>
+              <w:rPr>
+                <w:lang w:val="es-ES_tradnl" w:eastAsia="es-ES"/>
+              </w:rPr>
+              <w:t>String</w:t>
+            </w:r>
+            <w:proofErr w:type="spellEnd"/>
+          </w:p>
+        </w:tc>
+        <w:tc>
+          <w:tcPr>
+            <w:tcW w:w="1800" w:type="dxa"/>
+          </w:tcPr>
+          <w:p>
+            <w:pPr>
+              <w:rPr>
+                <w:lang w:val="es-ES_tradnl" w:eastAsia="es-ES"/>
+              </w:rPr>
+            </w:pPr>
+            <w:proofErr w:type="spellStart"/>
+            <w:r>
+              <w:rPr>
+                <w:lang w:val="es-ES_tradnl" w:eastAsia="es-ES"/>
+              </w:rPr>
+              <w:t>Void</w:t>
+            </w:r>
+            <w:proofErr w:type="spellEnd"/>
           </w:p>
         </w:tc>
       </w:tr>
@@ -11152,57 +13209,89 @@
                 <w:lang w:val="es-ES_tradnl" w:eastAsia="es-ES"/>
               </w:rPr>
             </w:pPr>
-          </w:p>
-        </w:tc>
-        <w:tc>
-          <w:tcPr>
-            <w:tcW w:w="1800" w:type="dxa"/>
-            <w:gridSpan w:val="2"/>
-          </w:tcPr>
-          <w:p>
-            <w:pPr>
-              <w:rPr>
-                <w:lang w:val="es-ES_tradnl" w:eastAsia="es-ES"/>
-              </w:rPr>
-            </w:pPr>
-          </w:p>
-        </w:tc>
-        <w:tc>
-          <w:tcPr>
-            <w:tcW w:w="1800" w:type="dxa"/>
-            <w:gridSpan w:val="2"/>
-          </w:tcPr>
-          <w:p>
-            <w:pPr>
-              <w:rPr>
-                <w:lang w:val="es-ES_tradnl" w:eastAsia="es-ES"/>
-              </w:rPr>
-            </w:pPr>
-          </w:p>
-        </w:tc>
-        <w:tc>
-          <w:tcPr>
-            <w:tcW w:w="1800" w:type="dxa"/>
-            <w:gridSpan w:val="2"/>
-          </w:tcPr>
-          <w:p>
-            <w:pPr>
-              <w:rPr>
-                <w:lang w:val="es-ES_tradnl" w:eastAsia="es-ES"/>
-              </w:rPr>
-            </w:pPr>
-          </w:p>
-        </w:tc>
-        <w:tc>
-          <w:tcPr>
-            <w:tcW w:w="1800" w:type="dxa"/>
-          </w:tcPr>
-          <w:p>
-            <w:pPr>
-              <w:rPr>
-                <w:lang w:val="es-ES_tradnl" w:eastAsia="es-ES"/>
-              </w:rPr>
-            </w:pPr>
+            <w:proofErr w:type="spellStart"/>
+            <w:r>
+              <w:rPr>
+                <w:lang w:val="es-ES_tradnl" w:eastAsia="es-ES"/>
+              </w:rPr>
+              <w:t>Public</w:t>
+            </w:r>
+            <w:proofErr w:type="spellEnd"/>
+          </w:p>
+        </w:tc>
+        <w:tc>
+          <w:tcPr>
+            <w:tcW w:w="1800" w:type="dxa"/>
+            <w:gridSpan w:val="2"/>
+          </w:tcPr>
+          <w:p>
+            <w:proofErr w:type="spellStart"/>
+            <w:r>
+              <w:t>setMtsConstruccion</w:t>
+            </w:r>
+            <w:proofErr w:type="spellEnd"/>
+          </w:p>
+        </w:tc>
+        <w:tc>
+          <w:tcPr>
+            <w:tcW w:w="1800" w:type="dxa"/>
+            <w:gridSpan w:val="2"/>
+          </w:tcPr>
+          <w:p>
+            <w:pPr>
+              <w:rPr>
+                <w:lang w:val="es-ES_tradnl" w:eastAsia="es-ES"/>
+              </w:rPr>
+            </w:pPr>
+            <w:proofErr w:type="spellStart"/>
+            <w:r>
+              <w:rPr>
+                <w:lang w:val="es-ES_tradnl" w:eastAsia="es-ES"/>
+              </w:rPr>
+              <w:t>mtsConstruccion</w:t>
+            </w:r>
+            <w:proofErr w:type="spellEnd"/>
+          </w:p>
+        </w:tc>
+        <w:tc>
+          <w:tcPr>
+            <w:tcW w:w="1800" w:type="dxa"/>
+            <w:gridSpan w:val="2"/>
+          </w:tcPr>
+          <w:p>
+            <w:pPr>
+              <w:rPr>
+                <w:lang w:val="es-ES_tradnl" w:eastAsia="es-ES"/>
+              </w:rPr>
+            </w:pPr>
+            <w:proofErr w:type="spellStart"/>
+            <w:r>
+              <w:rPr>
+                <w:lang w:val="es-ES_tradnl" w:eastAsia="es-ES"/>
+              </w:rPr>
+              <w:t>Integer</w:t>
+            </w:r>
+            <w:proofErr w:type="spellEnd"/>
+          </w:p>
+        </w:tc>
+        <w:tc>
+          <w:tcPr>
+            <w:tcW w:w="1800" w:type="dxa"/>
+          </w:tcPr>
+          <w:p>
+            <w:pPr>
+              <w:rPr>
+                <w:lang w:val="es-ES_tradnl" w:eastAsia="es-ES"/>
+              </w:rPr>
+            </w:pPr>
+            <w:proofErr w:type="spellStart"/>
+            <w:r>
+              <w:rPr>
+                <w:lang w:val="es-ES_tradnl" w:eastAsia="es-ES"/>
+              </w:rPr>
+              <w:t>Void</w:t>
+            </w:r>
+            <w:proofErr w:type="spellEnd"/>
           </w:p>
         </w:tc>
       </w:tr>
@@ -11217,57 +13306,89 @@
                 <w:lang w:val="es-ES_tradnl" w:eastAsia="es-ES"/>
               </w:rPr>
             </w:pPr>
-          </w:p>
-        </w:tc>
-        <w:tc>
-          <w:tcPr>
-            <w:tcW w:w="1800" w:type="dxa"/>
-            <w:gridSpan w:val="2"/>
-          </w:tcPr>
-          <w:p>
-            <w:pPr>
-              <w:rPr>
-                <w:lang w:val="es-ES_tradnl" w:eastAsia="es-ES"/>
-              </w:rPr>
-            </w:pPr>
-          </w:p>
-        </w:tc>
-        <w:tc>
-          <w:tcPr>
-            <w:tcW w:w="1800" w:type="dxa"/>
-            <w:gridSpan w:val="2"/>
-          </w:tcPr>
-          <w:p>
-            <w:pPr>
-              <w:rPr>
-                <w:lang w:val="es-ES_tradnl" w:eastAsia="es-ES"/>
-              </w:rPr>
-            </w:pPr>
-          </w:p>
-        </w:tc>
-        <w:tc>
-          <w:tcPr>
-            <w:tcW w:w="1800" w:type="dxa"/>
-            <w:gridSpan w:val="2"/>
-          </w:tcPr>
-          <w:p>
-            <w:pPr>
-              <w:rPr>
-                <w:lang w:val="es-ES_tradnl" w:eastAsia="es-ES"/>
-              </w:rPr>
-            </w:pPr>
-          </w:p>
-        </w:tc>
-        <w:tc>
-          <w:tcPr>
-            <w:tcW w:w="1800" w:type="dxa"/>
-          </w:tcPr>
-          <w:p>
-            <w:pPr>
-              <w:rPr>
-                <w:lang w:val="es-ES_tradnl" w:eastAsia="es-ES"/>
-              </w:rPr>
-            </w:pPr>
+            <w:proofErr w:type="spellStart"/>
+            <w:r>
+              <w:rPr>
+                <w:lang w:val="es-ES_tradnl" w:eastAsia="es-ES"/>
+              </w:rPr>
+              <w:t>Public</w:t>
+            </w:r>
+            <w:proofErr w:type="spellEnd"/>
+          </w:p>
+        </w:tc>
+        <w:tc>
+          <w:tcPr>
+            <w:tcW w:w="1800" w:type="dxa"/>
+            <w:gridSpan w:val="2"/>
+          </w:tcPr>
+          <w:p>
+            <w:proofErr w:type="spellStart"/>
+            <w:r>
+              <w:t>setMtsTerreno</w:t>
+            </w:r>
+            <w:proofErr w:type="spellEnd"/>
+          </w:p>
+        </w:tc>
+        <w:tc>
+          <w:tcPr>
+            <w:tcW w:w="1800" w:type="dxa"/>
+            <w:gridSpan w:val="2"/>
+          </w:tcPr>
+          <w:p>
+            <w:pPr>
+              <w:rPr>
+                <w:lang w:val="es-ES_tradnl" w:eastAsia="es-ES"/>
+              </w:rPr>
+            </w:pPr>
+            <w:proofErr w:type="spellStart"/>
+            <w:r>
+              <w:rPr>
+                <w:lang w:val="es-ES_tradnl" w:eastAsia="es-ES"/>
+              </w:rPr>
+              <w:t>mtsTerreno</w:t>
+            </w:r>
+            <w:proofErr w:type="spellEnd"/>
+          </w:p>
+        </w:tc>
+        <w:tc>
+          <w:tcPr>
+            <w:tcW w:w="1800" w:type="dxa"/>
+            <w:gridSpan w:val="2"/>
+          </w:tcPr>
+          <w:p>
+            <w:pPr>
+              <w:rPr>
+                <w:lang w:val="es-ES_tradnl" w:eastAsia="es-ES"/>
+              </w:rPr>
+            </w:pPr>
+            <w:proofErr w:type="spellStart"/>
+            <w:r>
+              <w:rPr>
+                <w:lang w:val="es-ES_tradnl" w:eastAsia="es-ES"/>
+              </w:rPr>
+              <w:t>Integer</w:t>
+            </w:r>
+            <w:proofErr w:type="spellEnd"/>
+          </w:p>
+        </w:tc>
+        <w:tc>
+          <w:tcPr>
+            <w:tcW w:w="1800" w:type="dxa"/>
+          </w:tcPr>
+          <w:p>
+            <w:pPr>
+              <w:rPr>
+                <w:lang w:val="es-ES_tradnl" w:eastAsia="es-ES"/>
+              </w:rPr>
+            </w:pPr>
+            <w:proofErr w:type="spellStart"/>
+            <w:r>
+              <w:rPr>
+                <w:lang w:val="es-ES_tradnl" w:eastAsia="es-ES"/>
+              </w:rPr>
+              <w:t>Void</w:t>
+            </w:r>
+            <w:proofErr w:type="spellEnd"/>
           </w:p>
         </w:tc>
       </w:tr>
@@ -11282,57 +13403,474 @@
                 <w:lang w:val="es-ES_tradnl" w:eastAsia="es-ES"/>
               </w:rPr>
             </w:pPr>
-          </w:p>
-        </w:tc>
-        <w:tc>
-          <w:tcPr>
-            <w:tcW w:w="1800" w:type="dxa"/>
-            <w:gridSpan w:val="2"/>
-          </w:tcPr>
-          <w:p>
-            <w:pPr>
-              <w:rPr>
-                <w:lang w:val="es-ES_tradnl" w:eastAsia="es-ES"/>
-              </w:rPr>
-            </w:pPr>
-          </w:p>
-        </w:tc>
-        <w:tc>
-          <w:tcPr>
-            <w:tcW w:w="1800" w:type="dxa"/>
-            <w:gridSpan w:val="2"/>
-          </w:tcPr>
-          <w:p>
-            <w:pPr>
-              <w:rPr>
-                <w:lang w:val="es-ES_tradnl" w:eastAsia="es-ES"/>
-              </w:rPr>
-            </w:pPr>
-          </w:p>
-        </w:tc>
-        <w:tc>
-          <w:tcPr>
-            <w:tcW w:w="1800" w:type="dxa"/>
-            <w:gridSpan w:val="2"/>
-          </w:tcPr>
-          <w:p>
-            <w:pPr>
-              <w:rPr>
-                <w:lang w:val="es-ES_tradnl" w:eastAsia="es-ES"/>
-              </w:rPr>
-            </w:pPr>
-          </w:p>
-        </w:tc>
-        <w:tc>
-          <w:tcPr>
-            <w:tcW w:w="1800" w:type="dxa"/>
-          </w:tcPr>
-          <w:p>
-            <w:pPr>
-              <w:rPr>
-                <w:lang w:val="es-ES_tradnl" w:eastAsia="es-ES"/>
-              </w:rPr>
-            </w:pPr>
+            <w:proofErr w:type="spellStart"/>
+            <w:r>
+              <w:rPr>
+                <w:lang w:val="es-ES_tradnl" w:eastAsia="es-ES"/>
+              </w:rPr>
+              <w:t>Public</w:t>
+            </w:r>
+            <w:proofErr w:type="spellEnd"/>
+          </w:p>
+        </w:tc>
+        <w:tc>
+          <w:tcPr>
+            <w:tcW w:w="1800" w:type="dxa"/>
+            <w:gridSpan w:val="2"/>
+          </w:tcPr>
+          <w:p>
+            <w:proofErr w:type="spellStart"/>
+            <w:r>
+              <w:t>setBannos</w:t>
+            </w:r>
+            <w:proofErr w:type="spellEnd"/>
+          </w:p>
+        </w:tc>
+        <w:tc>
+          <w:tcPr>
+            <w:tcW w:w="1800" w:type="dxa"/>
+            <w:gridSpan w:val="2"/>
+          </w:tcPr>
+          <w:p>
+            <w:pPr>
+              <w:rPr>
+                <w:lang w:val="es-ES_tradnl" w:eastAsia="es-ES"/>
+              </w:rPr>
+            </w:pPr>
+            <w:proofErr w:type="spellStart"/>
+            <w:r>
+              <w:rPr>
+                <w:lang w:val="es-ES_tradnl" w:eastAsia="es-ES"/>
+              </w:rPr>
+              <w:t>bannos</w:t>
+            </w:r>
+            <w:proofErr w:type="spellEnd"/>
+          </w:p>
+        </w:tc>
+        <w:tc>
+          <w:tcPr>
+            <w:tcW w:w="1800" w:type="dxa"/>
+            <w:gridSpan w:val="2"/>
+          </w:tcPr>
+          <w:p>
+            <w:pPr>
+              <w:rPr>
+                <w:lang w:val="es-ES_tradnl" w:eastAsia="es-ES"/>
+              </w:rPr>
+            </w:pPr>
+            <w:proofErr w:type="spellStart"/>
+            <w:r>
+              <w:rPr>
+                <w:lang w:val="es-ES_tradnl" w:eastAsia="es-ES"/>
+              </w:rPr>
+              <w:t>Integer</w:t>
+            </w:r>
+            <w:proofErr w:type="spellEnd"/>
+          </w:p>
+        </w:tc>
+        <w:tc>
+          <w:tcPr>
+            <w:tcW w:w="1800" w:type="dxa"/>
+          </w:tcPr>
+          <w:p>
+            <w:pPr>
+              <w:rPr>
+                <w:lang w:val="es-ES_tradnl" w:eastAsia="es-ES"/>
+              </w:rPr>
+            </w:pPr>
+            <w:proofErr w:type="spellStart"/>
+            <w:r>
+              <w:rPr>
+                <w:lang w:val="es-ES_tradnl" w:eastAsia="es-ES"/>
+              </w:rPr>
+              <w:t>Void</w:t>
+            </w:r>
+            <w:proofErr w:type="spellEnd"/>
+          </w:p>
+        </w:tc>
+      </w:tr>
+      <w:tr>
+        <w:tc>
+          <w:tcPr>
+            <w:tcW w:w="1271" w:type="dxa"/>
+          </w:tcPr>
+          <w:p>
+            <w:pPr>
+              <w:rPr>
+                <w:lang w:val="es-ES_tradnl" w:eastAsia="es-ES"/>
+              </w:rPr>
+            </w:pPr>
+            <w:proofErr w:type="spellStart"/>
+            <w:r>
+              <w:rPr>
+                <w:lang w:val="es-ES_tradnl" w:eastAsia="es-ES"/>
+              </w:rPr>
+              <w:t>Public</w:t>
+            </w:r>
+            <w:proofErr w:type="spellEnd"/>
+          </w:p>
+        </w:tc>
+        <w:tc>
+          <w:tcPr>
+            <w:tcW w:w="1800" w:type="dxa"/>
+            <w:gridSpan w:val="2"/>
+          </w:tcPr>
+          <w:p>
+            <w:proofErr w:type="spellStart"/>
+            <w:r>
+              <w:t>setHabitaciones</w:t>
+            </w:r>
+            <w:proofErr w:type="spellEnd"/>
+          </w:p>
+        </w:tc>
+        <w:tc>
+          <w:tcPr>
+            <w:tcW w:w="1800" w:type="dxa"/>
+            <w:gridSpan w:val="2"/>
+          </w:tcPr>
+          <w:p>
+            <w:pPr>
+              <w:rPr>
+                <w:lang w:val="es-ES_tradnl" w:eastAsia="es-ES"/>
+              </w:rPr>
+            </w:pPr>
+            <w:r>
+              <w:rPr>
+                <w:lang w:val="es-ES_tradnl" w:eastAsia="es-ES"/>
+              </w:rPr>
+              <w:t>habitaciones</w:t>
+            </w:r>
+          </w:p>
+        </w:tc>
+        <w:tc>
+          <w:tcPr>
+            <w:tcW w:w="1800" w:type="dxa"/>
+            <w:gridSpan w:val="2"/>
+          </w:tcPr>
+          <w:p>
+            <w:pPr>
+              <w:rPr>
+                <w:lang w:val="es-ES_tradnl" w:eastAsia="es-ES"/>
+              </w:rPr>
+            </w:pPr>
+            <w:proofErr w:type="spellStart"/>
+            <w:r>
+              <w:rPr>
+                <w:lang w:val="es-ES_tradnl" w:eastAsia="es-ES"/>
+              </w:rPr>
+              <w:t>Integer</w:t>
+            </w:r>
+            <w:proofErr w:type="spellEnd"/>
+          </w:p>
+        </w:tc>
+        <w:tc>
+          <w:tcPr>
+            <w:tcW w:w="1800" w:type="dxa"/>
+          </w:tcPr>
+          <w:p>
+            <w:pPr>
+              <w:rPr>
+                <w:lang w:val="es-ES_tradnl" w:eastAsia="es-ES"/>
+              </w:rPr>
+            </w:pPr>
+            <w:proofErr w:type="spellStart"/>
+            <w:r>
+              <w:rPr>
+                <w:lang w:val="es-ES_tradnl" w:eastAsia="es-ES"/>
+              </w:rPr>
+              <w:t>Void</w:t>
+            </w:r>
+            <w:proofErr w:type="spellEnd"/>
+          </w:p>
+        </w:tc>
+      </w:tr>
+      <w:tr>
+        <w:tc>
+          <w:tcPr>
+            <w:tcW w:w="1271" w:type="dxa"/>
+          </w:tcPr>
+          <w:p>
+            <w:pPr>
+              <w:rPr>
+                <w:lang w:val="es-ES_tradnl" w:eastAsia="es-ES"/>
+              </w:rPr>
+            </w:pPr>
+            <w:proofErr w:type="spellStart"/>
+            <w:r>
+              <w:rPr>
+                <w:lang w:val="es-ES_tradnl" w:eastAsia="es-ES"/>
+              </w:rPr>
+              <w:t>Public</w:t>
+            </w:r>
+            <w:proofErr w:type="spellEnd"/>
+          </w:p>
+        </w:tc>
+        <w:tc>
+          <w:tcPr>
+            <w:tcW w:w="1800" w:type="dxa"/>
+            <w:gridSpan w:val="2"/>
+          </w:tcPr>
+          <w:p>
+            <w:proofErr w:type="spellStart"/>
+            <w:r>
+              <w:t>setEstacionamiento</w:t>
+            </w:r>
+            <w:proofErr w:type="spellEnd"/>
+          </w:p>
+        </w:tc>
+        <w:tc>
+          <w:tcPr>
+            <w:tcW w:w="1800" w:type="dxa"/>
+            <w:gridSpan w:val="2"/>
+          </w:tcPr>
+          <w:p>
+            <w:pPr>
+              <w:rPr>
+                <w:lang w:val="es-ES_tradnl" w:eastAsia="es-ES"/>
+              </w:rPr>
+            </w:pPr>
+            <w:r>
+              <w:rPr>
+                <w:lang w:val="es-ES_tradnl" w:eastAsia="es-ES"/>
+              </w:rPr>
+              <w:t>estacionamiento</w:t>
+            </w:r>
+          </w:p>
+        </w:tc>
+        <w:tc>
+          <w:tcPr>
+            <w:tcW w:w="1800" w:type="dxa"/>
+            <w:gridSpan w:val="2"/>
+          </w:tcPr>
+          <w:p>
+            <w:pPr>
+              <w:rPr>
+                <w:lang w:val="es-ES_tradnl" w:eastAsia="es-ES"/>
+              </w:rPr>
+            </w:pPr>
+            <w:proofErr w:type="spellStart"/>
+            <w:r>
+              <w:rPr>
+                <w:lang w:val="es-ES_tradnl" w:eastAsia="es-ES"/>
+              </w:rPr>
+              <w:t>Integer</w:t>
+            </w:r>
+            <w:proofErr w:type="spellEnd"/>
+          </w:p>
+        </w:tc>
+        <w:tc>
+          <w:tcPr>
+            <w:tcW w:w="1800" w:type="dxa"/>
+          </w:tcPr>
+          <w:p>
+            <w:pPr>
+              <w:rPr>
+                <w:lang w:val="es-ES_tradnl" w:eastAsia="es-ES"/>
+              </w:rPr>
+            </w:pPr>
+            <w:proofErr w:type="spellStart"/>
+            <w:r>
+              <w:rPr>
+                <w:lang w:val="es-ES_tradnl" w:eastAsia="es-ES"/>
+              </w:rPr>
+              <w:t>Void</w:t>
+            </w:r>
+            <w:proofErr w:type="spellEnd"/>
+          </w:p>
+        </w:tc>
+      </w:tr>
+      <w:tr>
+        <w:tc>
+          <w:tcPr>
+            <w:tcW w:w="1271" w:type="dxa"/>
+          </w:tcPr>
+          <w:p>
+            <w:pPr>
+              <w:rPr>
+                <w:lang w:val="es-ES_tradnl" w:eastAsia="es-ES"/>
+              </w:rPr>
+            </w:pPr>
+            <w:proofErr w:type="spellStart"/>
+            <w:r>
+              <w:rPr>
+                <w:lang w:val="es-ES_tradnl" w:eastAsia="es-ES"/>
+              </w:rPr>
+              <w:t>Public</w:t>
+            </w:r>
+            <w:proofErr w:type="spellEnd"/>
+          </w:p>
+        </w:tc>
+        <w:tc>
+          <w:tcPr>
+            <w:tcW w:w="1800" w:type="dxa"/>
+            <w:gridSpan w:val="2"/>
+          </w:tcPr>
+          <w:p>
+            <w:proofErr w:type="spellStart"/>
+            <w:r>
+              <w:t>getlistaPisos</w:t>
+            </w:r>
+            <w:proofErr w:type="spellEnd"/>
+          </w:p>
+        </w:tc>
+        <w:tc>
+          <w:tcPr>
+            <w:tcW w:w="1800" w:type="dxa"/>
+            <w:gridSpan w:val="2"/>
+          </w:tcPr>
+          <w:p>
+            <w:pPr>
+              <w:rPr>
+                <w:lang w:val="es-ES_tradnl" w:eastAsia="es-ES"/>
+              </w:rPr>
+            </w:pPr>
+            <w:r>
+              <w:rPr>
+                <w:lang w:val="es-ES_tradnl" w:eastAsia="es-ES"/>
+              </w:rPr>
+              <w:t>-</w:t>
+            </w:r>
+          </w:p>
+        </w:tc>
+        <w:tc>
+          <w:tcPr>
+            <w:tcW w:w="1800" w:type="dxa"/>
+            <w:gridSpan w:val="2"/>
+          </w:tcPr>
+          <w:p>
+            <w:pPr>
+              <w:rPr>
+                <w:lang w:val="es-ES_tradnl" w:eastAsia="es-ES"/>
+              </w:rPr>
+            </w:pPr>
+            <w:r>
+              <w:rPr>
+                <w:lang w:val="es-ES_tradnl" w:eastAsia="es-ES"/>
+              </w:rPr>
+              <w:t>-</w:t>
+            </w:r>
+          </w:p>
+        </w:tc>
+        <w:tc>
+          <w:tcPr>
+            <w:tcW w:w="1800" w:type="dxa"/>
+          </w:tcPr>
+          <w:p>
+            <w:pPr>
+              <w:rPr>
+                <w:lang w:val="es-ES_tradnl" w:eastAsia="es-ES"/>
+              </w:rPr>
+            </w:pPr>
+            <w:proofErr w:type="spellStart"/>
+            <w:r>
+              <w:rPr>
+                <w:lang w:val="es-ES_tradnl" w:eastAsia="es-ES"/>
+              </w:rPr>
+              <w:t>Array</w:t>
+            </w:r>
+            <w:proofErr w:type="spellEnd"/>
+            <w:r>
+              <w:rPr>
+                <w:lang w:val="es-ES_tradnl" w:eastAsia="es-ES"/>
+              </w:rPr>
+              <w:t>[Piso]</w:t>
+            </w:r>
+          </w:p>
+        </w:tc>
+      </w:tr>
+      <w:tr>
+        <w:tc>
+          <w:tcPr>
+            <w:tcW w:w="1271" w:type="dxa"/>
+          </w:tcPr>
+          <w:p>
+            <w:pPr>
+              <w:rPr>
+                <w:lang w:val="es-ES_tradnl" w:eastAsia="es-ES"/>
+              </w:rPr>
+            </w:pPr>
+            <w:proofErr w:type="spellStart"/>
+            <w:r>
+              <w:rPr>
+                <w:lang w:val="es-ES_tradnl" w:eastAsia="es-ES"/>
+              </w:rPr>
+              <w:t>Public</w:t>
+            </w:r>
+            <w:proofErr w:type="spellEnd"/>
+          </w:p>
+        </w:tc>
+        <w:tc>
+          <w:tcPr>
+            <w:tcW w:w="1800" w:type="dxa"/>
+            <w:gridSpan w:val="2"/>
+          </w:tcPr>
+          <w:p>
+            <w:proofErr w:type="spellStart"/>
+            <w:r>
+              <w:t>set</w:t>
+            </w:r>
+            <w:r>
+              <w:t>Piso</w:t>
+            </w:r>
+            <w:proofErr w:type="spellEnd"/>
+          </w:p>
+        </w:tc>
+        <w:tc>
+          <w:tcPr>
+            <w:tcW w:w="1800" w:type="dxa"/>
+            <w:gridSpan w:val="2"/>
+          </w:tcPr>
+          <w:p>
+            <w:pPr>
+              <w:rPr>
+                <w:lang w:val="es-ES_tradnl" w:eastAsia="es-ES"/>
+              </w:rPr>
+            </w:pPr>
+            <w:r>
+              <w:rPr>
+                <w:lang w:val="es-ES_tradnl" w:eastAsia="es-ES"/>
+              </w:rPr>
+              <w:t>piso</w:t>
+            </w:r>
+          </w:p>
+        </w:tc>
+        <w:tc>
+          <w:tcPr>
+            <w:tcW w:w="1800" w:type="dxa"/>
+            <w:gridSpan w:val="2"/>
+          </w:tcPr>
+          <w:p>
+            <w:pPr>
+              <w:rPr>
+                <w:lang w:val="es-ES_tradnl" w:eastAsia="es-ES"/>
+              </w:rPr>
+            </w:pPr>
+            <w:r>
+              <w:rPr>
+                <w:lang w:val="es-ES_tradnl" w:eastAsia="es-ES"/>
+              </w:rPr>
+              <w:t>Piso</w:t>
+            </w:r>
+          </w:p>
+        </w:tc>
+        <w:tc>
+          <w:tcPr>
+            <w:tcW w:w="1800" w:type="dxa"/>
+          </w:tcPr>
+          <w:p>
+            <w:pPr>
+              <w:rPr>
+                <w:lang w:val="es-ES_tradnl" w:eastAsia="es-ES"/>
+              </w:rPr>
+            </w:pPr>
+            <w:proofErr w:type="spellStart"/>
+            <w:r>
+              <w:rPr>
+                <w:lang w:val="es-ES_tradnl" w:eastAsia="es-ES"/>
+              </w:rPr>
+              <w:t>Void</w:t>
+            </w:r>
+            <w:proofErr w:type="spellEnd"/>
           </w:p>
         </w:tc>
       </w:tr>
@@ -11370,6 +13908,12 @@
                 <w:lang w:val="es-ES_tradnl" w:eastAsia="es-ES"/>
               </w:rPr>
             </w:pPr>
+            <w:r>
+              <w:rPr>
+                <w:lang w:val="es-ES_tradnl" w:eastAsia="es-ES"/>
+              </w:rPr>
+              <w:t>Piso</w:t>
+            </w:r>
           </w:p>
         </w:tc>
       </w:tr>
@@ -11407,6 +13951,12 @@
                 <w:lang w:val="es-ES_tradnl" w:eastAsia="es-ES"/>
               </w:rPr>
             </w:pPr>
+            <w:r>
+              <w:rPr>
+                <w:lang w:val="es-ES_tradnl" w:eastAsia="es-ES"/>
+              </w:rPr>
+              <w:t>Instalación</w:t>
+            </w:r>
           </w:p>
         </w:tc>
       </w:tr>
@@ -11444,6 +13994,14 @@
                 <w:lang w:val="es-ES_tradnl" w:eastAsia="es-ES"/>
               </w:rPr>
             </w:pPr>
+            <w:r>
+              <w:rPr>
+                <w:lang w:val="es-ES_tradnl" w:eastAsia="es-ES"/>
+              </w:rPr>
+              <w:t>-</w:t>
+            </w:r>
+            <w:bookmarkStart w:id="1" w:name="_GoBack"/>
+            <w:bookmarkEnd w:id="1"/>
           </w:p>
         </w:tc>
       </w:tr>
@@ -11465,6 +14023,7 @@
         <w:rPr>
           <w:lang w:val="es-ES_tradnl" w:eastAsia="es-ES"/>
         </w:rPr>
+        <w:lastRenderedPageBreak/>
         <w:br w:type="page"/>
       </w:r>
     </w:p>
@@ -11474,7 +14033,7 @@
       </w:pPr>
       <w:r>
         <w:lastRenderedPageBreak/>
-        <w:t>Edificio</w:t>
+        <w:t>Oficina</w:t>
       </w:r>
     </w:p>
     <w:p>
@@ -13159,7 +15718,7 @@
       </w:pPr>
       <w:r>
         <w:lastRenderedPageBreak/>
-        <w:t>Oficina</w:t>
+        <w:t>Piso</w:t>
       </w:r>
     </w:p>
     <w:p>
@@ -14844,7 +17403,7 @@
       </w:pPr>
       <w:r>
         <w:lastRenderedPageBreak/>
-        <w:t>Piso</w:t>
+        <w:t>Apartamento</w:t>
       </w:r>
     </w:p>
     <w:p>
@@ -16527,1691 +19086,6 @@
       <w:pPr>
         <w:pStyle w:val="Heading2"/>
       </w:pPr>
-      <w:r>
-        <w:lastRenderedPageBreak/>
-        <w:t>Apartamento</w:t>
-      </w:r>
-    </w:p>
-    <w:p>
-      <w:pPr>
-        <w:rPr>
-          <w:lang w:val="es-ES_tradnl" w:eastAsia="es-ES"/>
-        </w:rPr>
-      </w:pPr>
-    </w:p>
-    <w:tbl>
-      <w:tblPr>
-        <w:tblStyle w:val="TableGrid"/>
-        <w:tblW w:w="0" w:type="auto"/>
-        <w:tblLook w:val="04A0" w:firstRow="1" w:lastRow="0" w:firstColumn="1" w:lastColumn="0" w:noHBand="0" w:noVBand="1"/>
-      </w:tblPr>
-      <w:tblGrid>
-        <w:gridCol w:w="1271"/>
-        <w:gridCol w:w="1552"/>
-        <w:gridCol w:w="248"/>
-        <w:gridCol w:w="1170"/>
-        <w:gridCol w:w="630"/>
-        <w:gridCol w:w="776"/>
-        <w:gridCol w:w="1024"/>
-        <w:gridCol w:w="1800"/>
-      </w:tblGrid>
-      <w:tr>
-        <w:tc>
-          <w:tcPr>
-            <w:tcW w:w="4241" w:type="dxa"/>
-            <w:gridSpan w:val="4"/>
-            <w:shd w:val="clear" w:color="auto" w:fill="F2F2F2" w:themeFill="background1" w:themeFillShade="F2"/>
-          </w:tcPr>
-          <w:p>
-            <w:pPr>
-              <w:rPr>
-                <w:color w:val="0094C8"/>
-                <w:lang w:val="es-ES_tradnl" w:eastAsia="es-ES"/>
-              </w:rPr>
-            </w:pPr>
-            <w:r>
-              <w:rPr>
-                <w:color w:val="0094C8"/>
-                <w:lang w:val="es-ES_tradnl" w:eastAsia="es-ES"/>
-              </w:rPr>
-              <w:t>Nombre</w:t>
-            </w:r>
-          </w:p>
-        </w:tc>
-        <w:tc>
-          <w:tcPr>
-            <w:tcW w:w="4230" w:type="dxa"/>
-            <w:gridSpan w:val="4"/>
-          </w:tcPr>
-          <w:p>
-            <w:pPr>
-              <w:rPr>
-                <w:lang w:val="es-ES_tradnl" w:eastAsia="es-ES"/>
-              </w:rPr>
-            </w:pPr>
-            <w:r>
-              <w:rPr>
-                <w:lang w:val="es-ES_tradnl" w:eastAsia="es-ES"/>
-              </w:rPr>
-              <w:t>Administrador</w:t>
-            </w:r>
-          </w:p>
-        </w:tc>
-      </w:tr>
-      <w:tr>
-        <w:tc>
-          <w:tcPr>
-            <w:tcW w:w="4241" w:type="dxa"/>
-            <w:gridSpan w:val="4"/>
-            <w:shd w:val="clear" w:color="auto" w:fill="F2F2F2" w:themeFill="background1" w:themeFillShade="F2"/>
-          </w:tcPr>
-          <w:p>
-            <w:pPr>
-              <w:rPr>
-                <w:color w:val="0094C8"/>
-                <w:lang w:val="es-ES_tradnl" w:eastAsia="es-ES"/>
-              </w:rPr>
-            </w:pPr>
-            <w:r>
-              <w:rPr>
-                <w:color w:val="0094C8"/>
-                <w:lang w:val="es-ES_tradnl" w:eastAsia="es-ES"/>
-              </w:rPr>
-              <w:t>Tipo</w:t>
-            </w:r>
-          </w:p>
-        </w:tc>
-        <w:tc>
-          <w:tcPr>
-            <w:tcW w:w="4230" w:type="dxa"/>
-            <w:gridSpan w:val="4"/>
-          </w:tcPr>
-          <w:p>
-            <w:pPr>
-              <w:rPr>
-                <w:lang w:val="es-ES_tradnl" w:eastAsia="es-ES"/>
-              </w:rPr>
-            </w:pPr>
-            <w:r>
-              <w:rPr>
-                <w:lang w:val="es-ES_tradnl" w:eastAsia="es-ES"/>
-              </w:rPr>
-              <w:t>Concreta</w:t>
-            </w:r>
-          </w:p>
-        </w:tc>
-      </w:tr>
-      <w:tr>
-        <w:tc>
-          <w:tcPr>
-            <w:tcW w:w="8471" w:type="dxa"/>
-            <w:gridSpan w:val="8"/>
-            <w:shd w:val="clear" w:color="auto" w:fill="3B3838" w:themeFill="background2" w:themeFillShade="40"/>
-          </w:tcPr>
-          <w:p>
-            <w:pPr>
-              <w:tabs>
-                <w:tab w:val="left" w:pos="6330"/>
-              </w:tabs>
-              <w:jc w:val="center"/>
-              <w:rPr>
-                <w:color w:val="00B0F0"/>
-                <w:lang w:val="es-ES_tradnl" w:eastAsia="es-ES"/>
-              </w:rPr>
-            </w:pPr>
-            <w:r>
-              <w:rPr>
-                <w:color w:val="0094C8"/>
-                <w:lang w:val="es-ES_tradnl" w:eastAsia="es-ES"/>
-              </w:rPr>
-              <w:t>Atributos</w:t>
-            </w:r>
-          </w:p>
-        </w:tc>
-      </w:tr>
-      <w:tr>
-        <w:tc>
-          <w:tcPr>
-            <w:tcW w:w="2823" w:type="dxa"/>
-            <w:gridSpan w:val="2"/>
-            <w:shd w:val="clear" w:color="auto" w:fill="F2F2F2" w:themeFill="background1" w:themeFillShade="F2"/>
-          </w:tcPr>
-          <w:p>
-            <w:pPr>
-              <w:jc w:val="center"/>
-              <w:rPr>
-                <w:lang w:val="es-ES_tradnl" w:eastAsia="es-ES"/>
-              </w:rPr>
-            </w:pPr>
-            <w:r>
-              <w:rPr>
-                <w:lang w:val="es-ES_tradnl" w:eastAsia="es-ES"/>
-              </w:rPr>
-              <w:t>Visibilidad</w:t>
-            </w:r>
-          </w:p>
-        </w:tc>
-        <w:tc>
-          <w:tcPr>
-            <w:tcW w:w="2824" w:type="dxa"/>
-            <w:gridSpan w:val="4"/>
-            <w:shd w:val="clear" w:color="auto" w:fill="F2F2F2" w:themeFill="background1" w:themeFillShade="F2"/>
-          </w:tcPr>
-          <w:p>
-            <w:pPr>
-              <w:jc w:val="center"/>
-              <w:rPr>
-                <w:lang w:val="es-ES_tradnl" w:eastAsia="es-ES"/>
-              </w:rPr>
-            </w:pPr>
-            <w:r>
-              <w:rPr>
-                <w:lang w:val="es-ES_tradnl" w:eastAsia="es-ES"/>
-              </w:rPr>
-              <w:t>Nombre</w:t>
-            </w:r>
-          </w:p>
-        </w:tc>
-        <w:tc>
-          <w:tcPr>
-            <w:tcW w:w="2824" w:type="dxa"/>
-            <w:gridSpan w:val="2"/>
-            <w:shd w:val="clear" w:color="auto" w:fill="F2F2F2" w:themeFill="background1" w:themeFillShade="F2"/>
-          </w:tcPr>
-          <w:p>
-            <w:pPr>
-              <w:jc w:val="center"/>
-              <w:rPr>
-                <w:lang w:val="es-ES_tradnl" w:eastAsia="es-ES"/>
-              </w:rPr>
-            </w:pPr>
-            <w:r>
-              <w:rPr>
-                <w:lang w:val="es-ES_tradnl" w:eastAsia="es-ES"/>
-              </w:rPr>
-              <w:t>Tipo de dato</w:t>
-            </w:r>
-          </w:p>
-        </w:tc>
-      </w:tr>
-      <w:tr>
-        <w:tc>
-          <w:tcPr>
-            <w:tcW w:w="2823" w:type="dxa"/>
-            <w:gridSpan w:val="2"/>
-          </w:tcPr>
-          <w:p>
-            <w:pPr>
-              <w:rPr>
-                <w:lang w:val="es-ES_tradnl" w:eastAsia="es-ES"/>
-              </w:rPr>
-            </w:pPr>
-          </w:p>
-        </w:tc>
-        <w:tc>
-          <w:tcPr>
-            <w:tcW w:w="2824" w:type="dxa"/>
-            <w:gridSpan w:val="4"/>
-          </w:tcPr>
-          <w:p>
-            <w:pPr>
-              <w:rPr>
-                <w:lang w:val="es-ES_tradnl" w:eastAsia="es-ES"/>
-              </w:rPr>
-            </w:pPr>
-            <w:r>
-              <w:rPr>
-                <w:lang w:val="es-ES_tradnl" w:eastAsia="es-ES"/>
-              </w:rPr>
-              <w:t>_nombre</w:t>
-            </w:r>
-          </w:p>
-        </w:tc>
-        <w:tc>
-          <w:tcPr>
-            <w:tcW w:w="2824" w:type="dxa"/>
-            <w:gridSpan w:val="2"/>
-          </w:tcPr>
-          <w:p>
-            <w:pPr>
-              <w:rPr>
-                <w:lang w:val="es-ES_tradnl" w:eastAsia="es-ES"/>
-              </w:rPr>
-            </w:pPr>
-            <w:proofErr w:type="spellStart"/>
-            <w:r>
-              <w:rPr>
-                <w:lang w:val="es-ES_tradnl" w:eastAsia="es-ES"/>
-              </w:rPr>
-              <w:t>String</w:t>
-            </w:r>
-            <w:proofErr w:type="spellEnd"/>
-          </w:p>
-        </w:tc>
-      </w:tr>
-      <w:tr>
-        <w:tc>
-          <w:tcPr>
-            <w:tcW w:w="2823" w:type="dxa"/>
-            <w:gridSpan w:val="2"/>
-          </w:tcPr>
-          <w:p>
-            <w:pPr>
-              <w:rPr>
-                <w:lang w:val="es-ES_tradnl" w:eastAsia="es-ES"/>
-              </w:rPr>
-            </w:pPr>
-          </w:p>
-        </w:tc>
-        <w:tc>
-          <w:tcPr>
-            <w:tcW w:w="2824" w:type="dxa"/>
-            <w:gridSpan w:val="4"/>
-          </w:tcPr>
-          <w:p>
-            <w:pPr>
-              <w:rPr>
-                <w:lang w:val="es-ES_tradnl" w:eastAsia="es-ES"/>
-              </w:rPr>
-            </w:pPr>
-            <w:r>
-              <w:rPr>
-                <w:lang w:val="es-ES_tradnl" w:eastAsia="es-ES"/>
-              </w:rPr>
-              <w:t>_</w:t>
-            </w:r>
-            <w:proofErr w:type="spellStart"/>
-            <w:r>
-              <w:rPr>
-                <w:lang w:val="es-ES_tradnl" w:eastAsia="es-ES"/>
-              </w:rPr>
-              <w:t>password</w:t>
-            </w:r>
-            <w:proofErr w:type="spellEnd"/>
-          </w:p>
-        </w:tc>
-        <w:tc>
-          <w:tcPr>
-            <w:tcW w:w="2824" w:type="dxa"/>
-            <w:gridSpan w:val="2"/>
-          </w:tcPr>
-          <w:p>
-            <w:pPr>
-              <w:rPr>
-                <w:lang w:val="es-ES_tradnl" w:eastAsia="es-ES"/>
-              </w:rPr>
-            </w:pPr>
-            <w:proofErr w:type="spellStart"/>
-            <w:r>
-              <w:rPr>
-                <w:lang w:val="es-ES_tradnl" w:eastAsia="es-ES"/>
-              </w:rPr>
-              <w:t>String</w:t>
-            </w:r>
-            <w:proofErr w:type="spellEnd"/>
-          </w:p>
-        </w:tc>
-      </w:tr>
-      <w:tr>
-        <w:tc>
-          <w:tcPr>
-            <w:tcW w:w="2823" w:type="dxa"/>
-            <w:gridSpan w:val="2"/>
-          </w:tcPr>
-          <w:p>
-            <w:pPr>
-              <w:rPr>
-                <w:lang w:val="es-ES_tradnl" w:eastAsia="es-ES"/>
-              </w:rPr>
-            </w:pPr>
-          </w:p>
-        </w:tc>
-        <w:tc>
-          <w:tcPr>
-            <w:tcW w:w="2824" w:type="dxa"/>
-            <w:gridSpan w:val="4"/>
-          </w:tcPr>
-          <w:p>
-            <w:pPr>
-              <w:rPr>
-                <w:lang w:val="es-ES_tradnl" w:eastAsia="es-ES"/>
-              </w:rPr>
-            </w:pPr>
-            <w:r>
-              <w:rPr>
-                <w:lang w:val="es-ES_tradnl" w:eastAsia="es-ES"/>
-              </w:rPr>
-              <w:t>_correo</w:t>
-            </w:r>
-          </w:p>
-        </w:tc>
-        <w:tc>
-          <w:tcPr>
-            <w:tcW w:w="2824" w:type="dxa"/>
-            <w:gridSpan w:val="2"/>
-          </w:tcPr>
-          <w:p>
-            <w:pPr>
-              <w:rPr>
-                <w:lang w:val="es-ES_tradnl" w:eastAsia="es-ES"/>
-              </w:rPr>
-            </w:pPr>
-            <w:proofErr w:type="spellStart"/>
-            <w:r>
-              <w:rPr>
-                <w:lang w:val="es-ES_tradnl" w:eastAsia="es-ES"/>
-              </w:rPr>
-              <w:t>String</w:t>
-            </w:r>
-            <w:proofErr w:type="spellEnd"/>
-          </w:p>
-        </w:tc>
-      </w:tr>
-      <w:tr>
-        <w:tc>
-          <w:tcPr>
-            <w:tcW w:w="2823" w:type="dxa"/>
-            <w:gridSpan w:val="2"/>
-          </w:tcPr>
-          <w:p>
-            <w:pPr>
-              <w:rPr>
-                <w:lang w:val="es-ES_tradnl" w:eastAsia="es-ES"/>
-              </w:rPr>
-            </w:pPr>
-          </w:p>
-        </w:tc>
-        <w:tc>
-          <w:tcPr>
-            <w:tcW w:w="2824" w:type="dxa"/>
-            <w:gridSpan w:val="4"/>
-          </w:tcPr>
-          <w:p>
-            <w:pPr>
-              <w:rPr>
-                <w:lang w:val="es-ES_tradnl" w:eastAsia="es-ES"/>
-              </w:rPr>
-            </w:pPr>
-            <w:r>
-              <w:rPr>
-                <w:lang w:val="es-ES_tradnl" w:eastAsia="es-ES"/>
-              </w:rPr>
-              <w:t>_</w:t>
-            </w:r>
-            <w:proofErr w:type="spellStart"/>
-            <w:r>
-              <w:rPr>
-                <w:lang w:val="es-ES_tradnl" w:eastAsia="es-ES"/>
-              </w:rPr>
-              <w:t>telefono</w:t>
-            </w:r>
-            <w:proofErr w:type="spellEnd"/>
-          </w:p>
-        </w:tc>
-        <w:tc>
-          <w:tcPr>
-            <w:tcW w:w="2824" w:type="dxa"/>
-            <w:gridSpan w:val="2"/>
-          </w:tcPr>
-          <w:p>
-            <w:pPr>
-              <w:rPr>
-                <w:lang w:val="es-ES_tradnl" w:eastAsia="es-ES"/>
-              </w:rPr>
-            </w:pPr>
-            <w:proofErr w:type="spellStart"/>
-            <w:r>
-              <w:rPr>
-                <w:lang w:val="es-ES_tradnl" w:eastAsia="es-ES"/>
-              </w:rPr>
-              <w:t>Integer</w:t>
-            </w:r>
-            <w:proofErr w:type="spellEnd"/>
-          </w:p>
-        </w:tc>
-      </w:tr>
-      <w:tr>
-        <w:tc>
-          <w:tcPr>
-            <w:tcW w:w="2823" w:type="dxa"/>
-            <w:gridSpan w:val="2"/>
-          </w:tcPr>
-          <w:p>
-            <w:pPr>
-              <w:rPr>
-                <w:lang w:val="es-ES_tradnl" w:eastAsia="es-ES"/>
-              </w:rPr>
-            </w:pPr>
-          </w:p>
-        </w:tc>
-        <w:tc>
-          <w:tcPr>
-            <w:tcW w:w="2824" w:type="dxa"/>
-            <w:gridSpan w:val="4"/>
-          </w:tcPr>
-          <w:p>
-            <w:pPr>
-              <w:rPr>
-                <w:lang w:val="es-ES_tradnl" w:eastAsia="es-ES"/>
-              </w:rPr>
-            </w:pPr>
-            <w:r>
-              <w:rPr>
-                <w:lang w:val="es-ES_tradnl" w:eastAsia="es-ES"/>
-              </w:rPr>
-              <w:t>_</w:t>
-            </w:r>
-            <w:proofErr w:type="spellStart"/>
-            <w:r>
-              <w:rPr>
-                <w:lang w:val="es-ES_tradnl" w:eastAsia="es-ES"/>
-              </w:rPr>
-              <w:t>direccion</w:t>
-            </w:r>
-            <w:proofErr w:type="spellEnd"/>
-          </w:p>
-        </w:tc>
-        <w:tc>
-          <w:tcPr>
-            <w:tcW w:w="2824" w:type="dxa"/>
-            <w:gridSpan w:val="2"/>
-          </w:tcPr>
-          <w:p>
-            <w:pPr>
-              <w:rPr>
-                <w:lang w:val="es-ES_tradnl" w:eastAsia="es-ES"/>
-              </w:rPr>
-            </w:pPr>
-            <w:proofErr w:type="spellStart"/>
-            <w:r>
-              <w:rPr>
-                <w:lang w:val="es-ES_tradnl" w:eastAsia="es-ES"/>
-              </w:rPr>
-              <w:t>String</w:t>
-            </w:r>
-            <w:proofErr w:type="spellEnd"/>
-          </w:p>
-        </w:tc>
-      </w:tr>
-      <w:tr>
-        <w:tc>
-          <w:tcPr>
-            <w:tcW w:w="2823" w:type="dxa"/>
-            <w:gridSpan w:val="2"/>
-          </w:tcPr>
-          <w:p>
-            <w:pPr>
-              <w:rPr>
-                <w:lang w:val="es-ES_tradnl" w:eastAsia="es-ES"/>
-              </w:rPr>
-            </w:pPr>
-          </w:p>
-        </w:tc>
-        <w:tc>
-          <w:tcPr>
-            <w:tcW w:w="2824" w:type="dxa"/>
-            <w:gridSpan w:val="4"/>
-          </w:tcPr>
-          <w:p>
-            <w:pPr>
-              <w:rPr>
-                <w:lang w:val="es-ES_tradnl" w:eastAsia="es-ES"/>
-              </w:rPr>
-            </w:pPr>
-            <w:r>
-              <w:rPr>
-                <w:lang w:val="es-ES_tradnl" w:eastAsia="es-ES"/>
-              </w:rPr>
-              <w:t>_</w:t>
-            </w:r>
-            <w:proofErr w:type="spellStart"/>
-            <w:r>
-              <w:rPr>
-                <w:lang w:val="es-ES_tradnl" w:eastAsia="es-ES"/>
-              </w:rPr>
-              <w:t>listaCasas</w:t>
-            </w:r>
-            <w:proofErr w:type="spellEnd"/>
-          </w:p>
-        </w:tc>
-        <w:tc>
-          <w:tcPr>
-            <w:tcW w:w="2824" w:type="dxa"/>
-            <w:gridSpan w:val="2"/>
-          </w:tcPr>
-          <w:p>
-            <w:pPr>
-              <w:rPr>
-                <w:lang w:val="es-ES_tradnl" w:eastAsia="es-ES"/>
-              </w:rPr>
-            </w:pPr>
-            <w:proofErr w:type="spellStart"/>
-            <w:r>
-              <w:rPr>
-                <w:lang w:val="es-ES_tradnl" w:eastAsia="es-ES"/>
-              </w:rPr>
-              <w:t>Array</w:t>
-            </w:r>
-            <w:proofErr w:type="spellEnd"/>
-            <w:r>
-              <w:rPr>
-                <w:lang w:val="es-ES_tradnl" w:eastAsia="es-ES"/>
-              </w:rPr>
-              <w:t>[Casas]</w:t>
-            </w:r>
-          </w:p>
-        </w:tc>
-      </w:tr>
-      <w:tr>
-        <w:tc>
-          <w:tcPr>
-            <w:tcW w:w="2823" w:type="dxa"/>
-            <w:gridSpan w:val="2"/>
-          </w:tcPr>
-          <w:p>
-            <w:pPr>
-              <w:rPr>
-                <w:lang w:val="es-ES_tradnl" w:eastAsia="es-ES"/>
-              </w:rPr>
-            </w:pPr>
-          </w:p>
-        </w:tc>
-        <w:tc>
-          <w:tcPr>
-            <w:tcW w:w="2824" w:type="dxa"/>
-            <w:gridSpan w:val="4"/>
-          </w:tcPr>
-          <w:p>
-            <w:pPr>
-              <w:rPr>
-                <w:lang w:val="es-ES_tradnl" w:eastAsia="es-ES"/>
-              </w:rPr>
-            </w:pPr>
-            <w:r>
-              <w:rPr>
-                <w:lang w:val="es-ES_tradnl" w:eastAsia="es-ES"/>
-              </w:rPr>
-              <w:t>_</w:t>
-            </w:r>
-            <w:proofErr w:type="spellStart"/>
-            <w:r>
-              <w:rPr>
-                <w:lang w:val="es-ES_tradnl" w:eastAsia="es-ES"/>
-              </w:rPr>
-              <w:t>listaEdificios</w:t>
-            </w:r>
-            <w:proofErr w:type="spellEnd"/>
-          </w:p>
-        </w:tc>
-        <w:tc>
-          <w:tcPr>
-            <w:tcW w:w="2824" w:type="dxa"/>
-            <w:gridSpan w:val="2"/>
-          </w:tcPr>
-          <w:p>
-            <w:pPr>
-              <w:rPr>
-                <w:lang w:val="es-ES_tradnl" w:eastAsia="es-ES"/>
-              </w:rPr>
-            </w:pPr>
-            <w:proofErr w:type="spellStart"/>
-            <w:r>
-              <w:rPr>
-                <w:lang w:val="es-ES_tradnl" w:eastAsia="es-ES"/>
-              </w:rPr>
-              <w:t>Array</w:t>
-            </w:r>
-            <w:proofErr w:type="spellEnd"/>
-            <w:r>
-              <w:rPr>
-                <w:lang w:val="es-ES_tradnl" w:eastAsia="es-ES"/>
-              </w:rPr>
-              <w:t>[Edificios]</w:t>
-            </w:r>
-          </w:p>
-        </w:tc>
-      </w:tr>
-      <w:tr>
-        <w:tc>
-          <w:tcPr>
-            <w:tcW w:w="8471" w:type="dxa"/>
-            <w:gridSpan w:val="8"/>
-            <w:shd w:val="clear" w:color="auto" w:fill="3B3838" w:themeFill="background2" w:themeFillShade="40"/>
-          </w:tcPr>
-          <w:p>
-            <w:pPr>
-              <w:jc w:val="center"/>
-              <w:rPr>
-                <w:color w:val="0094C8"/>
-                <w:lang w:val="es-ES_tradnl" w:eastAsia="es-ES"/>
-              </w:rPr>
-            </w:pPr>
-            <w:r>
-              <w:rPr>
-                <w:color w:val="0094C8"/>
-                <w:lang w:val="es-ES_tradnl" w:eastAsia="es-ES"/>
-              </w:rPr>
-              <w:t>Métodos</w:t>
-            </w:r>
-          </w:p>
-        </w:tc>
-      </w:tr>
-      <w:tr>
-        <w:tc>
-          <w:tcPr>
-            <w:tcW w:w="1271" w:type="dxa"/>
-            <w:shd w:val="clear" w:color="auto" w:fill="F2F2F2" w:themeFill="background1" w:themeFillShade="F2"/>
-          </w:tcPr>
-          <w:p>
-            <w:pPr>
-              <w:rPr>
-                <w:lang w:val="es-ES_tradnl" w:eastAsia="es-ES"/>
-              </w:rPr>
-            </w:pPr>
-            <w:r>
-              <w:rPr>
-                <w:lang w:val="es-ES_tradnl" w:eastAsia="es-ES"/>
-              </w:rPr>
-              <w:t>Visibilidad</w:t>
-            </w:r>
-          </w:p>
-        </w:tc>
-        <w:tc>
-          <w:tcPr>
-            <w:tcW w:w="1800" w:type="dxa"/>
-            <w:gridSpan w:val="2"/>
-            <w:shd w:val="clear" w:color="auto" w:fill="F2F2F2" w:themeFill="background1" w:themeFillShade="F2"/>
-          </w:tcPr>
-          <w:p>
-            <w:pPr>
-              <w:rPr>
-                <w:lang w:val="es-ES_tradnl" w:eastAsia="es-ES"/>
-              </w:rPr>
-            </w:pPr>
-            <w:r>
-              <w:rPr>
-                <w:lang w:val="es-ES_tradnl" w:eastAsia="es-ES"/>
-              </w:rPr>
-              <w:t>Nombre</w:t>
-            </w:r>
-          </w:p>
-        </w:tc>
-        <w:tc>
-          <w:tcPr>
-            <w:tcW w:w="1800" w:type="dxa"/>
-            <w:gridSpan w:val="2"/>
-            <w:shd w:val="clear" w:color="auto" w:fill="F2F2F2" w:themeFill="background1" w:themeFillShade="F2"/>
-          </w:tcPr>
-          <w:p>
-            <w:pPr>
-              <w:rPr>
-                <w:lang w:val="es-ES_tradnl" w:eastAsia="es-ES"/>
-              </w:rPr>
-            </w:pPr>
-            <w:r>
-              <w:rPr>
-                <w:lang w:val="es-ES_tradnl" w:eastAsia="es-ES"/>
-              </w:rPr>
-              <w:t>Parámetros</w:t>
-            </w:r>
-          </w:p>
-        </w:tc>
-        <w:tc>
-          <w:tcPr>
-            <w:tcW w:w="1800" w:type="dxa"/>
-            <w:gridSpan w:val="2"/>
-            <w:shd w:val="clear" w:color="auto" w:fill="F2F2F2" w:themeFill="background1" w:themeFillShade="F2"/>
-          </w:tcPr>
-          <w:p>
-            <w:pPr>
-              <w:rPr>
-                <w:lang w:val="es-ES_tradnl" w:eastAsia="es-ES"/>
-              </w:rPr>
-            </w:pPr>
-            <w:r>
-              <w:rPr>
-                <w:lang w:val="es-ES_tradnl" w:eastAsia="es-ES"/>
-              </w:rPr>
-              <w:t>Tipo de dato</w:t>
-            </w:r>
-          </w:p>
-        </w:tc>
-        <w:tc>
-          <w:tcPr>
-            <w:tcW w:w="1800" w:type="dxa"/>
-            <w:shd w:val="clear" w:color="auto" w:fill="F2F2F2" w:themeFill="background1" w:themeFillShade="F2"/>
-          </w:tcPr>
-          <w:p>
-            <w:pPr>
-              <w:rPr>
-                <w:lang w:val="es-ES_tradnl" w:eastAsia="es-ES"/>
-              </w:rPr>
-            </w:pPr>
-            <w:r>
-              <w:rPr>
-                <w:lang w:val="es-ES_tradnl" w:eastAsia="es-ES"/>
-              </w:rPr>
-              <w:t>Tipo de retorno</w:t>
-            </w:r>
-          </w:p>
-        </w:tc>
-      </w:tr>
-      <w:tr>
-        <w:tc>
-          <w:tcPr>
-            <w:tcW w:w="1271" w:type="dxa"/>
-          </w:tcPr>
-          <w:p>
-            <w:pPr>
-              <w:rPr>
-                <w:lang w:val="es-ES_tradnl" w:eastAsia="es-ES"/>
-              </w:rPr>
-            </w:pPr>
-          </w:p>
-        </w:tc>
-        <w:tc>
-          <w:tcPr>
-            <w:tcW w:w="1800" w:type="dxa"/>
-            <w:gridSpan w:val="2"/>
-          </w:tcPr>
-          <w:p>
-            <w:pPr>
-              <w:rPr>
-                <w:lang w:val="es-ES_tradnl" w:eastAsia="es-ES"/>
-              </w:rPr>
-            </w:pPr>
-          </w:p>
-        </w:tc>
-        <w:tc>
-          <w:tcPr>
-            <w:tcW w:w="1800" w:type="dxa"/>
-            <w:gridSpan w:val="2"/>
-          </w:tcPr>
-          <w:p>
-            <w:pPr>
-              <w:rPr>
-                <w:lang w:val="es-ES_tradnl" w:eastAsia="es-ES"/>
-              </w:rPr>
-            </w:pPr>
-          </w:p>
-        </w:tc>
-        <w:tc>
-          <w:tcPr>
-            <w:tcW w:w="1800" w:type="dxa"/>
-            <w:gridSpan w:val="2"/>
-          </w:tcPr>
-          <w:p>
-            <w:pPr>
-              <w:rPr>
-                <w:lang w:val="es-ES_tradnl" w:eastAsia="es-ES"/>
-              </w:rPr>
-            </w:pPr>
-          </w:p>
-        </w:tc>
-        <w:tc>
-          <w:tcPr>
-            <w:tcW w:w="1800" w:type="dxa"/>
-          </w:tcPr>
-          <w:p>
-            <w:pPr>
-              <w:rPr>
-                <w:lang w:val="es-ES_tradnl" w:eastAsia="es-ES"/>
-              </w:rPr>
-            </w:pPr>
-          </w:p>
-        </w:tc>
-      </w:tr>
-      <w:tr>
-        <w:tc>
-          <w:tcPr>
-            <w:tcW w:w="1271" w:type="dxa"/>
-          </w:tcPr>
-          <w:p>
-            <w:pPr>
-              <w:rPr>
-                <w:lang w:val="es-ES_tradnl" w:eastAsia="es-ES"/>
-              </w:rPr>
-            </w:pPr>
-          </w:p>
-        </w:tc>
-        <w:tc>
-          <w:tcPr>
-            <w:tcW w:w="1800" w:type="dxa"/>
-            <w:gridSpan w:val="2"/>
-          </w:tcPr>
-          <w:p>
-            <w:pPr>
-              <w:rPr>
-                <w:lang w:val="es-ES_tradnl" w:eastAsia="es-ES"/>
-              </w:rPr>
-            </w:pPr>
-          </w:p>
-        </w:tc>
-        <w:tc>
-          <w:tcPr>
-            <w:tcW w:w="1800" w:type="dxa"/>
-            <w:gridSpan w:val="2"/>
-          </w:tcPr>
-          <w:p>
-            <w:pPr>
-              <w:rPr>
-                <w:lang w:val="es-ES_tradnl" w:eastAsia="es-ES"/>
-              </w:rPr>
-            </w:pPr>
-          </w:p>
-        </w:tc>
-        <w:tc>
-          <w:tcPr>
-            <w:tcW w:w="1800" w:type="dxa"/>
-            <w:gridSpan w:val="2"/>
-          </w:tcPr>
-          <w:p>
-            <w:pPr>
-              <w:rPr>
-                <w:lang w:val="es-ES_tradnl" w:eastAsia="es-ES"/>
-              </w:rPr>
-            </w:pPr>
-          </w:p>
-        </w:tc>
-        <w:tc>
-          <w:tcPr>
-            <w:tcW w:w="1800" w:type="dxa"/>
-          </w:tcPr>
-          <w:p>
-            <w:pPr>
-              <w:rPr>
-                <w:lang w:val="es-ES_tradnl" w:eastAsia="es-ES"/>
-              </w:rPr>
-            </w:pPr>
-          </w:p>
-        </w:tc>
-      </w:tr>
-      <w:tr>
-        <w:tc>
-          <w:tcPr>
-            <w:tcW w:w="1271" w:type="dxa"/>
-          </w:tcPr>
-          <w:p>
-            <w:pPr>
-              <w:rPr>
-                <w:lang w:val="es-ES_tradnl" w:eastAsia="es-ES"/>
-              </w:rPr>
-            </w:pPr>
-          </w:p>
-        </w:tc>
-        <w:tc>
-          <w:tcPr>
-            <w:tcW w:w="1800" w:type="dxa"/>
-            <w:gridSpan w:val="2"/>
-          </w:tcPr>
-          <w:p>
-            <w:pPr>
-              <w:rPr>
-                <w:lang w:val="es-ES_tradnl" w:eastAsia="es-ES"/>
-              </w:rPr>
-            </w:pPr>
-          </w:p>
-        </w:tc>
-        <w:tc>
-          <w:tcPr>
-            <w:tcW w:w="1800" w:type="dxa"/>
-            <w:gridSpan w:val="2"/>
-          </w:tcPr>
-          <w:p>
-            <w:pPr>
-              <w:rPr>
-                <w:lang w:val="es-ES_tradnl" w:eastAsia="es-ES"/>
-              </w:rPr>
-            </w:pPr>
-          </w:p>
-        </w:tc>
-        <w:tc>
-          <w:tcPr>
-            <w:tcW w:w="1800" w:type="dxa"/>
-            <w:gridSpan w:val="2"/>
-          </w:tcPr>
-          <w:p>
-            <w:pPr>
-              <w:rPr>
-                <w:lang w:val="es-ES_tradnl" w:eastAsia="es-ES"/>
-              </w:rPr>
-            </w:pPr>
-          </w:p>
-        </w:tc>
-        <w:tc>
-          <w:tcPr>
-            <w:tcW w:w="1800" w:type="dxa"/>
-          </w:tcPr>
-          <w:p>
-            <w:pPr>
-              <w:rPr>
-                <w:lang w:val="es-ES_tradnl" w:eastAsia="es-ES"/>
-              </w:rPr>
-            </w:pPr>
-          </w:p>
-        </w:tc>
-      </w:tr>
-      <w:tr>
-        <w:tc>
-          <w:tcPr>
-            <w:tcW w:w="1271" w:type="dxa"/>
-          </w:tcPr>
-          <w:p>
-            <w:pPr>
-              <w:rPr>
-                <w:lang w:val="es-ES_tradnl" w:eastAsia="es-ES"/>
-              </w:rPr>
-            </w:pPr>
-          </w:p>
-        </w:tc>
-        <w:tc>
-          <w:tcPr>
-            <w:tcW w:w="1800" w:type="dxa"/>
-            <w:gridSpan w:val="2"/>
-          </w:tcPr>
-          <w:p>
-            <w:pPr>
-              <w:rPr>
-                <w:lang w:val="es-ES_tradnl" w:eastAsia="es-ES"/>
-              </w:rPr>
-            </w:pPr>
-          </w:p>
-        </w:tc>
-        <w:tc>
-          <w:tcPr>
-            <w:tcW w:w="1800" w:type="dxa"/>
-            <w:gridSpan w:val="2"/>
-          </w:tcPr>
-          <w:p>
-            <w:pPr>
-              <w:rPr>
-                <w:lang w:val="es-ES_tradnl" w:eastAsia="es-ES"/>
-              </w:rPr>
-            </w:pPr>
-          </w:p>
-        </w:tc>
-        <w:tc>
-          <w:tcPr>
-            <w:tcW w:w="1800" w:type="dxa"/>
-            <w:gridSpan w:val="2"/>
-          </w:tcPr>
-          <w:p>
-            <w:pPr>
-              <w:rPr>
-                <w:lang w:val="es-ES_tradnl" w:eastAsia="es-ES"/>
-              </w:rPr>
-            </w:pPr>
-          </w:p>
-        </w:tc>
-        <w:tc>
-          <w:tcPr>
-            <w:tcW w:w="1800" w:type="dxa"/>
-          </w:tcPr>
-          <w:p>
-            <w:pPr>
-              <w:rPr>
-                <w:lang w:val="es-ES_tradnl" w:eastAsia="es-ES"/>
-              </w:rPr>
-            </w:pPr>
-          </w:p>
-        </w:tc>
-      </w:tr>
-      <w:tr>
-        <w:tc>
-          <w:tcPr>
-            <w:tcW w:w="1271" w:type="dxa"/>
-          </w:tcPr>
-          <w:p>
-            <w:pPr>
-              <w:rPr>
-                <w:lang w:val="es-ES_tradnl" w:eastAsia="es-ES"/>
-              </w:rPr>
-            </w:pPr>
-          </w:p>
-        </w:tc>
-        <w:tc>
-          <w:tcPr>
-            <w:tcW w:w="1800" w:type="dxa"/>
-            <w:gridSpan w:val="2"/>
-          </w:tcPr>
-          <w:p>
-            <w:pPr>
-              <w:rPr>
-                <w:lang w:val="es-ES_tradnl" w:eastAsia="es-ES"/>
-              </w:rPr>
-            </w:pPr>
-          </w:p>
-        </w:tc>
-        <w:tc>
-          <w:tcPr>
-            <w:tcW w:w="1800" w:type="dxa"/>
-            <w:gridSpan w:val="2"/>
-          </w:tcPr>
-          <w:p>
-            <w:pPr>
-              <w:rPr>
-                <w:lang w:val="es-ES_tradnl" w:eastAsia="es-ES"/>
-              </w:rPr>
-            </w:pPr>
-          </w:p>
-        </w:tc>
-        <w:tc>
-          <w:tcPr>
-            <w:tcW w:w="1800" w:type="dxa"/>
-            <w:gridSpan w:val="2"/>
-          </w:tcPr>
-          <w:p>
-            <w:pPr>
-              <w:rPr>
-                <w:lang w:val="es-ES_tradnl" w:eastAsia="es-ES"/>
-              </w:rPr>
-            </w:pPr>
-          </w:p>
-        </w:tc>
-        <w:tc>
-          <w:tcPr>
-            <w:tcW w:w="1800" w:type="dxa"/>
-          </w:tcPr>
-          <w:p>
-            <w:pPr>
-              <w:rPr>
-                <w:lang w:val="es-ES_tradnl" w:eastAsia="es-ES"/>
-              </w:rPr>
-            </w:pPr>
-          </w:p>
-        </w:tc>
-      </w:tr>
-      <w:tr>
-        <w:tc>
-          <w:tcPr>
-            <w:tcW w:w="1271" w:type="dxa"/>
-          </w:tcPr>
-          <w:p>
-            <w:pPr>
-              <w:rPr>
-                <w:lang w:val="es-ES_tradnl" w:eastAsia="es-ES"/>
-              </w:rPr>
-            </w:pPr>
-          </w:p>
-        </w:tc>
-        <w:tc>
-          <w:tcPr>
-            <w:tcW w:w="1800" w:type="dxa"/>
-            <w:gridSpan w:val="2"/>
-          </w:tcPr>
-          <w:p>
-            <w:pPr>
-              <w:rPr>
-                <w:lang w:val="es-ES_tradnl" w:eastAsia="es-ES"/>
-              </w:rPr>
-            </w:pPr>
-          </w:p>
-        </w:tc>
-        <w:tc>
-          <w:tcPr>
-            <w:tcW w:w="1800" w:type="dxa"/>
-            <w:gridSpan w:val="2"/>
-          </w:tcPr>
-          <w:p>
-            <w:pPr>
-              <w:rPr>
-                <w:lang w:val="es-ES_tradnl" w:eastAsia="es-ES"/>
-              </w:rPr>
-            </w:pPr>
-          </w:p>
-        </w:tc>
-        <w:tc>
-          <w:tcPr>
-            <w:tcW w:w="1800" w:type="dxa"/>
-            <w:gridSpan w:val="2"/>
-          </w:tcPr>
-          <w:p>
-            <w:pPr>
-              <w:rPr>
-                <w:lang w:val="es-ES_tradnl" w:eastAsia="es-ES"/>
-              </w:rPr>
-            </w:pPr>
-          </w:p>
-        </w:tc>
-        <w:tc>
-          <w:tcPr>
-            <w:tcW w:w="1800" w:type="dxa"/>
-          </w:tcPr>
-          <w:p>
-            <w:pPr>
-              <w:rPr>
-                <w:lang w:val="es-ES_tradnl" w:eastAsia="es-ES"/>
-              </w:rPr>
-            </w:pPr>
-          </w:p>
-        </w:tc>
-      </w:tr>
-      <w:tr>
-        <w:tc>
-          <w:tcPr>
-            <w:tcW w:w="1271" w:type="dxa"/>
-          </w:tcPr>
-          <w:p>
-            <w:pPr>
-              <w:rPr>
-                <w:lang w:val="es-ES_tradnl" w:eastAsia="es-ES"/>
-              </w:rPr>
-            </w:pPr>
-          </w:p>
-        </w:tc>
-        <w:tc>
-          <w:tcPr>
-            <w:tcW w:w="1800" w:type="dxa"/>
-            <w:gridSpan w:val="2"/>
-          </w:tcPr>
-          <w:p>
-            <w:pPr>
-              <w:rPr>
-                <w:lang w:val="es-ES_tradnl" w:eastAsia="es-ES"/>
-              </w:rPr>
-            </w:pPr>
-          </w:p>
-        </w:tc>
-        <w:tc>
-          <w:tcPr>
-            <w:tcW w:w="1800" w:type="dxa"/>
-            <w:gridSpan w:val="2"/>
-          </w:tcPr>
-          <w:p>
-            <w:pPr>
-              <w:rPr>
-                <w:lang w:val="es-ES_tradnl" w:eastAsia="es-ES"/>
-              </w:rPr>
-            </w:pPr>
-          </w:p>
-        </w:tc>
-        <w:tc>
-          <w:tcPr>
-            <w:tcW w:w="1800" w:type="dxa"/>
-            <w:gridSpan w:val="2"/>
-          </w:tcPr>
-          <w:p>
-            <w:pPr>
-              <w:rPr>
-                <w:lang w:val="es-ES_tradnl" w:eastAsia="es-ES"/>
-              </w:rPr>
-            </w:pPr>
-          </w:p>
-        </w:tc>
-        <w:tc>
-          <w:tcPr>
-            <w:tcW w:w="1800" w:type="dxa"/>
-          </w:tcPr>
-          <w:p>
-            <w:pPr>
-              <w:rPr>
-                <w:lang w:val="es-ES_tradnl" w:eastAsia="es-ES"/>
-              </w:rPr>
-            </w:pPr>
-          </w:p>
-        </w:tc>
-      </w:tr>
-      <w:tr>
-        <w:tc>
-          <w:tcPr>
-            <w:tcW w:w="1271" w:type="dxa"/>
-          </w:tcPr>
-          <w:p>
-            <w:pPr>
-              <w:rPr>
-                <w:lang w:val="es-ES_tradnl" w:eastAsia="es-ES"/>
-              </w:rPr>
-            </w:pPr>
-          </w:p>
-        </w:tc>
-        <w:tc>
-          <w:tcPr>
-            <w:tcW w:w="1800" w:type="dxa"/>
-            <w:gridSpan w:val="2"/>
-          </w:tcPr>
-          <w:p>
-            <w:pPr>
-              <w:rPr>
-                <w:lang w:val="es-ES_tradnl" w:eastAsia="es-ES"/>
-              </w:rPr>
-            </w:pPr>
-          </w:p>
-        </w:tc>
-        <w:tc>
-          <w:tcPr>
-            <w:tcW w:w="1800" w:type="dxa"/>
-            <w:gridSpan w:val="2"/>
-          </w:tcPr>
-          <w:p>
-            <w:pPr>
-              <w:rPr>
-                <w:lang w:val="es-ES_tradnl" w:eastAsia="es-ES"/>
-              </w:rPr>
-            </w:pPr>
-          </w:p>
-        </w:tc>
-        <w:tc>
-          <w:tcPr>
-            <w:tcW w:w="1800" w:type="dxa"/>
-            <w:gridSpan w:val="2"/>
-          </w:tcPr>
-          <w:p>
-            <w:pPr>
-              <w:rPr>
-                <w:lang w:val="es-ES_tradnl" w:eastAsia="es-ES"/>
-              </w:rPr>
-            </w:pPr>
-          </w:p>
-        </w:tc>
-        <w:tc>
-          <w:tcPr>
-            <w:tcW w:w="1800" w:type="dxa"/>
-          </w:tcPr>
-          <w:p>
-            <w:pPr>
-              <w:rPr>
-                <w:lang w:val="es-ES_tradnl" w:eastAsia="es-ES"/>
-              </w:rPr>
-            </w:pPr>
-          </w:p>
-        </w:tc>
-      </w:tr>
-      <w:tr>
-        <w:tc>
-          <w:tcPr>
-            <w:tcW w:w="1271" w:type="dxa"/>
-          </w:tcPr>
-          <w:p>
-            <w:pPr>
-              <w:rPr>
-                <w:lang w:val="es-ES_tradnl" w:eastAsia="es-ES"/>
-              </w:rPr>
-            </w:pPr>
-          </w:p>
-        </w:tc>
-        <w:tc>
-          <w:tcPr>
-            <w:tcW w:w="1800" w:type="dxa"/>
-            <w:gridSpan w:val="2"/>
-          </w:tcPr>
-          <w:p>
-            <w:pPr>
-              <w:rPr>
-                <w:lang w:val="es-ES_tradnl" w:eastAsia="es-ES"/>
-              </w:rPr>
-            </w:pPr>
-          </w:p>
-        </w:tc>
-        <w:tc>
-          <w:tcPr>
-            <w:tcW w:w="1800" w:type="dxa"/>
-            <w:gridSpan w:val="2"/>
-          </w:tcPr>
-          <w:p>
-            <w:pPr>
-              <w:rPr>
-                <w:lang w:val="es-ES_tradnl" w:eastAsia="es-ES"/>
-              </w:rPr>
-            </w:pPr>
-          </w:p>
-        </w:tc>
-        <w:tc>
-          <w:tcPr>
-            <w:tcW w:w="1800" w:type="dxa"/>
-            <w:gridSpan w:val="2"/>
-          </w:tcPr>
-          <w:p>
-            <w:pPr>
-              <w:rPr>
-                <w:lang w:val="es-ES_tradnl" w:eastAsia="es-ES"/>
-              </w:rPr>
-            </w:pPr>
-          </w:p>
-        </w:tc>
-        <w:tc>
-          <w:tcPr>
-            <w:tcW w:w="1800" w:type="dxa"/>
-          </w:tcPr>
-          <w:p>
-            <w:pPr>
-              <w:rPr>
-                <w:lang w:val="es-ES_tradnl" w:eastAsia="es-ES"/>
-              </w:rPr>
-            </w:pPr>
-          </w:p>
-        </w:tc>
-      </w:tr>
-      <w:tr>
-        <w:tc>
-          <w:tcPr>
-            <w:tcW w:w="1271" w:type="dxa"/>
-          </w:tcPr>
-          <w:p>
-            <w:pPr>
-              <w:rPr>
-                <w:lang w:val="es-ES_tradnl" w:eastAsia="es-ES"/>
-              </w:rPr>
-            </w:pPr>
-          </w:p>
-        </w:tc>
-        <w:tc>
-          <w:tcPr>
-            <w:tcW w:w="1800" w:type="dxa"/>
-            <w:gridSpan w:val="2"/>
-          </w:tcPr>
-          <w:p>
-            <w:pPr>
-              <w:rPr>
-                <w:lang w:val="es-ES_tradnl" w:eastAsia="es-ES"/>
-              </w:rPr>
-            </w:pPr>
-          </w:p>
-        </w:tc>
-        <w:tc>
-          <w:tcPr>
-            <w:tcW w:w="1800" w:type="dxa"/>
-            <w:gridSpan w:val="2"/>
-          </w:tcPr>
-          <w:p>
-            <w:pPr>
-              <w:rPr>
-                <w:lang w:val="es-ES_tradnl" w:eastAsia="es-ES"/>
-              </w:rPr>
-            </w:pPr>
-          </w:p>
-        </w:tc>
-        <w:tc>
-          <w:tcPr>
-            <w:tcW w:w="1800" w:type="dxa"/>
-            <w:gridSpan w:val="2"/>
-          </w:tcPr>
-          <w:p>
-            <w:pPr>
-              <w:rPr>
-                <w:lang w:val="es-ES_tradnl" w:eastAsia="es-ES"/>
-              </w:rPr>
-            </w:pPr>
-          </w:p>
-        </w:tc>
-        <w:tc>
-          <w:tcPr>
-            <w:tcW w:w="1800" w:type="dxa"/>
-          </w:tcPr>
-          <w:p>
-            <w:pPr>
-              <w:rPr>
-                <w:lang w:val="es-ES_tradnl" w:eastAsia="es-ES"/>
-              </w:rPr>
-            </w:pPr>
-          </w:p>
-        </w:tc>
-      </w:tr>
-      <w:tr>
-        <w:tc>
-          <w:tcPr>
-            <w:tcW w:w="1271" w:type="dxa"/>
-          </w:tcPr>
-          <w:p>
-            <w:pPr>
-              <w:rPr>
-                <w:lang w:val="es-ES_tradnl" w:eastAsia="es-ES"/>
-              </w:rPr>
-            </w:pPr>
-          </w:p>
-        </w:tc>
-        <w:tc>
-          <w:tcPr>
-            <w:tcW w:w="1800" w:type="dxa"/>
-            <w:gridSpan w:val="2"/>
-          </w:tcPr>
-          <w:p>
-            <w:pPr>
-              <w:rPr>
-                <w:lang w:val="es-ES_tradnl" w:eastAsia="es-ES"/>
-              </w:rPr>
-            </w:pPr>
-          </w:p>
-        </w:tc>
-        <w:tc>
-          <w:tcPr>
-            <w:tcW w:w="1800" w:type="dxa"/>
-            <w:gridSpan w:val="2"/>
-          </w:tcPr>
-          <w:p>
-            <w:pPr>
-              <w:rPr>
-                <w:lang w:val="es-ES_tradnl" w:eastAsia="es-ES"/>
-              </w:rPr>
-            </w:pPr>
-          </w:p>
-        </w:tc>
-        <w:tc>
-          <w:tcPr>
-            <w:tcW w:w="1800" w:type="dxa"/>
-            <w:gridSpan w:val="2"/>
-          </w:tcPr>
-          <w:p>
-            <w:pPr>
-              <w:rPr>
-                <w:lang w:val="es-ES_tradnl" w:eastAsia="es-ES"/>
-              </w:rPr>
-            </w:pPr>
-          </w:p>
-        </w:tc>
-        <w:tc>
-          <w:tcPr>
-            <w:tcW w:w="1800" w:type="dxa"/>
-          </w:tcPr>
-          <w:p>
-            <w:pPr>
-              <w:rPr>
-                <w:lang w:val="es-ES_tradnl" w:eastAsia="es-ES"/>
-              </w:rPr>
-            </w:pPr>
-          </w:p>
-        </w:tc>
-      </w:tr>
-      <w:tr>
-        <w:tc>
-          <w:tcPr>
-            <w:tcW w:w="1271" w:type="dxa"/>
-          </w:tcPr>
-          <w:p>
-            <w:pPr>
-              <w:rPr>
-                <w:lang w:val="es-ES_tradnl" w:eastAsia="es-ES"/>
-              </w:rPr>
-            </w:pPr>
-          </w:p>
-        </w:tc>
-        <w:tc>
-          <w:tcPr>
-            <w:tcW w:w="1800" w:type="dxa"/>
-            <w:gridSpan w:val="2"/>
-          </w:tcPr>
-          <w:p>
-            <w:pPr>
-              <w:rPr>
-                <w:lang w:val="es-ES_tradnl" w:eastAsia="es-ES"/>
-              </w:rPr>
-            </w:pPr>
-          </w:p>
-        </w:tc>
-        <w:tc>
-          <w:tcPr>
-            <w:tcW w:w="1800" w:type="dxa"/>
-            <w:gridSpan w:val="2"/>
-          </w:tcPr>
-          <w:p>
-            <w:pPr>
-              <w:rPr>
-                <w:lang w:val="es-ES_tradnl" w:eastAsia="es-ES"/>
-              </w:rPr>
-            </w:pPr>
-          </w:p>
-        </w:tc>
-        <w:tc>
-          <w:tcPr>
-            <w:tcW w:w="1800" w:type="dxa"/>
-            <w:gridSpan w:val="2"/>
-          </w:tcPr>
-          <w:p>
-            <w:pPr>
-              <w:rPr>
-                <w:lang w:val="es-ES_tradnl" w:eastAsia="es-ES"/>
-              </w:rPr>
-            </w:pPr>
-          </w:p>
-        </w:tc>
-        <w:tc>
-          <w:tcPr>
-            <w:tcW w:w="1800" w:type="dxa"/>
-          </w:tcPr>
-          <w:p>
-            <w:pPr>
-              <w:rPr>
-                <w:lang w:val="es-ES_tradnl" w:eastAsia="es-ES"/>
-              </w:rPr>
-            </w:pPr>
-          </w:p>
-        </w:tc>
-      </w:tr>
-      <w:tr>
-        <w:tc>
-          <w:tcPr>
-            <w:tcW w:w="4241" w:type="dxa"/>
-            <w:gridSpan w:val="4"/>
-            <w:shd w:val="clear" w:color="auto" w:fill="F2F2F2" w:themeFill="background1" w:themeFillShade="F2"/>
-          </w:tcPr>
-          <w:p>
-            <w:pPr>
-              <w:rPr>
-                <w:color w:val="0094C8"/>
-                <w:lang w:val="es-ES_tradnl" w:eastAsia="es-ES"/>
-              </w:rPr>
-            </w:pPr>
-            <w:r>
-              <w:rPr>
-                <w:color w:val="0094C8"/>
-                <w:lang w:val="es-ES_tradnl" w:eastAsia="es-ES"/>
-              </w:rPr>
-              <w:t>Dependencias</w:t>
-            </w:r>
-          </w:p>
-        </w:tc>
-        <w:tc>
-          <w:tcPr>
-            <w:tcW w:w="4230" w:type="dxa"/>
-            <w:gridSpan w:val="4"/>
-          </w:tcPr>
-          <w:p>
-            <w:pPr>
-              <w:rPr>
-                <w:lang w:val="es-ES_tradnl" w:eastAsia="es-ES"/>
-              </w:rPr>
-            </w:pPr>
-          </w:p>
-        </w:tc>
-      </w:tr>
-      <w:tr>
-        <w:tc>
-          <w:tcPr>
-            <w:tcW w:w="4241" w:type="dxa"/>
-            <w:gridSpan w:val="4"/>
-            <w:shd w:val="clear" w:color="auto" w:fill="F2F2F2" w:themeFill="background1" w:themeFillShade="F2"/>
-          </w:tcPr>
-          <w:p>
-            <w:pPr>
-              <w:rPr>
-                <w:color w:val="0094C8"/>
-                <w:lang w:val="es-ES_tradnl" w:eastAsia="es-ES"/>
-              </w:rPr>
-            </w:pPr>
-            <w:r>
-              <w:rPr>
-                <w:color w:val="0094C8"/>
-                <w:lang w:val="es-ES_tradnl" w:eastAsia="es-ES"/>
-              </w:rPr>
-              <w:t>Padres</w:t>
-            </w:r>
-          </w:p>
-        </w:tc>
-        <w:tc>
-          <w:tcPr>
-            <w:tcW w:w="4230" w:type="dxa"/>
-            <w:gridSpan w:val="4"/>
-          </w:tcPr>
-          <w:p>
-            <w:pPr>
-              <w:rPr>
-                <w:lang w:val="es-ES_tradnl" w:eastAsia="es-ES"/>
-              </w:rPr>
-            </w:pPr>
-          </w:p>
-        </w:tc>
-      </w:tr>
-      <w:tr>
-        <w:tc>
-          <w:tcPr>
-            <w:tcW w:w="4241" w:type="dxa"/>
-            <w:gridSpan w:val="4"/>
-            <w:shd w:val="clear" w:color="auto" w:fill="F2F2F2" w:themeFill="background1" w:themeFillShade="F2"/>
-          </w:tcPr>
-          <w:p>
-            <w:pPr>
-              <w:rPr>
-                <w:color w:val="0094C8"/>
-                <w:lang w:val="es-ES_tradnl" w:eastAsia="es-ES"/>
-              </w:rPr>
-            </w:pPr>
-            <w:r>
-              <w:rPr>
-                <w:color w:val="0094C8"/>
-                <w:lang w:val="es-ES_tradnl" w:eastAsia="es-ES"/>
-              </w:rPr>
-              <w:t>Implementación</w:t>
-            </w:r>
-          </w:p>
-        </w:tc>
-        <w:tc>
-          <w:tcPr>
-            <w:tcW w:w="4230" w:type="dxa"/>
-            <w:gridSpan w:val="4"/>
-          </w:tcPr>
-          <w:p>
-            <w:pPr>
-              <w:rPr>
-                <w:lang w:val="es-ES_tradnl" w:eastAsia="es-ES"/>
-              </w:rPr>
-            </w:pPr>
-          </w:p>
-        </w:tc>
-      </w:tr>
-    </w:tbl>
-    <w:p>
-      <w:pPr>
-        <w:rPr>
-          <w:lang w:val="es-ES_tradnl" w:eastAsia="es-ES"/>
-        </w:rPr>
-      </w:pPr>
-    </w:p>
-    <w:p>
-      <w:pPr>
-        <w:rPr>
-          <w:lang w:val="es-ES_tradnl" w:eastAsia="es-ES"/>
-        </w:rPr>
-      </w:pPr>
-      <w:r>
-        <w:rPr>
-          <w:lang w:val="es-ES_tradnl" w:eastAsia="es-ES"/>
-        </w:rPr>
-        <w:br w:type="page"/>
-      </w:r>
-    </w:p>
-    <w:p>
-      <w:pPr>
-        <w:pStyle w:val="Heading2"/>
-      </w:pPr>
       <w:proofErr w:type="spellStart"/>
       <w:r>
         <w:lastRenderedPageBreak/>
@@ -22990,13 +23864,7 @@
               <w:rPr>
                 <w:lang w:val="es-ES_tradnl" w:eastAsia="es-ES"/>
               </w:rPr>
-              <w:t>conexion</w:t>
-            </w:r>
-            <w:r>
-              <w:rPr>
-                <w:lang w:val="es-ES_tradnl" w:eastAsia="es-ES"/>
-              </w:rPr>
-              <w:t>GoogleMaps</w:t>
+              <w:t>conexionGoogleMaps</w:t>
             </w:r>
             <w:proofErr w:type="spellEnd"/>
           </w:p>
@@ -23185,13 +24053,7 @@
               <w:rPr>
                 <w:lang w:val="es-ES_tradnl" w:eastAsia="es-ES"/>
               </w:rPr>
-              <w:t>conectar</w:t>
-            </w:r>
-            <w:r>
-              <w:rPr>
-                <w:lang w:val="es-ES_tradnl" w:eastAsia="es-ES"/>
-              </w:rPr>
-              <w:t>GoogleMaps</w:t>
+              <w:t>conectarGoogleMaps</w:t>
             </w:r>
             <w:proofErr w:type="spellEnd"/>
           </w:p>
@@ -23628,7 +24490,7 @@
                             <w:rPr>
                               <w:noProof/>
                             </w:rPr>
-                            <w:t>17</w:t>
+                            <w:t>18</w:t>
                           </w:r>
                           <w:r>
                             <w:fldChar w:fldCharType="end"/>
@@ -23677,7 +24539,7 @@
                       <w:rPr>
                         <w:noProof/>
                       </w:rPr>
-                      <w:t>17</w:t>
+                      <w:t>18</w:t>
                     </w:r>
                     <w:r>
                       <w:fldChar w:fldCharType="end"/>
@@ -23777,7 +24639,7 @@
                             <w:rPr>
                               <w:noProof/>
                             </w:rPr>
-                            <w:t>12</w:t>
+                            <w:t>10</w:t>
                           </w:r>
                           <w:r>
                             <w:fldChar w:fldCharType="end"/>
@@ -23822,7 +24684,7 @@
                       <w:rPr>
                         <w:noProof/>
                       </w:rPr>
-                      <w:t>12</w:t>
+                      <w:t>10</w:t>
                     </w:r>
                     <w:r>
                       <w:fldChar w:fldCharType="end"/>
@@ -30351,7 +31213,7 @@
 </file>
 
 <file path=customXml/itemProps1.xml><?xml version="1.0" encoding="utf-8"?>
-<ds:datastoreItem xmlns:ds="http://schemas.openxmlformats.org/officeDocument/2006/customXml" ds:itemID="{2144A052-A1FA-4B82-800A-AAC7220F5F03}">
+<ds:datastoreItem xmlns:ds="http://schemas.openxmlformats.org/officeDocument/2006/customXml" ds:itemID="{66BBF3AB-6D3D-4AEA-ABFB-C7696A6A7F14}">
   <ds:schemaRefs>
     <ds:schemaRef ds:uri="http://schemas.openxmlformats.org/officeDocument/2006/bibliography"/>
   </ds:schemaRefs>
